--- a/Answers.docx
+++ b/Answers.docx
@@ -4,53 +4,178 @@
   <w:body>
     <w:p>
       <w:pPr>
-        <w:pStyle w:val="ListParagraph"/>
-        <w:numPr>
-          <w:ilvl w:val="0"/>
-          <w:numId w:val="1"/>
-        </w:numPr>
-      </w:pPr>
-      <w:r>
-        <w:t xml:space="preserve">Motor Specs and Transmission Design </w:t>
-      </w:r>
-    </w:p>
-    <w:p>
-      <w:pPr>
-        <w:pStyle w:val="ListParagraph"/>
-      </w:pPr>
-      <w:r>
-        <w:t xml:space="preserve">Part 1. A. </w:t>
-      </w:r>
-      <w:r>
-        <w:rPr>
+        <w:rPr>
+          <w:rFonts w:eastAsiaTheme="minorEastAsia"/>
           <w:b/>
           <w:bCs/>
           <w:u w:val="single"/>
         </w:rPr>
-        <w:t xml:space="preserve">Speed vs Torque </w:t>
-      </w:r>
-    </w:p>
-    <w:p>
-      <w:pPr>
-        <w:pStyle w:val="ListParagraph"/>
-      </w:pPr>
-    </w:p>
-    <w:p>
-      <w:pPr>
-        <w:pStyle w:val="ListParagraph"/>
-      </w:pPr>
-      <w:r>
-        <w:t xml:space="preserve">The relation between speed and torque is given by the following equation. </w:t>
-      </w:r>
-    </w:p>
-    <w:p>
-      <w:pPr>
-        <w:pStyle w:val="ListParagraph"/>
-      </w:pPr>
-    </w:p>
-    <w:p>
-      <w:pPr>
-        <w:pStyle w:val="ListParagraph"/>
+      </w:pPr>
+    </w:p>
+    <w:p>
+      <w:pPr>
+        <w:ind w:left="720" w:hanging="360"/>
+        <w:rPr>
+          <w:b/>
+          <w:bCs/>
+          <w:u w:val="single"/>
+        </w:rPr>
+      </w:pPr>
+      <w:r>
+        <w:rPr>
+          <w:b/>
+          <w:bCs/>
+          <w:u w:val="single"/>
+        </w:rPr>
+        <w:t>Question 2.1: Op Amp Buffer</w:t>
+      </w:r>
+    </w:p>
+    <w:p>
+      <w:pPr>
+        <w:ind w:left="720" w:hanging="360"/>
+      </w:pPr>
+      <w:r>
+        <w:rPr>
+          <w:b/>
+          <w:bCs/>
+          <w:u w:val="single"/>
+        </w:rPr>
+        <w:t>Part 1:</w:t>
+      </w:r>
+      <w:r>
+        <w:t xml:space="preserve"> </w:t>
+      </w:r>
+      <w:r>
+        <w:t xml:space="preserve"> </w:t>
+      </w:r>
+    </w:p>
+    <w:p>
+      <w:pPr>
+        <w:ind w:left="720" w:hanging="360"/>
+        <w:jc w:val="center"/>
+        <w:rPr>
+          <w:rFonts w:eastAsiaTheme="minorEastAsia"/>
+        </w:rPr>
+      </w:pPr>
+      <m:oMathPara>
+        <m:oMath>
+          <m:f>
+            <m:fPr>
+              <m:ctrlPr>
+                <w:rPr>
+                  <w:rFonts w:ascii="Cambria Math" w:hAnsi="Cambria Math"/>
+                  <w:i/>
+                </w:rPr>
+              </m:ctrlPr>
+            </m:fPr>
+            <m:num>
+              <m:r>
+                <w:rPr>
+                  <w:rFonts w:ascii="Cambria Math" w:hAnsi="Cambria Math"/>
+                </w:rPr>
+                <m:t>5-</m:t>
+              </m:r>
+              <m:sSub>
+                <m:sSubPr>
+                  <m:ctrlPr>
+                    <w:rPr>
+                      <w:rFonts w:ascii="Cambria Math" w:hAnsi="Cambria Math"/>
+                      <w:i/>
+                    </w:rPr>
+                  </m:ctrlPr>
+                </m:sSubPr>
+                <m:e>
+                  <m:r>
+                    <w:rPr>
+                      <w:rFonts w:ascii="Cambria Math" w:hAnsi="Cambria Math"/>
+                    </w:rPr>
+                    <m:t>V</m:t>
+                  </m:r>
+                </m:e>
+                <m:sub>
+                  <m:r>
+                    <w:rPr>
+                      <w:rFonts w:ascii="Cambria Math" w:hAnsi="Cambria Math"/>
+                    </w:rPr>
+                    <m:t>out</m:t>
+                  </m:r>
+                </m:sub>
+              </m:sSub>
+            </m:num>
+            <m:den>
+              <m:r>
+                <w:rPr>
+                  <w:rFonts w:ascii="Cambria Math" w:hAnsi="Cambria Math"/>
+                </w:rPr>
+                <m:t>5</m:t>
+              </m:r>
+            </m:den>
+          </m:f>
+          <m:r>
+            <w:rPr>
+              <w:rFonts w:ascii="Cambria Math" w:hAnsi="Cambria Math"/>
+            </w:rPr>
+            <m:t xml:space="preserve">= </m:t>
+          </m:r>
+          <m:f>
+            <m:fPr>
+              <m:ctrlPr>
+                <w:rPr>
+                  <w:rFonts w:ascii="Cambria Math" w:hAnsi="Cambria Math"/>
+                  <w:i/>
+                </w:rPr>
+              </m:ctrlPr>
+            </m:fPr>
+            <m:num>
+              <m:sSub>
+                <m:sSubPr>
+                  <m:ctrlPr>
+                    <w:rPr>
+                      <w:rFonts w:ascii="Cambria Math" w:hAnsi="Cambria Math"/>
+                      <w:i/>
+                    </w:rPr>
+                  </m:ctrlPr>
+                </m:sSubPr>
+                <m:e>
+                  <m:r>
+                    <w:rPr>
+                      <w:rFonts w:ascii="Cambria Math" w:hAnsi="Cambria Math"/>
+                    </w:rPr>
+                    <m:t>V</m:t>
+                  </m:r>
+                </m:e>
+                <m:sub>
+                  <m:r>
+                    <w:rPr>
+                      <w:rFonts w:ascii="Cambria Math" w:hAnsi="Cambria Math"/>
+                    </w:rPr>
+                    <m:t>out</m:t>
+                  </m:r>
+                </m:sub>
+              </m:sSub>
+              <m:r>
+                <w:rPr>
+                  <w:rFonts w:ascii="Cambria Math" w:hAnsi="Cambria Math"/>
+                </w:rPr>
+                <m:t>-0</m:t>
+              </m:r>
+            </m:num>
+            <m:den>
+              <m:r>
+                <w:rPr>
+                  <w:rFonts w:ascii="Cambria Math" w:hAnsi="Cambria Math"/>
+                </w:rPr>
+                <m:t>12</m:t>
+              </m:r>
+            </m:den>
+          </m:f>
+        </m:oMath>
+      </m:oMathPara>
+    </w:p>
+    <w:p>
+      <w:pPr>
+        <w:ind w:left="720" w:hanging="360"/>
+        <w:jc w:val="center"/>
         <w:rPr>
           <w:rFonts w:eastAsiaTheme="minorEastAsia"/>
         </w:rPr>
@@ -61,7 +186,107 @@
             <w:rPr>
               <w:rFonts w:ascii="Cambria Math" w:hAnsi="Cambria Math"/>
             </w:rPr>
-            <m:t xml:space="preserve">ω= </m:t>
+            <m:t>60-12</m:t>
+          </m:r>
+          <m:sSub>
+            <m:sSubPr>
+              <m:ctrlPr>
+                <w:rPr>
+                  <w:rFonts w:ascii="Cambria Math" w:hAnsi="Cambria Math"/>
+                  <w:i/>
+                </w:rPr>
+              </m:ctrlPr>
+            </m:sSubPr>
+            <m:e>
+              <m:r>
+                <w:rPr>
+                  <w:rFonts w:ascii="Cambria Math" w:hAnsi="Cambria Math"/>
+                </w:rPr>
+                <m:t>V</m:t>
+              </m:r>
+            </m:e>
+            <m:sub>
+              <m:r>
+                <w:rPr>
+                  <w:rFonts w:ascii="Cambria Math" w:hAnsi="Cambria Math"/>
+                </w:rPr>
+                <m:t>out</m:t>
+              </m:r>
+            </m:sub>
+          </m:sSub>
+          <m:r>
+            <w:rPr>
+              <w:rFonts w:ascii="Cambria Math" w:hAnsi="Cambria Math"/>
+            </w:rPr>
+            <m:t>=5</m:t>
+          </m:r>
+          <m:sSub>
+            <m:sSubPr>
+              <m:ctrlPr>
+                <w:rPr>
+                  <w:rFonts w:ascii="Cambria Math" w:hAnsi="Cambria Math"/>
+                  <w:i/>
+                </w:rPr>
+              </m:ctrlPr>
+            </m:sSubPr>
+            <m:e>
+              <m:r>
+                <w:rPr>
+                  <w:rFonts w:ascii="Cambria Math" w:hAnsi="Cambria Math"/>
+                </w:rPr>
+                <m:t>V</m:t>
+              </m:r>
+            </m:e>
+            <m:sub>
+              <m:r>
+                <w:rPr>
+                  <w:rFonts w:ascii="Cambria Math" w:hAnsi="Cambria Math"/>
+                </w:rPr>
+                <m:t>out</m:t>
+              </m:r>
+            </m:sub>
+          </m:sSub>
+        </m:oMath>
+      </m:oMathPara>
+    </w:p>
+    <w:p>
+      <w:pPr>
+        <w:ind w:left="720" w:hanging="360"/>
+        <w:jc w:val="center"/>
+      </w:pPr>
+      <m:oMathPara>
+        <m:oMath>
+          <m:sSub>
+            <m:sSubPr>
+              <m:ctrlPr>
+                <w:rPr>
+                  <w:rFonts w:ascii="Cambria Math" w:hAnsi="Cambria Math"/>
+                  <w:i/>
+                </w:rPr>
+              </m:ctrlPr>
+            </m:sSubPr>
+            <m:e>
+              <m:r>
+                <w:rPr>
+                  <w:rFonts w:ascii="Cambria Math" w:hAnsi="Cambria Math"/>
+                </w:rPr>
+                <m:t>V</m:t>
+              </m:r>
+            </m:e>
+            <m:sub>
+              <m:r>
+                <w:rPr>
+                  <w:rFonts w:ascii="Cambria Math" w:hAnsi="Cambria Math"/>
+                </w:rPr>
+                <m:t>out</m:t>
+              </m:r>
+            </m:sub>
+          </m:sSub>
+          <m:r>
+            <w:rPr>
+              <w:rFonts w:ascii="Cambria Math" w:hAnsi="Cambria Math"/>
+            </w:rPr>
+            <m:t xml:space="preserve">= </m:t>
           </m:r>
           <m:f>
             <m:fPr>
@@ -77,8 +302,1286 @@
                 <w:rPr>
                   <w:rFonts w:ascii="Cambria Math" w:hAnsi="Cambria Math"/>
                 </w:rPr>
-                <m:t>1</m:t>
+                <m:t>60</m:t>
               </m:r>
+            </m:num>
+            <m:den>
+              <m:r>
+                <w:rPr>
+                  <w:rFonts w:ascii="Cambria Math" w:hAnsi="Cambria Math"/>
+                </w:rPr>
+                <m:t>17</m:t>
+              </m:r>
+            </m:den>
+          </m:f>
+          <m:r>
+            <w:rPr>
+              <w:rFonts w:ascii="Cambria Math" w:hAnsi="Cambria Math"/>
+            </w:rPr>
+            <m:t xml:space="preserve"> </m:t>
+          </m:r>
+          <m:r>
+            <w:rPr>
+              <w:rFonts w:ascii="Cambria Math" w:hAnsi="Cambria Math"/>
+            </w:rPr>
+            <m:t>≈</m:t>
+          </m:r>
+          <m:r>
+            <w:rPr>
+              <w:rFonts w:ascii="Cambria Math" w:hAnsi="Cambria Math"/>
+            </w:rPr>
+            <m:t>3.53V</m:t>
+          </m:r>
+        </m:oMath>
+      </m:oMathPara>
+    </w:p>
+    <w:p>
+      <w:pPr>
+        <w:ind w:left="720" w:hanging="360"/>
+      </w:pPr>
+      <w:r>
+        <w:rPr>
+          <w:b/>
+          <w:bCs/>
+          <w:u w:val="single"/>
+        </w:rPr>
+        <w:t xml:space="preserve">Part </w:t>
+      </w:r>
+      <w:r>
+        <w:rPr>
+          <w:b/>
+          <w:bCs/>
+          <w:u w:val="single"/>
+        </w:rPr>
+        <w:t>2</w:t>
+      </w:r>
+      <w:r>
+        <w:rPr>
+          <w:b/>
+          <w:bCs/>
+          <w:u w:val="single"/>
+        </w:rPr>
+        <w:t>:</w:t>
+      </w:r>
+      <w:r>
+        <w:t xml:space="preserve">  </w:t>
+      </w:r>
+    </w:p>
+    <w:p>
+      <w:pPr>
+        <w:ind w:left="720" w:hanging="360"/>
+      </w:pPr>
+    </w:p>
+    <w:p>
+      <w:pPr>
+        <w:ind w:left="720" w:hanging="360"/>
+        <w:rPr>
+          <w:rFonts w:eastAsiaTheme="minorEastAsia"/>
+        </w:rPr>
+      </w:pPr>
+      <m:oMathPara>
+        <m:oMath>
+          <m:f>
+            <m:fPr>
+              <m:ctrlPr>
+                <w:rPr>
+                  <w:rFonts w:ascii="Cambria Math" w:hAnsi="Cambria Math"/>
+                  <w:i/>
+                </w:rPr>
+              </m:ctrlPr>
+            </m:fPr>
+            <m:num>
+              <m:r>
+                <w:rPr>
+                  <w:rFonts w:ascii="Cambria Math" w:hAnsi="Cambria Math"/>
+                </w:rPr>
+                <m:t>5-</m:t>
+              </m:r>
+              <m:sSub>
+                <m:sSubPr>
+                  <m:ctrlPr>
+                    <w:rPr>
+                      <w:rFonts w:ascii="Cambria Math" w:hAnsi="Cambria Math"/>
+                      <w:i/>
+                    </w:rPr>
+                  </m:ctrlPr>
+                </m:sSubPr>
+                <m:e>
+                  <m:r>
+                    <w:rPr>
+                      <w:rFonts w:ascii="Cambria Math" w:hAnsi="Cambria Math"/>
+                    </w:rPr>
+                    <m:t>V</m:t>
+                  </m:r>
+                </m:e>
+                <m:sub>
+                  <m:r>
+                    <w:rPr>
+                      <w:rFonts w:ascii="Cambria Math" w:hAnsi="Cambria Math"/>
+                    </w:rPr>
+                    <m:t>out</m:t>
+                  </m:r>
+                </m:sub>
+              </m:sSub>
+            </m:num>
+            <m:den>
+              <m:r>
+                <w:rPr>
+                  <w:rFonts w:ascii="Cambria Math" w:hAnsi="Cambria Math"/>
+                </w:rPr>
+                <m:t>5</m:t>
+              </m:r>
+            </m:den>
+          </m:f>
+          <m:r>
+            <w:rPr>
+              <w:rFonts w:ascii="Cambria Math" w:hAnsi="Cambria Math"/>
+            </w:rPr>
+            <m:t xml:space="preserve">=0.500+ </m:t>
+          </m:r>
+          <m:f>
+            <m:fPr>
+              <m:ctrlPr>
+                <w:rPr>
+                  <w:rFonts w:ascii="Cambria Math" w:hAnsi="Cambria Math"/>
+                  <w:i/>
+                </w:rPr>
+              </m:ctrlPr>
+            </m:fPr>
+            <m:num>
+              <m:sSub>
+                <m:sSubPr>
+                  <m:ctrlPr>
+                    <w:rPr>
+                      <w:rFonts w:ascii="Cambria Math" w:hAnsi="Cambria Math"/>
+                      <w:i/>
+                    </w:rPr>
+                  </m:ctrlPr>
+                </m:sSubPr>
+                <m:e>
+                  <m:r>
+                    <w:rPr>
+                      <w:rFonts w:ascii="Cambria Math" w:hAnsi="Cambria Math"/>
+                    </w:rPr>
+                    <m:t>V</m:t>
+                  </m:r>
+                </m:e>
+                <m:sub>
+                  <m:r>
+                    <w:rPr>
+                      <w:rFonts w:ascii="Cambria Math" w:hAnsi="Cambria Math"/>
+                    </w:rPr>
+                    <m:t>out</m:t>
+                  </m:r>
+                </m:sub>
+              </m:sSub>
+            </m:num>
+            <m:den>
+              <m:r>
+                <w:rPr>
+                  <w:rFonts w:ascii="Cambria Math" w:hAnsi="Cambria Math"/>
+                </w:rPr>
+                <m:t>12</m:t>
+              </m:r>
+            </m:den>
+          </m:f>
+        </m:oMath>
+      </m:oMathPara>
+    </w:p>
+    <w:p>
+      <w:pPr>
+        <w:ind w:left="720" w:hanging="360"/>
+        <w:rPr>
+          <w:rFonts w:eastAsiaTheme="minorEastAsia"/>
+        </w:rPr>
+      </w:pPr>
+      <m:oMathPara>
+        <m:oMath>
+          <m:r>
+            <w:rPr>
+              <w:rFonts w:ascii="Cambria Math" w:hAnsi="Cambria Math"/>
+            </w:rPr>
+            <m:t>5-</m:t>
+          </m:r>
+          <m:sSub>
+            <m:sSubPr>
+              <m:ctrlPr>
+                <w:rPr>
+                  <w:rFonts w:ascii="Cambria Math" w:hAnsi="Cambria Math"/>
+                  <w:i/>
+                </w:rPr>
+              </m:ctrlPr>
+            </m:sSubPr>
+            <m:e>
+              <m:r>
+                <w:rPr>
+                  <w:rFonts w:ascii="Cambria Math" w:hAnsi="Cambria Math"/>
+                </w:rPr>
+                <m:t>V</m:t>
+              </m:r>
+            </m:e>
+            <m:sub>
+              <m:r>
+                <w:rPr>
+                  <w:rFonts w:ascii="Cambria Math" w:hAnsi="Cambria Math"/>
+                </w:rPr>
+                <m:t>out</m:t>
+              </m:r>
+            </m:sub>
+          </m:sSub>
+          <m:r>
+            <w:rPr>
+              <w:rFonts w:ascii="Cambria Math" w:hAnsi="Cambria Math"/>
+            </w:rPr>
+            <m:t xml:space="preserve">=2.5+ </m:t>
+          </m:r>
+          <m:f>
+            <m:fPr>
+              <m:ctrlPr>
+                <w:rPr>
+                  <w:rFonts w:ascii="Cambria Math" w:hAnsi="Cambria Math"/>
+                  <w:i/>
+                </w:rPr>
+              </m:ctrlPr>
+            </m:fPr>
+            <m:num>
+              <m:r>
+                <w:rPr>
+                  <w:rFonts w:ascii="Cambria Math" w:hAnsi="Cambria Math"/>
+                </w:rPr>
+                <m:t>5</m:t>
+              </m:r>
+              <m:sSub>
+                <m:sSubPr>
+                  <m:ctrlPr>
+                    <w:rPr>
+                      <w:rFonts w:ascii="Cambria Math" w:hAnsi="Cambria Math"/>
+                      <w:i/>
+                    </w:rPr>
+                  </m:ctrlPr>
+                </m:sSubPr>
+                <m:e>
+                  <m:r>
+                    <w:rPr>
+                      <w:rFonts w:ascii="Cambria Math" w:hAnsi="Cambria Math"/>
+                    </w:rPr>
+                    <m:t>V</m:t>
+                  </m:r>
+                </m:e>
+                <m:sub>
+                  <m:r>
+                    <w:rPr>
+                      <w:rFonts w:ascii="Cambria Math" w:hAnsi="Cambria Math"/>
+                    </w:rPr>
+                    <m:t>out</m:t>
+                  </m:r>
+                </m:sub>
+              </m:sSub>
+            </m:num>
+            <m:den>
+              <m:r>
+                <w:rPr>
+                  <w:rFonts w:ascii="Cambria Math" w:hAnsi="Cambria Math"/>
+                </w:rPr>
+                <m:t>12</m:t>
+              </m:r>
+            </m:den>
+          </m:f>
+        </m:oMath>
+      </m:oMathPara>
+    </w:p>
+    <w:p>
+      <w:pPr>
+        <w:ind w:left="720" w:hanging="360"/>
+        <w:rPr>
+          <w:rFonts w:eastAsiaTheme="minorEastAsia"/>
+        </w:rPr>
+      </w:pPr>
+      <m:oMathPara>
+        <m:oMath>
+          <m:f>
+            <m:fPr>
+              <m:ctrlPr>
+                <w:rPr>
+                  <w:rFonts w:ascii="Cambria Math" w:hAnsi="Cambria Math"/>
+                  <w:i/>
+                </w:rPr>
+              </m:ctrlPr>
+            </m:fPr>
+            <m:num>
+              <m:r>
+                <w:rPr>
+                  <w:rFonts w:ascii="Cambria Math" w:hAnsi="Cambria Math"/>
+                </w:rPr>
+                <m:t>5</m:t>
+              </m:r>
+              <m:sSub>
+                <m:sSubPr>
+                  <m:ctrlPr>
+                    <w:rPr>
+                      <w:rFonts w:ascii="Cambria Math" w:hAnsi="Cambria Math"/>
+                      <w:i/>
+                    </w:rPr>
+                  </m:ctrlPr>
+                </m:sSubPr>
+                <m:e>
+                  <m:r>
+                    <w:rPr>
+                      <w:rFonts w:ascii="Cambria Math" w:hAnsi="Cambria Math"/>
+                    </w:rPr>
+                    <m:t>V</m:t>
+                  </m:r>
+                </m:e>
+                <m:sub>
+                  <m:r>
+                    <w:rPr>
+                      <w:rFonts w:ascii="Cambria Math" w:hAnsi="Cambria Math"/>
+                    </w:rPr>
+                    <m:t>out</m:t>
+                  </m:r>
+                </m:sub>
+              </m:sSub>
+            </m:num>
+            <m:den>
+              <m:r>
+                <w:rPr>
+                  <w:rFonts w:ascii="Cambria Math" w:hAnsi="Cambria Math"/>
+                </w:rPr>
+                <m:t>12</m:t>
+              </m:r>
+            </m:den>
+          </m:f>
+          <m:r>
+            <w:rPr>
+              <w:rFonts w:ascii="Cambria Math" w:hAnsi="Cambria Math"/>
+            </w:rPr>
+            <m:t>+</m:t>
+          </m:r>
+          <m:sSub>
+            <m:sSubPr>
+              <m:ctrlPr>
+                <w:rPr>
+                  <w:rFonts w:ascii="Cambria Math" w:hAnsi="Cambria Math"/>
+                  <w:i/>
+                </w:rPr>
+              </m:ctrlPr>
+            </m:sSubPr>
+            <m:e>
+              <m:r>
+                <w:rPr>
+                  <w:rFonts w:ascii="Cambria Math" w:hAnsi="Cambria Math"/>
+                </w:rPr>
+                <m:t>V</m:t>
+              </m:r>
+            </m:e>
+            <m:sub>
+              <m:r>
+                <w:rPr>
+                  <w:rFonts w:ascii="Cambria Math" w:hAnsi="Cambria Math"/>
+                </w:rPr>
+                <m:t>out</m:t>
+              </m:r>
+            </m:sub>
+          </m:sSub>
+          <m:r>
+            <w:rPr>
+              <w:rFonts w:ascii="Cambria Math" w:hAnsi="Cambria Math"/>
+            </w:rPr>
+            <m:t xml:space="preserve">=2.5 </m:t>
+          </m:r>
+        </m:oMath>
+      </m:oMathPara>
+    </w:p>
+    <w:p>
+      <w:pPr>
+        <w:ind w:left="720" w:hanging="360"/>
+        <w:rPr>
+          <w:rFonts w:eastAsiaTheme="minorEastAsia"/>
+        </w:rPr>
+      </w:pPr>
+      <m:oMathPara>
+        <m:oMath>
+          <m:f>
+            <m:fPr>
+              <m:ctrlPr>
+                <w:rPr>
+                  <w:rFonts w:ascii="Cambria Math" w:hAnsi="Cambria Math"/>
+                  <w:i/>
+                </w:rPr>
+              </m:ctrlPr>
+            </m:fPr>
+            <m:num>
+              <m:r>
+                <w:rPr>
+                  <w:rFonts w:ascii="Cambria Math" w:hAnsi="Cambria Math"/>
+                </w:rPr>
+                <m:t xml:space="preserve">17 </m:t>
+              </m:r>
+              <m:sSub>
+                <m:sSubPr>
+                  <m:ctrlPr>
+                    <w:rPr>
+                      <w:rFonts w:ascii="Cambria Math" w:hAnsi="Cambria Math"/>
+                      <w:i/>
+                    </w:rPr>
+                  </m:ctrlPr>
+                </m:sSubPr>
+                <m:e>
+                  <m:r>
+                    <w:rPr>
+                      <w:rFonts w:ascii="Cambria Math" w:hAnsi="Cambria Math"/>
+                    </w:rPr>
+                    <m:t>V</m:t>
+                  </m:r>
+                </m:e>
+                <m:sub>
+                  <m:r>
+                    <w:rPr>
+                      <w:rFonts w:ascii="Cambria Math" w:hAnsi="Cambria Math"/>
+                    </w:rPr>
+                    <m:t>out</m:t>
+                  </m:r>
+                </m:sub>
+              </m:sSub>
+            </m:num>
+            <m:den>
+              <m:r>
+                <w:rPr>
+                  <w:rFonts w:ascii="Cambria Math" w:hAnsi="Cambria Math"/>
+                </w:rPr>
+                <m:t>12</m:t>
+              </m:r>
+            </m:den>
+          </m:f>
+          <m:r>
+            <w:rPr>
+              <w:rFonts w:ascii="Cambria Math" w:hAnsi="Cambria Math"/>
+            </w:rPr>
+            <m:t>=2.5</m:t>
+          </m:r>
+        </m:oMath>
+      </m:oMathPara>
+    </w:p>
+    <w:p>
+      <w:pPr>
+        <w:ind w:left="720" w:hanging="360"/>
+      </w:pPr>
+      <m:oMathPara>
+        <m:oMath>
+          <m:sSub>
+            <m:sSubPr>
+              <m:ctrlPr>
+                <w:rPr>
+                  <w:rFonts w:ascii="Cambria Math" w:hAnsi="Cambria Math"/>
+                  <w:i/>
+                </w:rPr>
+              </m:ctrlPr>
+            </m:sSubPr>
+            <m:e>
+              <m:r>
+                <w:rPr>
+                  <w:rFonts w:ascii="Cambria Math" w:hAnsi="Cambria Math"/>
+                </w:rPr>
+                <m:t>V</m:t>
+              </m:r>
+            </m:e>
+            <m:sub>
+              <m:r>
+                <w:rPr>
+                  <w:rFonts w:ascii="Cambria Math" w:hAnsi="Cambria Math"/>
+                </w:rPr>
+                <m:t>out</m:t>
+              </m:r>
+            </m:sub>
+          </m:sSub>
+          <m:r>
+            <w:rPr>
+              <w:rFonts w:ascii="Cambria Math" w:hAnsi="Cambria Math"/>
+            </w:rPr>
+            <m:t xml:space="preserve">= </m:t>
+          </m:r>
+          <m:f>
+            <m:fPr>
+              <m:ctrlPr>
+                <w:rPr>
+                  <w:rFonts w:ascii="Cambria Math" w:hAnsi="Cambria Math"/>
+                  <w:i/>
+                </w:rPr>
+              </m:ctrlPr>
+            </m:fPr>
+            <m:num>
+              <m:r>
+                <w:rPr>
+                  <w:rFonts w:ascii="Cambria Math" w:hAnsi="Cambria Math"/>
+                </w:rPr>
+                <m:t>2.5×12</m:t>
+              </m:r>
+            </m:num>
+            <m:den>
+              <m:r>
+                <w:rPr>
+                  <w:rFonts w:ascii="Cambria Math" w:hAnsi="Cambria Math"/>
+                </w:rPr>
+                <m:t>17</m:t>
+              </m:r>
+            </m:den>
+          </m:f>
+          <m:r>
+            <w:rPr>
+              <w:rFonts w:ascii="Cambria Math" w:hAnsi="Cambria Math"/>
+            </w:rPr>
+            <m:t>≈</m:t>
+          </m:r>
+          <m:r>
+            <w:rPr>
+              <w:rFonts w:ascii="Cambria Math" w:hAnsi="Cambria Math"/>
+            </w:rPr>
+            <m:t>1.76 V</m:t>
+          </m:r>
+        </m:oMath>
+      </m:oMathPara>
+    </w:p>
+    <w:p>
+      <w:pPr>
+        <w:ind w:left="720" w:hanging="360"/>
+      </w:pPr>
+      <w:r>
+        <w:rPr>
+          <w:b/>
+          <w:bCs/>
+          <w:u w:val="single"/>
+        </w:rPr>
+        <w:t xml:space="preserve">Part </w:t>
+      </w:r>
+      <w:r>
+        <w:rPr>
+          <w:b/>
+          <w:bCs/>
+          <w:u w:val="single"/>
+        </w:rPr>
+        <w:t>3</w:t>
+      </w:r>
+      <w:r>
+        <w:rPr>
+          <w:b/>
+          <w:bCs/>
+          <w:u w:val="single"/>
+        </w:rPr>
+        <w:t>:</w:t>
+      </w:r>
+      <w:r>
+        <w:t xml:space="preserve">  </w:t>
+      </w:r>
+    </w:p>
+    <w:p>
+      <w:pPr>
+        <w:ind w:left="720" w:hanging="360"/>
+      </w:pPr>
+    </w:p>
+    <w:p>
+      <w:pPr>
+        <w:ind w:left="720" w:hanging="360"/>
+        <w:rPr>
+          <w:rFonts w:eastAsiaTheme="minorEastAsia"/>
+        </w:rPr>
+      </w:pPr>
+      <m:oMathPara>
+        <m:oMath>
+          <m:sSub>
+            <m:sSubPr>
+              <m:ctrlPr>
+                <w:rPr>
+                  <w:rFonts w:ascii="Cambria Math" w:hAnsi="Cambria Math"/>
+                  <w:i/>
+                </w:rPr>
+              </m:ctrlPr>
+            </m:sSubPr>
+            <m:e>
+              <m:r>
+                <w:rPr>
+                  <w:rFonts w:ascii="Cambria Math" w:hAnsi="Cambria Math"/>
+                </w:rPr>
+                <m:t>V</m:t>
+              </m:r>
+            </m:e>
+            <m:sub>
+              <m:r>
+                <w:rPr>
+                  <w:rFonts w:ascii="Cambria Math" w:hAnsi="Cambria Math"/>
+                </w:rPr>
+                <m:t>out</m:t>
+              </m:r>
+            </m:sub>
+          </m:sSub>
+          <m:r>
+            <w:rPr>
+              <w:rFonts w:ascii="Cambria Math" w:hAnsi="Cambria Math"/>
+            </w:rPr>
+            <m:t>=A (</m:t>
+          </m:r>
+          <m:sSub>
+            <m:sSubPr>
+              <m:ctrlPr>
+                <w:rPr>
+                  <w:rFonts w:ascii="Cambria Math" w:hAnsi="Cambria Math"/>
+                  <w:i/>
+                </w:rPr>
+              </m:ctrlPr>
+            </m:sSubPr>
+            <m:e>
+              <m:r>
+                <w:rPr>
+                  <w:rFonts w:ascii="Cambria Math" w:hAnsi="Cambria Math"/>
+                </w:rPr>
+                <m:t>V</m:t>
+              </m:r>
+            </m:e>
+            <m:sub>
+              <m:r>
+                <w:rPr>
+                  <w:rFonts w:ascii="Cambria Math" w:hAnsi="Cambria Math"/>
+                </w:rPr>
+                <m:t>in</m:t>
+              </m:r>
+            </m:sub>
+          </m:sSub>
+          <m:r>
+            <w:rPr>
+              <w:rFonts w:ascii="Cambria Math" w:hAnsi="Cambria Math"/>
+            </w:rPr>
+            <m:t>-</m:t>
+          </m:r>
+          <m:sSub>
+            <m:sSubPr>
+              <m:ctrlPr>
+                <w:rPr>
+                  <w:rFonts w:ascii="Cambria Math" w:hAnsi="Cambria Math"/>
+                  <w:i/>
+                </w:rPr>
+              </m:ctrlPr>
+            </m:sSubPr>
+            <m:e>
+              <m:r>
+                <w:rPr>
+                  <w:rFonts w:ascii="Cambria Math" w:hAnsi="Cambria Math"/>
+                </w:rPr>
+                <m:t>V</m:t>
+              </m:r>
+            </m:e>
+            <m:sub>
+              <m:r>
+                <w:rPr>
+                  <w:rFonts w:ascii="Cambria Math" w:hAnsi="Cambria Math"/>
+                </w:rPr>
+                <m:t>out</m:t>
+              </m:r>
+            </m:sub>
+          </m:sSub>
+          <m:r>
+            <w:rPr>
+              <w:rFonts w:ascii="Cambria Math" w:hAnsi="Cambria Math"/>
+            </w:rPr>
+            <m:t>)</m:t>
+          </m:r>
+        </m:oMath>
+      </m:oMathPara>
+    </w:p>
+    <w:p>
+      <w:pPr>
+        <w:ind w:left="720" w:hanging="360"/>
+        <w:rPr>
+          <w:rFonts w:eastAsiaTheme="minorEastAsia"/>
+        </w:rPr>
+      </w:pPr>
+      <m:oMathPara>
+        <m:oMath>
+          <m:sSub>
+            <m:sSubPr>
+              <m:ctrlPr>
+                <w:rPr>
+                  <w:rFonts w:ascii="Cambria Math" w:eastAsiaTheme="minorEastAsia" w:hAnsi="Cambria Math"/>
+                  <w:i/>
+                </w:rPr>
+              </m:ctrlPr>
+            </m:sSubPr>
+            <m:e>
+              <m:r>
+                <w:rPr>
+                  <w:rFonts w:ascii="Cambria Math" w:eastAsiaTheme="minorEastAsia" w:hAnsi="Cambria Math"/>
+                </w:rPr>
+                <m:t>V</m:t>
+              </m:r>
+            </m:e>
+            <m:sub>
+              <m:r>
+                <w:rPr>
+                  <w:rFonts w:ascii="Cambria Math" w:eastAsiaTheme="minorEastAsia" w:hAnsi="Cambria Math"/>
+                </w:rPr>
+                <m:t>out</m:t>
+              </m:r>
+            </m:sub>
+          </m:sSub>
+          <m:r>
+            <w:rPr>
+              <w:rFonts w:ascii="Cambria Math" w:eastAsiaTheme="minorEastAsia" w:hAnsi="Cambria Math"/>
+            </w:rPr>
+            <m:t xml:space="preserve">= </m:t>
+          </m:r>
+          <m:f>
+            <m:fPr>
+              <m:ctrlPr>
+                <w:rPr>
+                  <w:rFonts w:ascii="Cambria Math" w:eastAsiaTheme="minorEastAsia" w:hAnsi="Cambria Math"/>
+                  <w:i/>
+                </w:rPr>
+              </m:ctrlPr>
+            </m:fPr>
+            <m:num>
+              <m:r>
+                <w:rPr>
+                  <w:rFonts w:ascii="Cambria Math" w:eastAsiaTheme="minorEastAsia" w:hAnsi="Cambria Math"/>
+                </w:rPr>
+                <m:t>A</m:t>
+              </m:r>
+              <m:sSub>
+                <m:sSubPr>
+                  <m:ctrlPr>
+                    <w:rPr>
+                      <w:rFonts w:ascii="Cambria Math" w:eastAsiaTheme="minorEastAsia" w:hAnsi="Cambria Math"/>
+                      <w:i/>
+                    </w:rPr>
+                  </m:ctrlPr>
+                </m:sSubPr>
+                <m:e>
+                  <m:r>
+                    <w:rPr>
+                      <w:rFonts w:ascii="Cambria Math" w:eastAsiaTheme="minorEastAsia" w:hAnsi="Cambria Math"/>
+                    </w:rPr>
+                    <m:t>V</m:t>
+                  </m:r>
+                </m:e>
+                <m:sub>
+                  <m:r>
+                    <w:rPr>
+                      <w:rFonts w:ascii="Cambria Math" w:eastAsiaTheme="minorEastAsia" w:hAnsi="Cambria Math"/>
+                    </w:rPr>
+                    <m:t>in</m:t>
+                  </m:r>
+                </m:sub>
+              </m:sSub>
+            </m:num>
+            <m:den>
+              <m:r>
+                <w:rPr>
+                  <w:rFonts w:ascii="Cambria Math" w:eastAsiaTheme="minorEastAsia" w:hAnsi="Cambria Math"/>
+                </w:rPr>
+                <m:t>1+A</m:t>
+              </m:r>
+            </m:den>
+          </m:f>
+        </m:oMath>
+      </m:oMathPara>
+    </w:p>
+    <w:p>
+      <w:pPr>
+        <w:ind w:left="720" w:hanging="360"/>
+        <w:rPr>
+          <w:rFonts w:eastAsiaTheme="minorEastAsia"/>
+        </w:rPr>
+      </w:pPr>
+      <w:r>
+        <w:rPr>
+          <w:b/>
+          <w:bCs/>
+          <w:u w:val="single"/>
+        </w:rPr>
+        <w:t xml:space="preserve">Part </w:t>
+      </w:r>
+      <w:r>
+        <w:rPr>
+          <w:b/>
+          <w:bCs/>
+          <w:u w:val="single"/>
+        </w:rPr>
+        <w:t>4</w:t>
+      </w:r>
+      <w:r>
+        <w:rPr>
+          <w:b/>
+          <w:bCs/>
+          <w:u w:val="single"/>
+        </w:rPr>
+        <w:t>:</w:t>
+      </w:r>
+      <w:r>
+        <w:t xml:space="preserve">  </w:t>
+      </w:r>
+      <w:r>
+        <w:t xml:space="preserve">In Op-Amps the gain is usually higher. That makes </w:t>
+      </w:r>
+      <m:oMath>
+        <m:sSub>
+          <m:sSubPr>
+            <m:ctrlPr>
+              <w:rPr>
+                <w:rFonts w:ascii="Cambria Math" w:hAnsi="Cambria Math"/>
+                <w:i/>
+              </w:rPr>
+            </m:ctrlPr>
+          </m:sSubPr>
+          <m:e>
+            <m:r>
+              <w:rPr>
+                <w:rFonts w:ascii="Cambria Math" w:hAnsi="Cambria Math"/>
+              </w:rPr>
+              <m:t>V</m:t>
+            </m:r>
+          </m:e>
+          <m:sub>
+            <m:r>
+              <w:rPr>
+                <w:rFonts w:ascii="Cambria Math" w:hAnsi="Cambria Math"/>
+              </w:rPr>
+              <m:t>in</m:t>
+            </m:r>
+          </m:sub>
+        </m:sSub>
+        <m:r>
+          <w:rPr>
+            <w:rFonts w:ascii="Cambria Math" w:hAnsi="Cambria Math"/>
+          </w:rPr>
+          <m:t>=</m:t>
+        </m:r>
+        <m:sSub>
+          <m:sSubPr>
+            <m:ctrlPr>
+              <w:rPr>
+                <w:rFonts w:ascii="Cambria Math" w:hAnsi="Cambria Math"/>
+                <w:i/>
+              </w:rPr>
+            </m:ctrlPr>
+          </m:sSubPr>
+          <m:e>
+            <m:r>
+              <w:rPr>
+                <w:rFonts w:ascii="Cambria Math" w:hAnsi="Cambria Math"/>
+              </w:rPr>
+              <m:t>V</m:t>
+            </m:r>
+          </m:e>
+          <m:sub>
+            <m:r>
+              <w:rPr>
+                <w:rFonts w:ascii="Cambria Math" w:hAnsi="Cambria Math"/>
+              </w:rPr>
+              <m:t>out</m:t>
+            </m:r>
+          </m:sub>
+        </m:sSub>
+        <m:r>
+          <w:rPr>
+            <w:rFonts w:ascii="Cambria Math" w:hAnsi="Cambria Math"/>
+          </w:rPr>
+          <m:t>≈3.53V</m:t>
+        </m:r>
+      </m:oMath>
+      <w:r>
+        <w:rPr>
+          <w:rFonts w:eastAsiaTheme="minorEastAsia"/>
+        </w:rPr>
+        <w:t xml:space="preserve">. </w:t>
+      </w:r>
+    </w:p>
+    <w:p>
+      <w:pPr>
+        <w:ind w:left="720" w:hanging="360"/>
+      </w:pPr>
+    </w:p>
+    <w:p>
+      <w:pPr>
+        <w:ind w:left="720" w:hanging="360"/>
+      </w:pPr>
+      <w:r>
+        <w:t>The current consumption is given by:</w:t>
+      </w:r>
+    </w:p>
+    <w:p>
+      <w:pPr>
+        <w:ind w:left="720" w:hanging="360"/>
+        <w:jc w:val="center"/>
+        <w:rPr>
+          <w:rFonts w:eastAsiaTheme="minorEastAsia"/>
+        </w:rPr>
+      </w:pPr>
+      <m:oMathPara>
+        <m:oMath>
+          <m:r>
+            <w:rPr>
+              <w:rFonts w:ascii="Cambria Math" w:hAnsi="Cambria Math"/>
+            </w:rPr>
+            <m:t xml:space="preserve">I=500mA+ </m:t>
+          </m:r>
+          <m:f>
+            <m:fPr>
+              <m:ctrlPr>
+                <w:rPr>
+                  <w:rFonts w:ascii="Cambria Math" w:hAnsi="Cambria Math"/>
+                  <w:i/>
+                </w:rPr>
+              </m:ctrlPr>
+            </m:fPr>
+            <m:num>
+              <m:r>
+                <w:rPr>
+                  <w:rFonts w:ascii="Cambria Math" w:hAnsi="Cambria Math"/>
+                </w:rPr>
+                <m:t>5-3.53</m:t>
+              </m:r>
+            </m:num>
+            <m:den>
+              <m:r>
+                <w:rPr>
+                  <w:rFonts w:ascii="Cambria Math" w:hAnsi="Cambria Math"/>
+                </w:rPr>
+                <m:t>5</m:t>
+              </m:r>
+            </m:den>
+          </m:f>
+        </m:oMath>
+      </m:oMathPara>
+    </w:p>
+    <w:p>
+      <w:pPr>
+        <w:ind w:left="720" w:hanging="360"/>
+        <w:jc w:val="center"/>
+        <w:rPr>
+          <w:rFonts w:eastAsiaTheme="minorEastAsia"/>
+        </w:rPr>
+      </w:pPr>
+      <m:oMathPara>
+        <m:oMath>
+          <m:r>
+            <w:rPr>
+              <w:rFonts w:ascii="Cambria Math" w:hAnsi="Cambria Math"/>
+            </w:rPr>
+            <m:t>I=0.79 A</m:t>
+          </m:r>
+        </m:oMath>
+      </m:oMathPara>
+    </w:p>
+    <w:p>
+      <w:pPr>
+        <w:ind w:left="720" w:hanging="360"/>
+        <w:rPr>
+          <w:rFonts w:eastAsiaTheme="minorEastAsia"/>
+        </w:rPr>
+      </w:pPr>
+      <w:r>
+        <w:rPr>
+          <w:rFonts w:eastAsiaTheme="minorEastAsia"/>
+        </w:rPr>
+        <w:t xml:space="preserve">Total Power of the battery is given </w:t>
+      </w:r>
+      <w:r>
+        <w:rPr>
+          <w:rFonts w:eastAsiaTheme="minorEastAsia"/>
+        </w:rPr>
+        <w:t>by:</w:t>
+      </w:r>
+    </w:p>
+    <w:p>
+      <w:pPr>
+        <w:ind w:left="720" w:hanging="360"/>
+        <w:rPr>
+          <w:rFonts w:eastAsiaTheme="minorEastAsia"/>
+        </w:rPr>
+      </w:pPr>
+      <m:oMathPara>
+        <m:oMath>
+          <m:sSub>
+            <m:sSubPr>
+              <m:ctrlPr>
+                <w:rPr>
+                  <w:rFonts w:ascii="Cambria Math" w:hAnsi="Cambria Math"/>
+                  <w:i/>
+                </w:rPr>
+              </m:ctrlPr>
+            </m:sSubPr>
+            <m:e>
+              <m:r>
+                <w:rPr>
+                  <w:rFonts w:ascii="Cambria Math" w:hAnsi="Cambria Math"/>
+                </w:rPr>
+                <m:t>P</m:t>
+              </m:r>
+            </m:e>
+            <m:sub>
+              <m:r>
+                <w:rPr>
+                  <w:rFonts w:ascii="Cambria Math" w:hAnsi="Cambria Math"/>
+                </w:rPr>
+                <m:t>b</m:t>
+              </m:r>
+            </m:sub>
+          </m:sSub>
+          <m:r>
+            <w:rPr>
+              <w:rFonts w:ascii="Cambria Math" w:hAnsi="Cambria Math"/>
+            </w:rPr>
+            <m:t>=3500×</m:t>
+          </m:r>
+          <m:sSup>
+            <m:sSupPr>
+              <m:ctrlPr>
+                <w:rPr>
+                  <w:rFonts w:ascii="Cambria Math" w:hAnsi="Cambria Math"/>
+                  <w:i/>
+                </w:rPr>
+              </m:ctrlPr>
+            </m:sSupPr>
+            <m:e>
+              <m:r>
+                <w:rPr>
+                  <w:rFonts w:ascii="Cambria Math" w:hAnsi="Cambria Math"/>
+                </w:rPr>
+                <m:t>10</m:t>
+              </m:r>
+            </m:e>
+            <m:sup>
+              <m:r>
+                <w:rPr>
+                  <w:rFonts w:ascii="Cambria Math" w:hAnsi="Cambria Math"/>
+                </w:rPr>
+                <m:t>-3</m:t>
+              </m:r>
+            </m:sup>
+          </m:sSup>
+          <m:r>
+            <w:rPr>
+              <w:rFonts w:ascii="Cambria Math" w:hAnsi="Cambria Math"/>
+            </w:rPr>
+            <m:t>×60×60</m:t>
+          </m:r>
+        </m:oMath>
+      </m:oMathPara>
+    </w:p>
+    <w:p>
+      <w:pPr>
+        <w:ind w:left="720" w:hanging="360"/>
+        <w:rPr>
+          <w:rFonts w:eastAsiaTheme="minorEastAsia"/>
+        </w:rPr>
+      </w:pPr>
+      <m:oMathPara>
+        <m:oMath>
+          <m:sSub>
+            <m:sSubPr>
+              <m:ctrlPr>
+                <w:rPr>
+                  <w:rFonts w:ascii="Cambria Math" w:hAnsi="Cambria Math"/>
+                  <w:i/>
+                </w:rPr>
+              </m:ctrlPr>
+            </m:sSubPr>
+            <m:e>
+              <m:r>
+                <w:rPr>
+                  <w:rFonts w:ascii="Cambria Math" w:hAnsi="Cambria Math"/>
+                </w:rPr>
+                <m:t>P</m:t>
+              </m:r>
+            </m:e>
+            <m:sub>
+              <m:r>
+                <w:rPr>
+                  <w:rFonts w:ascii="Cambria Math" w:hAnsi="Cambria Math"/>
+                </w:rPr>
+                <m:t>b</m:t>
+              </m:r>
+            </m:sub>
+          </m:sSub>
+          <m:r>
+            <w:rPr>
+              <w:rFonts w:ascii="Cambria Math" w:hAnsi="Cambria Math"/>
+            </w:rPr>
+            <m:t>=12600 Joules</m:t>
+          </m:r>
+        </m:oMath>
+      </m:oMathPara>
+    </w:p>
+    <w:p>
+      <w:pPr>
+        <w:ind w:left="720" w:hanging="360"/>
+        <w:rPr>
+          <w:rFonts w:eastAsiaTheme="minorEastAsia"/>
+        </w:rPr>
+      </w:pPr>
+      <w:r>
+        <w:rPr>
+          <w:rFonts w:eastAsiaTheme="minorEastAsia"/>
+        </w:rPr>
+        <w:t xml:space="preserve">Circuit draws the following amount of power in 1 second. </w:t>
+      </w:r>
+    </w:p>
+    <w:p>
+      <w:pPr>
+        <w:ind w:left="720" w:hanging="360"/>
+        <w:rPr>
+          <w:rFonts w:eastAsiaTheme="minorEastAsia"/>
+        </w:rPr>
+      </w:pPr>
+      <m:oMathPara>
+        <m:oMath>
+          <m:sSub>
+            <m:sSubPr>
+              <m:ctrlPr>
+                <w:rPr>
+                  <w:rFonts w:ascii="Cambria Math" w:hAnsi="Cambria Math"/>
+                  <w:i/>
+                </w:rPr>
+              </m:ctrlPr>
+            </m:sSubPr>
+            <m:e>
+              <m:r>
+                <w:rPr>
+                  <w:rFonts w:ascii="Cambria Math" w:hAnsi="Cambria Math"/>
+                </w:rPr>
+                <m:t>P</m:t>
+              </m:r>
+            </m:e>
+            <m:sub>
+              <m:r>
+                <w:rPr>
+                  <w:rFonts w:ascii="Cambria Math" w:hAnsi="Cambria Math"/>
+                </w:rPr>
+                <m:t>c</m:t>
+              </m:r>
+            </m:sub>
+          </m:sSub>
+          <m:r>
+            <w:rPr>
+              <w:rFonts w:ascii="Cambria Math" w:hAnsi="Cambria Math"/>
+            </w:rPr>
+            <m:t>=5×0.79</m:t>
+          </m:r>
+        </m:oMath>
+      </m:oMathPara>
+    </w:p>
+    <w:p>
+      <w:pPr>
+        <w:ind w:left="720" w:hanging="360"/>
+        <w:rPr>
+          <w:rFonts w:eastAsiaTheme="minorEastAsia"/>
+        </w:rPr>
+      </w:pPr>
+      <m:oMathPara>
+        <m:oMath>
+          <m:sSub>
+            <m:sSubPr>
+              <m:ctrlPr>
+                <w:rPr>
+                  <w:rFonts w:ascii="Cambria Math" w:hAnsi="Cambria Math"/>
+                  <w:i/>
+                </w:rPr>
+              </m:ctrlPr>
+            </m:sSubPr>
+            <m:e>
+              <m:r>
+                <w:rPr>
+                  <w:rFonts w:ascii="Cambria Math" w:hAnsi="Cambria Math"/>
+                </w:rPr>
+                <m:t>P</m:t>
+              </m:r>
+            </m:e>
+            <m:sub>
+              <m:r>
+                <w:rPr>
+                  <w:rFonts w:ascii="Cambria Math" w:hAnsi="Cambria Math"/>
+                </w:rPr>
+                <m:t>c</m:t>
+              </m:r>
+            </m:sub>
+          </m:sSub>
+          <m:r>
+            <w:rPr>
+              <w:rFonts w:ascii="Cambria Math" w:hAnsi="Cambria Math"/>
+            </w:rPr>
+            <m:t>=3.97 Joules</m:t>
+          </m:r>
+        </m:oMath>
+      </m:oMathPara>
+    </w:p>
+    <w:p>
+      <w:pPr>
+        <w:ind w:left="720" w:hanging="360"/>
+        <w:rPr>
+          <w:rFonts w:eastAsiaTheme="minorEastAsia"/>
+        </w:rPr>
+      </w:pPr>
+      <w:r>
+        <w:rPr>
+          <w:rFonts w:eastAsiaTheme="minorEastAsia"/>
+        </w:rPr>
+        <w:t xml:space="preserve">The total time that the circuit can run on this battery is given </w:t>
+      </w:r>
+      <w:r>
+        <w:rPr>
+          <w:rFonts w:eastAsiaTheme="minorEastAsia"/>
+        </w:rPr>
+        <w:t>by:</w:t>
+      </w:r>
+    </w:p>
+    <w:p>
+      <w:pPr>
+        <w:ind w:left="720" w:hanging="360"/>
+        <w:rPr>
+          <w:rFonts w:eastAsiaTheme="minorEastAsia"/>
+        </w:rPr>
+      </w:pPr>
+      <m:oMathPara>
+        <m:oMath>
+          <m:r>
+            <w:rPr>
+              <w:rFonts w:ascii="Cambria Math" w:hAnsi="Cambria Math"/>
+            </w:rPr>
+            <m:t>T=</m:t>
+          </m:r>
+          <m:f>
+            <m:fPr>
+              <m:ctrlPr>
+                <w:rPr>
+                  <w:rFonts w:ascii="Cambria Math" w:hAnsi="Cambria Math"/>
+                  <w:i/>
+                </w:rPr>
+              </m:ctrlPr>
+            </m:fPr>
+            <m:num>
+              <m:sSub>
+                <m:sSubPr>
+                  <m:ctrlPr>
+                    <w:rPr>
+                      <w:rFonts w:ascii="Cambria Math" w:hAnsi="Cambria Math"/>
+                      <w:i/>
+                    </w:rPr>
+                  </m:ctrlPr>
+                </m:sSubPr>
+                <m:e>
+                  <m:r>
+                    <w:rPr>
+                      <w:rFonts w:ascii="Cambria Math" w:hAnsi="Cambria Math"/>
+                    </w:rPr>
+                    <m:t>P</m:t>
+                  </m:r>
+                </m:e>
+                <m:sub>
+                  <m:r>
+                    <w:rPr>
+                      <w:rFonts w:ascii="Cambria Math" w:hAnsi="Cambria Math"/>
+                    </w:rPr>
+                    <m:t>b</m:t>
+                  </m:r>
+                </m:sub>
+              </m:sSub>
             </m:num>
             <m:den>
               <m:sSub>
@@ -95,7 +1598,7 @@
                     <w:rPr>
                       <w:rFonts w:ascii="Cambria Math" w:hAnsi="Cambria Math"/>
                     </w:rPr>
-                    <m:t>K</m:t>
+                    <m:t>P</m:t>
                   </m:r>
                 </m:e>
                 <m:sub>
@@ -103,7 +1606,4037 @@
                     <w:rPr>
                       <w:rFonts w:ascii="Cambria Math" w:hAnsi="Cambria Math"/>
                     </w:rPr>
-                    <m:t>t</m:t>
+                    <m:t>c</m:t>
+                  </m:r>
+                </m:sub>
+              </m:sSub>
+            </m:den>
+          </m:f>
+        </m:oMath>
+      </m:oMathPara>
+    </w:p>
+    <w:p>
+      <w:pPr>
+        <w:ind w:left="720" w:hanging="360"/>
+        <w:rPr>
+          <w:rFonts w:eastAsiaTheme="minorEastAsia"/>
+        </w:rPr>
+      </w:pPr>
+      <m:oMathPara>
+        <m:oMath>
+          <m:r>
+            <w:rPr>
+              <w:rFonts w:ascii="Cambria Math" w:hAnsi="Cambria Math"/>
+            </w:rPr>
+            <m:t xml:space="preserve">T= </m:t>
+          </m:r>
+          <m:f>
+            <m:fPr>
+              <m:ctrlPr>
+                <w:rPr>
+                  <w:rFonts w:ascii="Cambria Math" w:hAnsi="Cambria Math"/>
+                  <w:i/>
+                </w:rPr>
+              </m:ctrlPr>
+            </m:fPr>
+            <m:num>
+              <m:r>
+                <w:rPr>
+                  <w:rFonts w:ascii="Cambria Math" w:hAnsi="Cambria Math"/>
+                </w:rPr>
+                <m:t>12600</m:t>
+              </m:r>
+            </m:num>
+            <m:den>
+              <m:r>
+                <w:rPr>
+                  <w:rFonts w:ascii="Cambria Math" w:hAnsi="Cambria Math"/>
+                </w:rPr>
+                <m:t>3.97</m:t>
+              </m:r>
+            </m:den>
+          </m:f>
+        </m:oMath>
+      </m:oMathPara>
+    </w:p>
+    <w:p>
+      <w:pPr>
+        <w:ind w:left="720" w:hanging="360"/>
+        <w:rPr>
+          <w:rFonts w:eastAsiaTheme="minorEastAsia"/>
+        </w:rPr>
+      </w:pPr>
+      <m:oMathPara>
+        <m:oMath>
+          <m:r>
+            <w:rPr>
+              <w:rFonts w:ascii="Cambria Math" w:hAnsi="Cambria Math"/>
+            </w:rPr>
+            <m:t>T=3173.8 Seconds</m:t>
+          </m:r>
+        </m:oMath>
+      </m:oMathPara>
+    </w:p>
+    <w:p>
+      <w:pPr>
+        <w:ind w:left="720" w:hanging="360"/>
+        <w:rPr>
+          <w:rFonts w:eastAsiaTheme="minorEastAsia"/>
+        </w:rPr>
+      </w:pPr>
+      <m:oMathPara>
+        <m:oMath>
+          <m:r>
+            <w:rPr>
+              <w:rFonts w:ascii="Cambria Math" w:hAnsi="Cambria Math"/>
+            </w:rPr>
+            <m:t xml:space="preserve">T=0.88 Hours </m:t>
+          </m:r>
+        </m:oMath>
+      </m:oMathPara>
+    </w:p>
+    <w:p>
+      <w:pPr>
+        <w:ind w:left="720" w:hanging="360"/>
+        <w:rPr>
+          <w:rFonts w:eastAsiaTheme="minorEastAsia"/>
+        </w:rPr>
+      </w:pPr>
+      <w:r>
+        <w:rPr>
+          <w:rFonts w:eastAsiaTheme="minorEastAsia"/>
+        </w:rPr>
+        <w:t xml:space="preserve">The battery will last for approximately </w:t>
+      </w:r>
+      <w:r>
+        <w:rPr>
+          <w:rFonts w:eastAsiaTheme="minorEastAsia"/>
+          <w:b/>
+          <w:bCs/>
+          <w:u w:val="single"/>
+        </w:rPr>
+        <w:t>0.88 Hours</w:t>
+      </w:r>
+      <w:r>
+        <w:rPr>
+          <w:rFonts w:eastAsiaTheme="minorEastAsia"/>
+        </w:rPr>
+        <w:t xml:space="preserve">. </w:t>
+      </w:r>
+    </w:p>
+    <w:p>
+      <w:pPr>
+        <w:ind w:left="720" w:hanging="360"/>
+      </w:pPr>
+    </w:p>
+    <w:p>
+      <w:pPr>
+        <w:ind w:left="720" w:hanging="360"/>
+      </w:pPr>
+      <w:r>
+        <w:rPr>
+          <w:b/>
+          <w:bCs/>
+          <w:u w:val="single"/>
+        </w:rPr>
+        <w:t xml:space="preserve">Part </w:t>
+      </w:r>
+      <w:r>
+        <w:rPr>
+          <w:b/>
+          <w:bCs/>
+          <w:u w:val="single"/>
+        </w:rPr>
+        <w:t>5</w:t>
+      </w:r>
+      <w:r>
+        <w:rPr>
+          <w:b/>
+          <w:bCs/>
+          <w:u w:val="single"/>
+        </w:rPr>
+        <w:t>:</w:t>
+      </w:r>
+      <w:r>
+        <w:t xml:space="preserve">  </w:t>
+      </w:r>
+      <w:r>
+        <w:t xml:space="preserve">This circuit is </w:t>
+      </w:r>
+      <w:r>
+        <w:t>practical,</w:t>
+      </w:r>
+      <w:r>
+        <w:t xml:space="preserve"> but there can be voltage drops while the battery starts to drain</w:t>
+      </w:r>
+      <w:r>
+        <w:t xml:space="preserve">. </w:t>
+      </w:r>
+    </w:p>
+    <w:p>
+      <w:pPr>
+        <w:ind w:left="720" w:hanging="360"/>
+      </w:pPr>
+    </w:p>
+    <w:p>
+      <w:pPr>
+        <w:ind w:left="720" w:hanging="360"/>
+        <w:rPr>
+          <w:rFonts w:eastAsiaTheme="minorEastAsia"/>
+        </w:rPr>
+      </w:pPr>
+    </w:p>
+    <w:p>
+      <w:pPr>
+        <w:ind w:left="720" w:hanging="360"/>
+        <w:rPr>
+          <w:b/>
+          <w:bCs/>
+          <w:u w:val="single"/>
+        </w:rPr>
+      </w:pPr>
+      <w:r>
+        <w:rPr>
+          <w:b/>
+          <w:bCs/>
+          <w:u w:val="single"/>
+        </w:rPr>
+        <w:t xml:space="preserve">Question </w:t>
+      </w:r>
+      <w:proofErr w:type="gramStart"/>
+      <w:r>
+        <w:rPr>
+          <w:b/>
+          <w:bCs/>
+          <w:u w:val="single"/>
+        </w:rPr>
+        <w:t>2</w:t>
+      </w:r>
+      <w:r>
+        <w:rPr>
+          <w:b/>
+          <w:bCs/>
+          <w:u w:val="single"/>
+        </w:rPr>
+        <w:t>.</w:t>
+      </w:r>
+      <w:r>
+        <w:rPr>
+          <w:b/>
+          <w:bCs/>
+          <w:u w:val="single"/>
+        </w:rPr>
+        <w:t>2</w:t>
+      </w:r>
+      <w:r>
+        <w:rPr>
+          <w:b/>
+          <w:bCs/>
+          <w:u w:val="single"/>
+        </w:rPr>
+        <w:t xml:space="preserve"> :</w:t>
+      </w:r>
+      <w:proofErr w:type="gramEnd"/>
+      <w:r>
+        <w:rPr>
+          <w:b/>
+          <w:bCs/>
+          <w:u w:val="single"/>
+        </w:rPr>
+        <w:t xml:space="preserve"> </w:t>
+      </w:r>
+      <w:r>
+        <w:rPr>
+          <w:b/>
+          <w:bCs/>
+          <w:u w:val="single"/>
+        </w:rPr>
+        <w:t>Assembly Code:</w:t>
+      </w:r>
+    </w:p>
+    <w:p>
+      <w:pPr>
+        <w:ind w:left="720" w:hanging="360"/>
+        <w:rPr>
+          <w:b/>
+          <w:bCs/>
+          <w:u w:val="single"/>
+        </w:rPr>
+      </w:pPr>
+    </w:p>
+    <w:p>
+      <w:pPr>
+        <w:ind w:left="720" w:hanging="360"/>
+        <w:jc w:val="both"/>
+      </w:pPr>
+      <w:r>
+        <w:rPr>
+          <w:b/>
+          <w:bCs/>
+          <w:u w:val="single"/>
+        </w:rPr>
+        <w:t xml:space="preserve">Part </w:t>
+      </w:r>
+      <w:r>
+        <w:rPr>
+          <w:b/>
+          <w:bCs/>
+          <w:u w:val="single"/>
+        </w:rPr>
+        <w:t>1.</w:t>
+      </w:r>
+      <w:r>
+        <w:t xml:space="preserve"> Based on Nyquist-Shannon sampling theorem or the signal sampling theorem in digital signal </w:t>
+      </w:r>
+      <w:r>
+        <w:t>processing,</w:t>
+      </w:r>
+      <w:r>
+        <w:t xml:space="preserve"> the required sampling frequency to capture the signal frequency of </w:t>
+      </w:r>
+      <m:oMath>
+        <m:r>
+          <w:rPr>
+            <w:rFonts w:ascii="Cambria Math" w:hAnsi="Cambria Math"/>
+          </w:rPr>
+          <m:t>ω</m:t>
+        </m:r>
+      </m:oMath>
+      <w:r>
+        <w:t xml:space="preserve"> should at least be twice the frequency of </w:t>
+      </w:r>
+      <w:r>
+        <w:t>interest.</w:t>
+      </w:r>
+      <w:r>
+        <w:t xml:space="preserve"> </w:t>
+      </w:r>
+    </w:p>
+    <w:p>
+      <w:pPr>
+        <w:ind w:left="720" w:hanging="360"/>
+        <w:jc w:val="center"/>
+      </w:pPr>
+    </w:p>
+    <w:p>
+      <w:pPr>
+        <w:ind w:left="720" w:hanging="360"/>
+        <w:jc w:val="center"/>
+      </w:pPr>
+      <m:oMathPara>
+        <m:oMath>
+          <m:r>
+            <w:rPr>
+              <w:rFonts w:ascii="Cambria Math" w:hAnsi="Cambria Math"/>
+            </w:rPr>
+            <m:t>S=2 × ω</m:t>
+          </m:r>
+        </m:oMath>
+      </m:oMathPara>
+    </w:p>
+    <w:p>
+      <w:pPr>
+        <w:pStyle w:val="ListParagraph"/>
+        <w:rPr>
+          <w:rFonts w:eastAsiaTheme="minorEastAsia"/>
+        </w:rPr>
+      </w:pPr>
+      <w:r>
+        <w:rPr>
+          <w:rFonts w:eastAsiaTheme="minorEastAsia"/>
+        </w:rPr>
+        <w:t xml:space="preserve">This rule helps prevent jitters and aliasing in the signals. </w:t>
+      </w:r>
+    </w:p>
+    <w:p>
+      <w:pPr>
+        <w:pStyle w:val="ListParagraph"/>
+        <w:rPr>
+          <w:rFonts w:eastAsiaTheme="minorEastAsia"/>
+        </w:rPr>
+      </w:pPr>
+      <w:r>
+        <w:rPr>
+          <w:rFonts w:eastAsiaTheme="minorEastAsia"/>
+        </w:rPr>
+        <w:t xml:space="preserve">It is given that the sampling frequency is </w:t>
+      </w:r>
+      <w:r>
+        <w:rPr>
+          <w:rFonts w:eastAsiaTheme="minorEastAsia"/>
+          <w:i/>
+          <w:iCs/>
+        </w:rPr>
+        <w:t xml:space="preserve">128 </w:t>
+      </w:r>
+      <w:r>
+        <w:rPr>
+          <w:rFonts w:eastAsiaTheme="minorEastAsia"/>
+          <w:i/>
+          <w:iCs/>
+        </w:rPr>
+        <w:t>kHz</w:t>
+      </w:r>
+      <w:r>
+        <w:rPr>
+          <w:rFonts w:eastAsiaTheme="minorEastAsia"/>
+          <w:i/>
+          <w:iCs/>
+        </w:rPr>
+        <w:t>.</w:t>
+      </w:r>
+      <w:r>
+        <w:rPr>
+          <w:rFonts w:eastAsiaTheme="minorEastAsia"/>
+          <w:i/>
+          <w:iCs/>
+        </w:rPr>
+        <w:t xml:space="preserve"> </w:t>
+      </w:r>
+      <w:r>
+        <w:rPr>
+          <w:rFonts w:eastAsiaTheme="minorEastAsia"/>
+        </w:rPr>
+        <w:t>Therefore,</w:t>
+      </w:r>
+      <w:r>
+        <w:rPr>
+          <w:rFonts w:eastAsiaTheme="minorEastAsia"/>
+        </w:rPr>
+        <w:t xml:space="preserve"> the maximum frequency that can be captured is:</w:t>
+      </w:r>
+    </w:p>
+    <w:p>
+      <w:pPr>
+        <w:pStyle w:val="ListParagraph"/>
+        <w:rPr>
+          <w:rFonts w:eastAsiaTheme="minorEastAsia"/>
+        </w:rPr>
+      </w:pPr>
+    </w:p>
+    <w:p>
+      <w:pPr>
+        <w:pStyle w:val="ListParagraph"/>
+        <w:rPr>
+          <w:rFonts w:eastAsiaTheme="minorEastAsia"/>
+        </w:rPr>
+      </w:pPr>
+      <m:oMathPara>
+        <m:oMath>
+          <m:r>
+            <w:rPr>
+              <w:rFonts w:ascii="Cambria Math" w:eastAsiaTheme="minorEastAsia" w:hAnsi="Cambria Math"/>
+            </w:rPr>
+            <m:t>S=2×ω</m:t>
+          </m:r>
+        </m:oMath>
+      </m:oMathPara>
+    </w:p>
+    <w:p>
+      <w:pPr>
+        <w:pStyle w:val="ListParagraph"/>
+        <w:rPr>
+          <w:rFonts w:eastAsiaTheme="minorEastAsia"/>
+        </w:rPr>
+      </w:pPr>
+      <m:oMathPara>
+        <m:oMath>
+          <m:r>
+            <w:rPr>
+              <w:rFonts w:ascii="Cambria Math" w:eastAsiaTheme="minorEastAsia" w:hAnsi="Cambria Math"/>
+            </w:rPr>
+            <m:t>ω=</m:t>
+          </m:r>
+          <m:f>
+            <m:fPr>
+              <m:ctrlPr>
+                <w:rPr>
+                  <w:rFonts w:ascii="Cambria Math" w:eastAsiaTheme="minorEastAsia" w:hAnsi="Cambria Math"/>
+                  <w:i/>
+                </w:rPr>
+              </m:ctrlPr>
+            </m:fPr>
+            <m:num>
+              <m:r>
+                <w:rPr>
+                  <w:rFonts w:ascii="Cambria Math" w:eastAsiaTheme="minorEastAsia" w:hAnsi="Cambria Math"/>
+                </w:rPr>
+                <m:t>S</m:t>
+              </m:r>
+            </m:num>
+            <m:den>
+              <m:r>
+                <w:rPr>
+                  <w:rFonts w:ascii="Cambria Math" w:eastAsiaTheme="minorEastAsia" w:hAnsi="Cambria Math"/>
+                </w:rPr>
+                <m:t>2</m:t>
+              </m:r>
+            </m:den>
+          </m:f>
+        </m:oMath>
+      </m:oMathPara>
+    </w:p>
+    <w:p>
+      <w:pPr>
+        <w:pStyle w:val="ListParagraph"/>
+        <w:rPr>
+          <w:rFonts w:eastAsiaTheme="minorEastAsia"/>
+        </w:rPr>
+      </w:pPr>
+      <m:oMathPara>
+        <m:oMath>
+          <m:r>
+            <w:rPr>
+              <w:rFonts w:ascii="Cambria Math" w:eastAsiaTheme="minorEastAsia" w:hAnsi="Cambria Math"/>
+            </w:rPr>
+            <m:t>ω=</m:t>
+          </m:r>
+          <m:f>
+            <m:fPr>
+              <m:ctrlPr>
+                <w:rPr>
+                  <w:rFonts w:ascii="Cambria Math" w:eastAsiaTheme="minorEastAsia" w:hAnsi="Cambria Math"/>
+                  <w:i/>
+                </w:rPr>
+              </m:ctrlPr>
+            </m:fPr>
+            <m:num>
+              <m:r>
+                <w:rPr>
+                  <w:rFonts w:ascii="Cambria Math" w:eastAsiaTheme="minorEastAsia" w:hAnsi="Cambria Math"/>
+                </w:rPr>
+                <m:t>128000</m:t>
+              </m:r>
+            </m:num>
+            <m:den>
+              <m:r>
+                <w:rPr>
+                  <w:rFonts w:ascii="Cambria Math" w:eastAsiaTheme="minorEastAsia" w:hAnsi="Cambria Math"/>
+                </w:rPr>
+                <m:t>2</m:t>
+              </m:r>
+            </m:den>
+          </m:f>
+        </m:oMath>
+      </m:oMathPara>
+    </w:p>
+    <w:p>
+      <w:pPr>
+        <w:pStyle w:val="ListParagraph"/>
+        <w:rPr>
+          <w:rFonts w:eastAsiaTheme="minorEastAsia"/>
+        </w:rPr>
+      </w:pPr>
+      <m:oMathPara>
+        <m:oMath>
+          <m:r>
+            <w:rPr>
+              <w:rFonts w:ascii="Cambria Math" w:eastAsiaTheme="minorEastAsia" w:hAnsi="Cambria Math"/>
+            </w:rPr>
+            <m:t>ω=64</m:t>
+          </m:r>
+          <m:r>
+            <w:rPr>
+              <w:rFonts w:ascii="Cambria Math" w:eastAsiaTheme="minorEastAsia" w:hAnsi="Cambria Math"/>
+            </w:rPr>
+            <m:t>,</m:t>
+          </m:r>
+          <m:r>
+            <w:rPr>
+              <w:rFonts w:ascii="Cambria Math" w:eastAsiaTheme="minorEastAsia" w:hAnsi="Cambria Math"/>
+            </w:rPr>
+            <m:t>000</m:t>
+          </m:r>
+        </m:oMath>
+      </m:oMathPara>
+    </w:p>
+    <w:p>
+      <w:pPr>
+        <w:pStyle w:val="ListParagraph"/>
+        <w:rPr>
+          <w:rFonts w:eastAsiaTheme="minorEastAsia"/>
+        </w:rPr>
+      </w:pPr>
+      <w:r>
+        <w:rPr>
+          <w:rFonts w:eastAsiaTheme="minorEastAsia"/>
+        </w:rPr>
+        <w:t>Therefore,</w:t>
+      </w:r>
+      <w:r>
+        <w:rPr>
+          <w:rFonts w:eastAsiaTheme="minorEastAsia"/>
+        </w:rPr>
+        <w:t xml:space="preserve"> with the given </w:t>
+      </w:r>
+      <w:r>
+        <w:rPr>
+          <w:rFonts w:eastAsiaTheme="minorEastAsia"/>
+        </w:rPr>
+        <w:t>system,</w:t>
+      </w:r>
+      <w:r>
+        <w:rPr>
+          <w:rFonts w:eastAsiaTheme="minorEastAsia"/>
+        </w:rPr>
+        <w:t xml:space="preserve"> we can capture signals of up to </w:t>
+      </w:r>
+      <w:r>
+        <w:rPr>
+          <w:rFonts w:eastAsiaTheme="minorEastAsia"/>
+          <w:b/>
+          <w:bCs/>
+          <w:i/>
+          <w:iCs/>
+          <w:u w:val="single"/>
+        </w:rPr>
+        <w:t>64kHz</w:t>
+      </w:r>
+      <w:r>
+        <w:rPr>
+          <w:rFonts w:eastAsiaTheme="minorEastAsia"/>
+        </w:rPr>
+        <w:t xml:space="preserve"> without any signal loss. </w:t>
+      </w:r>
+    </w:p>
+    <w:p>
+      <w:pPr>
+        <w:pStyle w:val="ListParagraph"/>
+        <w:ind w:left="0"/>
+        <w:rPr>
+          <w:rFonts w:eastAsiaTheme="minorEastAsia"/>
+        </w:rPr>
+      </w:pPr>
+      <w:r>
+        <w:rPr>
+          <w:rFonts w:eastAsiaTheme="minorEastAsia"/>
+          <w:b/>
+          <w:bCs/>
+          <w:u w:val="single"/>
+        </w:rPr>
+        <w:t>Part 2</w:t>
+      </w:r>
+      <w:r>
+        <w:rPr>
+          <w:rFonts w:eastAsiaTheme="minorEastAsia"/>
+        </w:rPr>
+        <w:t xml:space="preserve">. </w:t>
+      </w:r>
+    </w:p>
+    <w:p>
+      <w:pPr>
+        <w:pStyle w:val="ListParagraph"/>
+        <w:rPr>
+          <w:rFonts w:eastAsiaTheme="minorEastAsia"/>
+        </w:rPr>
+      </w:pPr>
+      <w:r>
+        <w:rPr>
+          <w:rFonts w:eastAsiaTheme="minorEastAsia"/>
+        </w:rPr>
+        <w:t>This can be done by following process:</w:t>
+      </w:r>
+    </w:p>
+    <w:p>
+      <w:pPr>
+        <w:pStyle w:val="ListParagraph"/>
+        <w:numPr>
+          <w:ilvl w:val="0"/>
+          <w:numId w:val="2"/>
+        </w:numPr>
+        <w:rPr>
+          <w:rFonts w:eastAsiaTheme="minorEastAsia"/>
+        </w:rPr>
+      </w:pPr>
+      <w:r>
+        <w:rPr>
+          <w:rFonts w:eastAsiaTheme="minorEastAsia"/>
+        </w:rPr>
+        <w:t xml:space="preserve">Check if the input value is negative </w:t>
+      </w:r>
+    </w:p>
+    <w:p>
+      <w:pPr>
+        <w:pStyle w:val="ListParagraph"/>
+        <w:numPr>
+          <w:ilvl w:val="0"/>
+          <w:numId w:val="2"/>
+        </w:numPr>
+        <w:rPr>
+          <w:rFonts w:eastAsiaTheme="minorEastAsia"/>
+        </w:rPr>
+      </w:pPr>
+      <w:r>
+        <w:rPr>
+          <w:rFonts w:eastAsiaTheme="minorEastAsia"/>
+        </w:rPr>
+        <w:t>Compare the size of the array with the absolute value and check if it is in the limit</w:t>
+      </w:r>
+    </w:p>
+    <w:p>
+      <w:pPr>
+        <w:pStyle w:val="ListParagraph"/>
+        <w:numPr>
+          <w:ilvl w:val="0"/>
+          <w:numId w:val="2"/>
+        </w:numPr>
+        <w:rPr>
+          <w:rFonts w:eastAsiaTheme="minorEastAsia"/>
+        </w:rPr>
+      </w:pPr>
+      <w:r>
+        <w:rPr>
+          <w:rFonts w:eastAsiaTheme="minorEastAsia"/>
+        </w:rPr>
+        <w:t xml:space="preserve">If negative wrap index to the other side </w:t>
+      </w:r>
+    </w:p>
+    <w:p>
+      <w:pPr>
+        <w:pStyle w:val="ListParagraph"/>
+        <w:numPr>
+          <w:ilvl w:val="0"/>
+          <w:numId w:val="2"/>
+        </w:numPr>
+        <w:rPr>
+          <w:rFonts w:eastAsiaTheme="minorEastAsia"/>
+        </w:rPr>
+      </w:pPr>
+      <w:r>
+        <w:rPr>
+          <w:rFonts w:eastAsiaTheme="minorEastAsia"/>
+        </w:rPr>
+        <w:t xml:space="preserve">Finally, reduce the index by 25% of the array size </w:t>
+      </w:r>
+    </w:p>
+    <w:p>
+      <w:pPr>
+        <w:pStyle w:val="ListParagraph"/>
+        <w:ind w:left="1800"/>
+        <w:rPr>
+          <w:rFonts w:eastAsiaTheme="minorEastAsia"/>
+        </w:rPr>
+      </w:pPr>
+    </w:p>
+    <w:p>
+      <w:pPr>
+        <w:pStyle w:val="ListParagraph"/>
+        <w:rPr>
+          <w:rFonts w:eastAsiaTheme="minorEastAsia"/>
+        </w:rPr>
+      </w:pPr>
+      <w:proofErr w:type="gramStart"/>
+      <w:r>
+        <w:rPr>
+          <w:rFonts w:eastAsiaTheme="minorEastAsia"/>
+        </w:rPr>
+        <w:t>;Storing</w:t>
+      </w:r>
+      <w:proofErr w:type="gramEnd"/>
+      <w:r>
+        <w:rPr>
+          <w:rFonts w:eastAsiaTheme="minorEastAsia"/>
+        </w:rPr>
+        <w:t xml:space="preserve"> inputs</w:t>
+      </w:r>
+    </w:p>
+    <w:p>
+      <w:pPr>
+        <w:pStyle w:val="ListParagraph"/>
+        <w:rPr>
+          <w:rFonts w:eastAsiaTheme="minorEastAsia"/>
+        </w:rPr>
+      </w:pPr>
+      <w:r>
+        <w:rPr>
+          <w:rFonts w:eastAsiaTheme="minorEastAsia"/>
+        </w:rPr>
+        <w:t>mov r0, input 1</w:t>
+      </w:r>
+    </w:p>
+    <w:p>
+      <w:pPr>
+        <w:pStyle w:val="ListParagraph"/>
+        <w:rPr>
+          <w:rFonts w:eastAsiaTheme="minorEastAsia"/>
+        </w:rPr>
+      </w:pPr>
+      <w:r>
+        <w:rPr>
+          <w:rFonts w:eastAsiaTheme="minorEastAsia"/>
+        </w:rPr>
+        <w:t>mov r1, input 2</w:t>
+      </w:r>
+    </w:p>
+    <w:p>
+      <w:pPr>
+        <w:pStyle w:val="ListParagraph"/>
+        <w:rPr>
+          <w:rFonts w:eastAsiaTheme="minorEastAsia"/>
+        </w:rPr>
+      </w:pPr>
+    </w:p>
+    <w:p>
+      <w:pPr>
+        <w:pStyle w:val="ListParagraph"/>
+        <w:rPr>
+          <w:rFonts w:eastAsiaTheme="minorEastAsia"/>
+        </w:rPr>
+      </w:pPr>
+      <w:r>
+        <w:rPr>
+          <w:rFonts w:eastAsiaTheme="minorEastAsia"/>
+        </w:rPr>
+        <w:t xml:space="preserve">; Check if input </w:t>
+      </w:r>
+      <w:r>
+        <w:rPr>
+          <w:rFonts w:eastAsiaTheme="minorEastAsia"/>
+        </w:rPr>
+        <w:t xml:space="preserve">1 </w:t>
+      </w:r>
+      <w:r>
+        <w:rPr>
+          <w:rFonts w:eastAsiaTheme="minorEastAsia"/>
+        </w:rPr>
+        <w:t>value is negative</w:t>
+      </w:r>
+    </w:p>
+    <w:p>
+      <w:pPr>
+        <w:pStyle w:val="ListParagraph"/>
+        <w:rPr>
+          <w:rFonts w:eastAsiaTheme="minorEastAsia"/>
+        </w:rPr>
+      </w:pPr>
+      <w:r>
+        <w:rPr>
+          <w:rFonts w:eastAsiaTheme="minorEastAsia"/>
+        </w:rPr>
+        <w:t>and r</w:t>
+      </w:r>
+      <w:proofErr w:type="gramStart"/>
+      <w:r>
+        <w:rPr>
+          <w:rFonts w:eastAsiaTheme="minorEastAsia"/>
+        </w:rPr>
+        <w:t>0,r</w:t>
+      </w:r>
+      <w:proofErr w:type="gramEnd"/>
+      <w:r>
+        <w:rPr>
+          <w:rFonts w:eastAsiaTheme="minorEastAsia"/>
+        </w:rPr>
+        <w:t xml:space="preserve">0 , </w:t>
+      </w:r>
+      <w:r>
+        <w:rPr>
+          <w:rFonts w:eastAsiaTheme="minorEastAsia"/>
+        </w:rPr>
+        <w:t>#</w:t>
+      </w:r>
+      <w:r>
+        <w:rPr>
+          <w:rFonts w:eastAsiaTheme="minorEastAsia"/>
+        </w:rPr>
+        <w:t xml:space="preserve">0X8000 </w:t>
+      </w:r>
+      <w:r>
+        <w:rPr>
+          <w:rFonts w:eastAsiaTheme="minorEastAsia"/>
+        </w:rPr>
+        <w:t xml:space="preserve"> ; using 0x8000 because it is 0x1000000000000000</w:t>
+      </w:r>
+    </w:p>
+    <w:p>
+      <w:pPr>
+        <w:pStyle w:val="ListParagraph"/>
+        <w:rPr>
+          <w:rFonts w:eastAsiaTheme="minorEastAsia"/>
+        </w:rPr>
+      </w:pPr>
+    </w:p>
+    <w:p>
+      <w:pPr>
+        <w:pStyle w:val="ListParagraph"/>
+        <w:rPr>
+          <w:rFonts w:eastAsiaTheme="minorEastAsia"/>
+        </w:rPr>
+      </w:pPr>
+      <w:proofErr w:type="gramStart"/>
+      <w:r>
+        <w:rPr>
+          <w:rFonts w:eastAsiaTheme="minorEastAsia"/>
+        </w:rPr>
+        <w:t>;compare</w:t>
+      </w:r>
+      <w:proofErr w:type="gramEnd"/>
+      <w:r>
+        <w:rPr>
+          <w:rFonts w:eastAsiaTheme="minorEastAsia"/>
+        </w:rPr>
+        <w:t xml:space="preserve"> of r0 is equal to 0x8000</w:t>
+      </w:r>
+    </w:p>
+    <w:p>
+      <w:pPr>
+        <w:pStyle w:val="ListParagraph"/>
+        <w:rPr>
+          <w:rFonts w:eastAsiaTheme="minorEastAsia"/>
+        </w:rPr>
+      </w:pPr>
+      <w:proofErr w:type="spellStart"/>
+      <w:r>
+        <w:rPr>
+          <w:rFonts w:eastAsiaTheme="minorEastAsia"/>
+        </w:rPr>
+        <w:t>cmp</w:t>
+      </w:r>
+      <w:proofErr w:type="spellEnd"/>
+      <w:r>
+        <w:rPr>
+          <w:rFonts w:eastAsiaTheme="minorEastAsia"/>
+        </w:rPr>
+        <w:t xml:space="preserve"> r0, 0x8000</w:t>
+      </w:r>
+    </w:p>
+    <w:p>
+      <w:pPr>
+        <w:pStyle w:val="ListParagraph"/>
+        <w:rPr>
+          <w:rFonts w:eastAsiaTheme="minorEastAsia"/>
+        </w:rPr>
+      </w:pPr>
+    </w:p>
+    <w:p>
+      <w:pPr>
+        <w:pStyle w:val="ListParagraph"/>
+        <w:rPr>
+          <w:rFonts w:eastAsiaTheme="minorEastAsia"/>
+        </w:rPr>
+      </w:pPr>
+      <w:r>
+        <w:rPr>
+          <w:rFonts w:eastAsiaTheme="minorEastAsia"/>
+        </w:rPr>
+        <w:t>; if r2 is negative</w:t>
+      </w:r>
+    </w:p>
+    <w:p>
+      <w:pPr>
+        <w:pStyle w:val="ListParagraph"/>
+        <w:rPr>
+          <w:rFonts w:eastAsiaTheme="minorEastAsia"/>
+        </w:rPr>
+      </w:pPr>
+      <w:proofErr w:type="spellStart"/>
+      <w:r>
+        <w:rPr>
+          <w:rFonts w:eastAsiaTheme="minorEastAsia"/>
+        </w:rPr>
+        <w:t>bne</w:t>
+      </w:r>
+      <w:proofErr w:type="spellEnd"/>
+      <w:r>
+        <w:rPr>
+          <w:rFonts w:eastAsiaTheme="minorEastAsia"/>
+        </w:rPr>
+        <w:t xml:space="preserve"> </w:t>
+      </w:r>
+      <w:proofErr w:type="gramStart"/>
+      <w:r>
+        <w:rPr>
+          <w:rFonts w:eastAsiaTheme="minorEastAsia"/>
+        </w:rPr>
+        <w:t>positive</w:t>
+      </w:r>
+      <w:r>
+        <w:rPr>
+          <w:rFonts w:eastAsiaTheme="minorEastAsia"/>
+        </w:rPr>
+        <w:t xml:space="preserve"> ;branch</w:t>
+      </w:r>
+      <w:proofErr w:type="gramEnd"/>
+      <w:r>
+        <w:rPr>
+          <w:rFonts w:eastAsiaTheme="minorEastAsia"/>
+        </w:rPr>
+        <w:t xml:space="preserve"> if not equal </w:t>
+      </w:r>
+    </w:p>
+    <w:p>
+      <w:pPr>
+        <w:pStyle w:val="ListParagraph"/>
+        <w:rPr>
+          <w:rFonts w:eastAsiaTheme="minorEastAsia"/>
+        </w:rPr>
+      </w:pPr>
+      <w:r>
+        <w:rPr>
+          <w:rFonts w:eastAsiaTheme="minorEastAsia"/>
+        </w:rPr>
+        <w:t>; Take absolute value of input</w:t>
+      </w:r>
+      <w:r>
+        <w:rPr>
+          <w:rFonts w:eastAsiaTheme="minorEastAsia"/>
+        </w:rPr>
+        <w:t xml:space="preserve"> 1</w:t>
+      </w:r>
+      <w:r>
+        <w:rPr>
+          <w:rFonts w:eastAsiaTheme="minorEastAsia"/>
+        </w:rPr>
+        <w:t xml:space="preserve"> </w:t>
+      </w:r>
+      <w:r>
+        <w:rPr>
+          <w:rFonts w:eastAsiaTheme="minorEastAsia"/>
+        </w:rPr>
+        <w:t xml:space="preserve">if it is negative </w:t>
+      </w:r>
+    </w:p>
+    <w:p>
+      <w:pPr>
+        <w:pStyle w:val="ListParagraph"/>
+        <w:rPr>
+          <w:rFonts w:eastAsiaTheme="minorEastAsia"/>
+        </w:rPr>
+      </w:pPr>
+      <w:r>
+        <w:rPr>
+          <w:rFonts w:eastAsiaTheme="minorEastAsia"/>
+        </w:rPr>
+        <w:t>not r0, r</w:t>
+      </w:r>
+      <w:proofErr w:type="gramStart"/>
+      <w:r>
+        <w:rPr>
+          <w:rFonts w:eastAsiaTheme="minorEastAsia"/>
+        </w:rPr>
+        <w:t>0</w:t>
+      </w:r>
+      <w:r>
+        <w:rPr>
+          <w:rFonts w:eastAsiaTheme="minorEastAsia"/>
+        </w:rPr>
+        <w:t xml:space="preserve"> ;</w:t>
+      </w:r>
+      <w:proofErr w:type="gramEnd"/>
+      <w:r>
+        <w:rPr>
+          <w:rFonts w:eastAsiaTheme="minorEastAsia"/>
+        </w:rPr>
+        <w:t xml:space="preserve"> Invert the bits of b0 </w:t>
+      </w:r>
+    </w:p>
+    <w:p>
+      <w:pPr>
+        <w:pStyle w:val="ListParagraph"/>
+        <w:rPr>
+          <w:rFonts w:eastAsiaTheme="minorEastAsia"/>
+        </w:rPr>
+      </w:pPr>
+      <w:r>
+        <w:rPr>
+          <w:rFonts w:eastAsiaTheme="minorEastAsia"/>
+        </w:rPr>
+        <w:t>add r0, r0, #</w:t>
+      </w:r>
+      <w:proofErr w:type="gramStart"/>
+      <w:r>
+        <w:rPr>
+          <w:rFonts w:eastAsiaTheme="minorEastAsia"/>
+        </w:rPr>
+        <w:t>1</w:t>
+      </w:r>
+      <w:r>
+        <w:rPr>
+          <w:rFonts w:eastAsiaTheme="minorEastAsia"/>
+        </w:rPr>
+        <w:t xml:space="preserve"> ;</w:t>
+      </w:r>
+      <w:proofErr w:type="gramEnd"/>
+      <w:r>
+        <w:rPr>
+          <w:rFonts w:eastAsiaTheme="minorEastAsia"/>
+        </w:rPr>
+        <w:t xml:space="preserve"> add 1 to the inverted value and store it in r0</w:t>
+      </w:r>
+    </w:p>
+    <w:p>
+      <w:pPr>
+        <w:pStyle w:val="ListParagraph"/>
+        <w:rPr>
+          <w:rFonts w:eastAsiaTheme="minorEastAsia"/>
+        </w:rPr>
+      </w:pPr>
+    </w:p>
+    <w:p>
+      <w:pPr>
+        <w:pStyle w:val="ListParagraph"/>
+        <w:rPr>
+          <w:rFonts w:eastAsiaTheme="minorEastAsia"/>
+        </w:rPr>
+      </w:pPr>
+      <w:r>
+        <w:rPr>
+          <w:rFonts w:eastAsiaTheme="minorEastAsia"/>
+        </w:rPr>
+        <w:t>positive:</w:t>
+      </w:r>
+    </w:p>
+    <w:p>
+      <w:pPr>
+        <w:pStyle w:val="ListParagraph"/>
+        <w:rPr>
+          <w:rFonts w:eastAsiaTheme="minorEastAsia"/>
+        </w:rPr>
+      </w:pPr>
+      <w:r>
+        <w:rPr>
+          <w:rFonts w:eastAsiaTheme="minorEastAsia"/>
+        </w:rPr>
+        <w:t>; Check if absolute value is greater than or equal to array size</w:t>
+      </w:r>
+    </w:p>
+    <w:p>
+      <w:pPr>
+        <w:pStyle w:val="ListParagraph"/>
+        <w:rPr>
+          <w:rFonts w:eastAsiaTheme="minorEastAsia"/>
+        </w:rPr>
+      </w:pPr>
+      <w:proofErr w:type="spellStart"/>
+      <w:r>
+        <w:rPr>
+          <w:rFonts w:eastAsiaTheme="minorEastAsia"/>
+        </w:rPr>
+        <w:t>cmp</w:t>
+      </w:r>
+      <w:proofErr w:type="spellEnd"/>
+      <w:r>
+        <w:rPr>
+          <w:rFonts w:eastAsiaTheme="minorEastAsia"/>
+        </w:rPr>
+        <w:t xml:space="preserve"> r0, r1</w:t>
+      </w:r>
+    </w:p>
+    <w:p>
+      <w:pPr>
+        <w:pStyle w:val="ListParagraph"/>
+        <w:rPr>
+          <w:rFonts w:eastAsiaTheme="minorEastAsia"/>
+        </w:rPr>
+      </w:pPr>
+      <w:proofErr w:type="spellStart"/>
+      <w:r>
+        <w:rPr>
+          <w:rFonts w:eastAsiaTheme="minorEastAsia"/>
+        </w:rPr>
+        <w:t>bge</w:t>
+      </w:r>
+      <w:proofErr w:type="spellEnd"/>
+      <w:r>
+        <w:rPr>
+          <w:rFonts w:eastAsiaTheme="minorEastAsia"/>
+        </w:rPr>
+        <w:t xml:space="preserve"> </w:t>
+      </w:r>
+      <w:proofErr w:type="gramStart"/>
+      <w:r>
+        <w:rPr>
+          <w:rFonts w:eastAsiaTheme="minorEastAsia"/>
+        </w:rPr>
+        <w:t>reduce</w:t>
+      </w:r>
+      <w:r>
+        <w:rPr>
+          <w:rFonts w:eastAsiaTheme="minorEastAsia"/>
+        </w:rPr>
+        <w:t xml:space="preserve"> ;</w:t>
+      </w:r>
+      <w:proofErr w:type="gramEnd"/>
+      <w:r>
+        <w:rPr>
+          <w:rFonts w:eastAsiaTheme="minorEastAsia"/>
+        </w:rPr>
+        <w:t xml:space="preserve"> branch if greater or equal </w:t>
+      </w:r>
+    </w:p>
+    <w:p>
+      <w:pPr>
+        <w:pStyle w:val="ListParagraph"/>
+        <w:rPr>
+          <w:rFonts w:eastAsiaTheme="minorEastAsia"/>
+        </w:rPr>
+      </w:pPr>
+      <w:r>
+        <w:rPr>
+          <w:rFonts w:eastAsiaTheme="minorEastAsia"/>
+        </w:rPr>
+        <w:lastRenderedPageBreak/>
+        <w:t>; If not, wrap index to other side of array</w:t>
+      </w:r>
+    </w:p>
+    <w:p>
+      <w:pPr>
+        <w:pStyle w:val="ListParagraph"/>
+        <w:rPr>
+          <w:rFonts w:eastAsiaTheme="minorEastAsia"/>
+        </w:rPr>
+      </w:pPr>
+      <w:r>
+        <w:rPr>
+          <w:rFonts w:eastAsiaTheme="minorEastAsia"/>
+        </w:rPr>
+        <w:t>sub r0, r1, r0</w:t>
+      </w:r>
+    </w:p>
+    <w:p>
+      <w:pPr>
+        <w:pStyle w:val="ListParagraph"/>
+        <w:rPr>
+          <w:rFonts w:eastAsiaTheme="minorEastAsia"/>
+        </w:rPr>
+      </w:pPr>
+      <w:r>
+        <w:rPr>
+          <w:rFonts w:eastAsiaTheme="minorEastAsia"/>
+        </w:rPr>
+        <w:t>b end</w:t>
+      </w:r>
+    </w:p>
+    <w:p>
+      <w:pPr>
+        <w:pStyle w:val="ListParagraph"/>
+        <w:rPr>
+          <w:rFonts w:eastAsiaTheme="minorEastAsia"/>
+        </w:rPr>
+      </w:pPr>
+    </w:p>
+    <w:p>
+      <w:pPr>
+        <w:pStyle w:val="ListParagraph"/>
+        <w:rPr>
+          <w:rFonts w:eastAsiaTheme="minorEastAsia"/>
+        </w:rPr>
+      </w:pPr>
+      <w:r>
+        <w:rPr>
+          <w:rFonts w:eastAsiaTheme="minorEastAsia"/>
+        </w:rPr>
+        <w:t>reduce:</w:t>
+      </w:r>
+    </w:p>
+    <w:p>
+      <w:pPr>
+        <w:pStyle w:val="ListParagraph"/>
+        <w:rPr>
+          <w:rFonts w:eastAsiaTheme="minorEastAsia"/>
+        </w:rPr>
+      </w:pPr>
+      <w:r>
+        <w:rPr>
+          <w:rFonts w:eastAsiaTheme="minorEastAsia"/>
+        </w:rPr>
+        <w:t>; Reduce index by 25% of array size</w:t>
+      </w:r>
+    </w:p>
+    <w:p>
+      <w:pPr>
+        <w:pStyle w:val="ListParagraph"/>
+        <w:rPr>
+          <w:rFonts w:eastAsiaTheme="minorEastAsia"/>
+        </w:rPr>
+      </w:pPr>
+      <w:r>
+        <w:rPr>
+          <w:rFonts w:eastAsiaTheme="minorEastAsia"/>
+        </w:rPr>
+        <w:t>mov r3, r</w:t>
+      </w:r>
+      <w:proofErr w:type="gramStart"/>
+      <w:r>
+        <w:rPr>
+          <w:rFonts w:eastAsiaTheme="minorEastAsia"/>
+        </w:rPr>
+        <w:t>1</w:t>
+      </w:r>
+      <w:r>
+        <w:rPr>
+          <w:rFonts w:eastAsiaTheme="minorEastAsia"/>
+        </w:rPr>
+        <w:t xml:space="preserve"> ;</w:t>
+      </w:r>
+      <w:proofErr w:type="gramEnd"/>
+      <w:r>
+        <w:rPr>
+          <w:rFonts w:eastAsiaTheme="minorEastAsia"/>
+        </w:rPr>
+        <w:t xml:space="preserve"> store r1 in r3 </w:t>
+      </w:r>
+    </w:p>
+    <w:p>
+      <w:pPr>
+        <w:pStyle w:val="ListParagraph"/>
+        <w:rPr>
+          <w:rFonts w:eastAsiaTheme="minorEastAsia"/>
+        </w:rPr>
+      </w:pPr>
+      <w:proofErr w:type="spellStart"/>
+      <w:r>
+        <w:rPr>
+          <w:rFonts w:eastAsiaTheme="minorEastAsia"/>
+        </w:rPr>
+        <w:t>sr</w:t>
+      </w:r>
+      <w:proofErr w:type="spellEnd"/>
+      <w:r>
+        <w:rPr>
+          <w:rFonts w:eastAsiaTheme="minorEastAsia"/>
+        </w:rPr>
+        <w:t xml:space="preserve"> r3, r3, #</w:t>
+      </w:r>
+      <w:proofErr w:type="gramStart"/>
+      <w:r>
+        <w:rPr>
+          <w:rFonts w:eastAsiaTheme="minorEastAsia"/>
+        </w:rPr>
+        <w:t>2</w:t>
+      </w:r>
+      <w:r>
+        <w:rPr>
+          <w:rFonts w:eastAsiaTheme="minorEastAsia"/>
+        </w:rPr>
+        <w:t xml:space="preserve"> ;shift</w:t>
+      </w:r>
+      <w:proofErr w:type="gramEnd"/>
+      <w:r>
+        <w:rPr>
+          <w:rFonts w:eastAsiaTheme="minorEastAsia"/>
+        </w:rPr>
+        <w:t xml:space="preserve"> right by two bits </w:t>
+      </w:r>
+    </w:p>
+    <w:p>
+      <w:pPr>
+        <w:pStyle w:val="ListParagraph"/>
+        <w:rPr>
+          <w:rFonts w:eastAsiaTheme="minorEastAsia"/>
+        </w:rPr>
+      </w:pPr>
+      <w:r>
+        <w:rPr>
+          <w:rFonts w:eastAsiaTheme="minorEastAsia"/>
+        </w:rPr>
+        <w:t>sub r0, r0, r</w:t>
+      </w:r>
+      <w:proofErr w:type="gramStart"/>
+      <w:r>
+        <w:rPr>
+          <w:rFonts w:eastAsiaTheme="minorEastAsia"/>
+        </w:rPr>
+        <w:t>3</w:t>
+      </w:r>
+      <w:r>
+        <w:rPr>
+          <w:rFonts w:eastAsiaTheme="minorEastAsia"/>
+        </w:rPr>
+        <w:t xml:space="preserve"> ;subtract</w:t>
+      </w:r>
+      <w:proofErr w:type="gramEnd"/>
+      <w:r>
+        <w:rPr>
+          <w:rFonts w:eastAsiaTheme="minorEastAsia"/>
+        </w:rPr>
+        <w:t xml:space="preserve"> r3 from r0 and store in r0 </w:t>
+      </w:r>
+    </w:p>
+    <w:p>
+      <w:pPr>
+        <w:pStyle w:val="ListParagraph"/>
+        <w:rPr>
+          <w:rFonts w:eastAsiaTheme="minorEastAsia"/>
+        </w:rPr>
+      </w:pPr>
+      <w:r>
+        <w:rPr>
+          <w:rFonts w:eastAsiaTheme="minorEastAsia"/>
+        </w:rPr>
+        <w:t>end:</w:t>
+      </w:r>
+    </w:p>
+    <w:p>
+      <w:pPr>
+        <w:pStyle w:val="ListParagraph"/>
+        <w:rPr>
+          <w:rFonts w:eastAsiaTheme="minorEastAsia"/>
+        </w:rPr>
+      </w:pPr>
+    </w:p>
+    <w:p>
+      <w:pPr>
+        <w:pStyle w:val="ListParagraph"/>
+        <w:rPr>
+          <w:rFonts w:eastAsiaTheme="minorEastAsia"/>
+        </w:rPr>
+      </w:pPr>
+    </w:p>
+    <w:p>
+      <w:pPr>
+        <w:rPr>
+          <w:rFonts w:eastAsiaTheme="minorEastAsia"/>
+          <w:b/>
+          <w:bCs/>
+          <w:u w:val="single"/>
+        </w:rPr>
+      </w:pPr>
+      <w:r>
+        <w:rPr>
+          <w:rFonts w:eastAsiaTheme="minorEastAsia"/>
+          <w:b/>
+          <w:bCs/>
+          <w:u w:val="single"/>
+        </w:rPr>
+        <w:t xml:space="preserve">Part 3: </w:t>
+      </w:r>
+    </w:p>
+    <w:p>
+      <w:pPr>
+        <w:pStyle w:val="ListParagraph"/>
+        <w:rPr>
+          <w:rFonts w:eastAsiaTheme="minorEastAsia"/>
+        </w:rPr>
+      </w:pPr>
+      <w:r>
+        <w:rPr>
+          <w:rFonts w:eastAsiaTheme="minorEastAsia"/>
+        </w:rPr>
+        <w:t>The above assembly program requires the following number of cycles.</w:t>
+      </w:r>
+    </w:p>
+    <w:p>
+      <w:pPr>
+        <w:pStyle w:val="ListParagraph"/>
+        <w:numPr>
+          <w:ilvl w:val="0"/>
+          <w:numId w:val="3"/>
+        </w:numPr>
+        <w:rPr>
+          <w:rFonts w:eastAsiaTheme="minorEastAsia"/>
+        </w:rPr>
+      </w:pPr>
+      <w:r>
+        <w:rPr>
+          <w:rFonts w:eastAsiaTheme="minorEastAsia"/>
+        </w:rPr>
+        <w:t>2 cycles for moving input 1 and input 2 to registers r0 and r1</w:t>
+      </w:r>
+    </w:p>
+    <w:p>
+      <w:pPr>
+        <w:pStyle w:val="ListParagraph"/>
+        <w:numPr>
+          <w:ilvl w:val="0"/>
+          <w:numId w:val="3"/>
+        </w:numPr>
+        <w:rPr>
+          <w:rFonts w:eastAsiaTheme="minorEastAsia"/>
+        </w:rPr>
+      </w:pPr>
+      <w:r>
+        <w:rPr>
+          <w:rFonts w:eastAsiaTheme="minorEastAsia"/>
+        </w:rPr>
+        <w:t xml:space="preserve">1 cycle for the </w:t>
+      </w:r>
+      <w:r>
+        <w:rPr>
+          <w:rFonts w:eastAsiaTheme="minorEastAsia"/>
+          <w:i/>
+          <w:iCs/>
+        </w:rPr>
+        <w:t>and</w:t>
+      </w:r>
+      <w:r>
+        <w:rPr>
+          <w:rFonts w:eastAsiaTheme="minorEastAsia"/>
+        </w:rPr>
+        <w:t xml:space="preserve"> instruction to check if </w:t>
+      </w:r>
+      <w:r>
+        <w:rPr>
+          <w:rFonts w:eastAsiaTheme="minorEastAsia"/>
+          <w:i/>
+          <w:iCs/>
+        </w:rPr>
+        <w:t>r0</w:t>
+      </w:r>
+      <w:r>
+        <w:rPr>
+          <w:rFonts w:eastAsiaTheme="minorEastAsia"/>
+        </w:rPr>
+        <w:t xml:space="preserve"> is negative</w:t>
+      </w:r>
+    </w:p>
+    <w:p>
+      <w:pPr>
+        <w:pStyle w:val="ListParagraph"/>
+        <w:numPr>
+          <w:ilvl w:val="0"/>
+          <w:numId w:val="3"/>
+        </w:numPr>
+        <w:rPr>
+          <w:rFonts w:eastAsiaTheme="minorEastAsia"/>
+        </w:rPr>
+      </w:pPr>
+      <w:r>
+        <w:rPr>
+          <w:rFonts w:eastAsiaTheme="minorEastAsia"/>
+        </w:rPr>
+        <w:t xml:space="preserve">1 cycle for the </w:t>
+      </w:r>
+      <w:proofErr w:type="spellStart"/>
+      <w:r>
+        <w:rPr>
+          <w:rFonts w:eastAsiaTheme="minorEastAsia"/>
+          <w:i/>
+          <w:iCs/>
+        </w:rPr>
+        <w:t>cmp</w:t>
+      </w:r>
+      <w:proofErr w:type="spellEnd"/>
+      <w:r>
+        <w:rPr>
+          <w:rFonts w:eastAsiaTheme="minorEastAsia"/>
+          <w:i/>
+          <w:iCs/>
+        </w:rPr>
+        <w:t xml:space="preserve"> </w:t>
+      </w:r>
+      <w:r>
+        <w:rPr>
+          <w:rFonts w:eastAsiaTheme="minorEastAsia"/>
+        </w:rPr>
+        <w:t xml:space="preserve">instruction to compare the result of the </w:t>
+      </w:r>
+      <w:r>
+        <w:rPr>
+          <w:rFonts w:eastAsiaTheme="minorEastAsia"/>
+          <w:i/>
+          <w:iCs/>
+        </w:rPr>
+        <w:t>and</w:t>
+      </w:r>
+      <w:r>
+        <w:rPr>
+          <w:rFonts w:eastAsiaTheme="minorEastAsia"/>
+        </w:rPr>
+        <w:t xml:space="preserve"> instruction with 0x8000</w:t>
+      </w:r>
+    </w:p>
+    <w:p>
+      <w:pPr>
+        <w:pStyle w:val="ListParagraph"/>
+        <w:numPr>
+          <w:ilvl w:val="0"/>
+          <w:numId w:val="3"/>
+        </w:numPr>
+        <w:rPr>
+          <w:rFonts w:eastAsiaTheme="minorEastAsia"/>
+        </w:rPr>
+      </w:pPr>
+      <w:r>
+        <w:rPr>
+          <w:rFonts w:eastAsiaTheme="minorEastAsia"/>
+        </w:rPr>
+        <w:t xml:space="preserve">1 cycle for the </w:t>
+      </w:r>
+      <w:proofErr w:type="spellStart"/>
+      <w:r>
+        <w:rPr>
+          <w:rFonts w:eastAsiaTheme="minorEastAsia"/>
+          <w:i/>
+          <w:iCs/>
+        </w:rPr>
+        <w:t>bne</w:t>
+      </w:r>
+      <w:proofErr w:type="spellEnd"/>
+      <w:r>
+        <w:rPr>
+          <w:rFonts w:eastAsiaTheme="minorEastAsia"/>
+          <w:i/>
+          <w:iCs/>
+        </w:rPr>
+        <w:t xml:space="preserve"> </w:t>
+      </w:r>
+      <w:r>
+        <w:rPr>
+          <w:rFonts w:eastAsiaTheme="minorEastAsia"/>
+        </w:rPr>
+        <w:t xml:space="preserve">instruction to </w:t>
+      </w:r>
+      <w:proofErr w:type="gramStart"/>
+      <w:r>
+        <w:rPr>
+          <w:rFonts w:eastAsiaTheme="minorEastAsia"/>
+        </w:rPr>
+        <w:t xml:space="preserve">move </w:t>
+      </w:r>
+      <w:r>
+        <w:rPr>
+          <w:rFonts w:eastAsiaTheme="minorEastAsia"/>
+        </w:rPr>
+        <w:t xml:space="preserve"> to</w:t>
+      </w:r>
+      <w:proofErr w:type="gramEnd"/>
+      <w:r>
+        <w:rPr>
+          <w:rFonts w:eastAsiaTheme="minorEastAsia"/>
+        </w:rPr>
+        <w:t xml:space="preserve"> the positive label if </w:t>
+      </w:r>
+      <w:r>
+        <w:rPr>
+          <w:rFonts w:eastAsiaTheme="minorEastAsia"/>
+          <w:i/>
+          <w:iCs/>
+        </w:rPr>
+        <w:t>r0</w:t>
+      </w:r>
+      <w:r>
+        <w:rPr>
+          <w:rFonts w:eastAsiaTheme="minorEastAsia"/>
+        </w:rPr>
+        <w:t xml:space="preserve"> is positive</w:t>
+      </w:r>
+    </w:p>
+    <w:p>
+      <w:pPr>
+        <w:pStyle w:val="ListParagraph"/>
+        <w:numPr>
+          <w:ilvl w:val="0"/>
+          <w:numId w:val="3"/>
+        </w:numPr>
+        <w:rPr>
+          <w:rFonts w:eastAsiaTheme="minorEastAsia"/>
+        </w:rPr>
+      </w:pPr>
+      <w:r>
+        <w:rPr>
+          <w:rFonts w:eastAsiaTheme="minorEastAsia"/>
+        </w:rPr>
+        <w:t xml:space="preserve">1 cycle for the </w:t>
+      </w:r>
+      <w:r>
+        <w:rPr>
+          <w:rFonts w:eastAsiaTheme="minorEastAsia"/>
+          <w:i/>
+          <w:iCs/>
+        </w:rPr>
+        <w:t>not</w:t>
+      </w:r>
+      <w:r>
+        <w:rPr>
+          <w:rFonts w:eastAsiaTheme="minorEastAsia"/>
+        </w:rPr>
+        <w:t xml:space="preserve"> instruction to take the absolute value of </w:t>
+      </w:r>
+      <w:r>
+        <w:rPr>
+          <w:rFonts w:eastAsiaTheme="minorEastAsia"/>
+          <w:i/>
+          <w:iCs/>
+        </w:rPr>
+        <w:t>r</w:t>
+      </w:r>
+      <w:r>
+        <w:rPr>
+          <w:rFonts w:eastAsiaTheme="minorEastAsia"/>
+          <w:i/>
+          <w:iCs/>
+        </w:rPr>
+        <w:t>0</w:t>
+      </w:r>
+      <w:r>
+        <w:rPr>
+          <w:rFonts w:eastAsiaTheme="minorEastAsia"/>
+        </w:rPr>
+        <w:t xml:space="preserve"> if it is negative</w:t>
+      </w:r>
+    </w:p>
+    <w:p>
+      <w:pPr>
+        <w:pStyle w:val="ListParagraph"/>
+        <w:numPr>
+          <w:ilvl w:val="0"/>
+          <w:numId w:val="3"/>
+        </w:numPr>
+        <w:rPr>
+          <w:rFonts w:eastAsiaTheme="minorEastAsia"/>
+        </w:rPr>
+      </w:pPr>
+      <w:r>
+        <w:rPr>
+          <w:rFonts w:eastAsiaTheme="minorEastAsia"/>
+        </w:rPr>
+        <w:t xml:space="preserve">1 cycle for the </w:t>
+      </w:r>
+      <w:r>
+        <w:rPr>
+          <w:rFonts w:eastAsiaTheme="minorEastAsia"/>
+          <w:i/>
+          <w:iCs/>
+        </w:rPr>
+        <w:t>add</w:t>
+      </w:r>
+      <w:r>
+        <w:rPr>
+          <w:rFonts w:eastAsiaTheme="minorEastAsia"/>
+        </w:rPr>
+        <w:t xml:space="preserve"> instruction to add 1 to the absolute value of </w:t>
+      </w:r>
+      <w:r>
+        <w:rPr>
+          <w:rFonts w:eastAsiaTheme="minorEastAsia"/>
+          <w:i/>
+          <w:iCs/>
+        </w:rPr>
+        <w:t>r0</w:t>
+      </w:r>
+    </w:p>
+    <w:p>
+      <w:pPr>
+        <w:pStyle w:val="ListParagraph"/>
+        <w:numPr>
+          <w:ilvl w:val="0"/>
+          <w:numId w:val="3"/>
+        </w:numPr>
+        <w:rPr>
+          <w:rFonts w:eastAsiaTheme="minorEastAsia"/>
+        </w:rPr>
+      </w:pPr>
+      <w:r>
+        <w:rPr>
+          <w:rFonts w:eastAsiaTheme="minorEastAsia"/>
+        </w:rPr>
+        <w:t xml:space="preserve">1 cycle for the </w:t>
+      </w:r>
+      <w:proofErr w:type="spellStart"/>
+      <w:r>
+        <w:rPr>
+          <w:rFonts w:eastAsiaTheme="minorEastAsia"/>
+          <w:i/>
+          <w:iCs/>
+        </w:rPr>
+        <w:t>cmp</w:t>
+      </w:r>
+      <w:proofErr w:type="spellEnd"/>
+      <w:r>
+        <w:rPr>
+          <w:rFonts w:eastAsiaTheme="minorEastAsia"/>
+        </w:rPr>
+        <w:t xml:space="preserve"> instruction to check if the absolute value of </w:t>
+      </w:r>
+      <w:r>
+        <w:rPr>
+          <w:rFonts w:eastAsiaTheme="minorEastAsia"/>
+          <w:i/>
+          <w:iCs/>
+        </w:rPr>
+        <w:t>r0</w:t>
+      </w:r>
+      <w:r>
+        <w:rPr>
+          <w:rFonts w:eastAsiaTheme="minorEastAsia"/>
+        </w:rPr>
+        <w:t xml:space="preserve"> is greater than or equal to </w:t>
+      </w:r>
+      <w:r>
+        <w:rPr>
+          <w:rFonts w:eastAsiaTheme="minorEastAsia"/>
+          <w:i/>
+          <w:iCs/>
+        </w:rPr>
+        <w:t>r1</w:t>
+      </w:r>
+    </w:p>
+    <w:p>
+      <w:pPr>
+        <w:pStyle w:val="ListParagraph"/>
+        <w:numPr>
+          <w:ilvl w:val="0"/>
+          <w:numId w:val="3"/>
+        </w:numPr>
+        <w:rPr>
+          <w:rFonts w:eastAsiaTheme="minorEastAsia"/>
+        </w:rPr>
+      </w:pPr>
+      <w:r>
+        <w:rPr>
+          <w:rFonts w:eastAsiaTheme="minorEastAsia"/>
+        </w:rPr>
+        <w:t xml:space="preserve">1 cycle for the </w:t>
+      </w:r>
+      <w:proofErr w:type="spellStart"/>
+      <w:r>
+        <w:rPr>
+          <w:rFonts w:eastAsiaTheme="minorEastAsia"/>
+          <w:i/>
+          <w:iCs/>
+        </w:rPr>
+        <w:t>bge</w:t>
+      </w:r>
+      <w:proofErr w:type="spellEnd"/>
+      <w:r>
+        <w:rPr>
+          <w:rFonts w:eastAsiaTheme="minorEastAsia"/>
+        </w:rPr>
+        <w:t xml:space="preserve"> instruction to jump to the </w:t>
+      </w:r>
+      <w:r>
+        <w:rPr>
+          <w:rFonts w:eastAsiaTheme="minorEastAsia"/>
+          <w:i/>
+          <w:iCs/>
+        </w:rPr>
+        <w:t>reduce</w:t>
+      </w:r>
+      <w:r>
+        <w:rPr>
+          <w:rFonts w:eastAsiaTheme="minorEastAsia"/>
+        </w:rPr>
+        <w:t xml:space="preserve"> </w:t>
+      </w:r>
+      <w:r>
+        <w:rPr>
+          <w:rFonts w:eastAsiaTheme="minorEastAsia"/>
+        </w:rPr>
+        <w:t>function</w:t>
+      </w:r>
+      <w:r>
+        <w:rPr>
+          <w:rFonts w:eastAsiaTheme="minorEastAsia"/>
+        </w:rPr>
+        <w:t xml:space="preserve"> if the absolute value of </w:t>
+      </w:r>
+      <w:r>
+        <w:rPr>
+          <w:rFonts w:eastAsiaTheme="minorEastAsia"/>
+          <w:i/>
+          <w:iCs/>
+        </w:rPr>
+        <w:t>r0</w:t>
+      </w:r>
+      <w:r>
+        <w:rPr>
+          <w:rFonts w:eastAsiaTheme="minorEastAsia"/>
+        </w:rPr>
+        <w:t xml:space="preserve"> is greater than or equal to </w:t>
+      </w:r>
+      <w:r>
+        <w:rPr>
+          <w:rFonts w:eastAsiaTheme="minorEastAsia"/>
+          <w:i/>
+          <w:iCs/>
+        </w:rPr>
+        <w:t>r1</w:t>
+      </w:r>
+    </w:p>
+    <w:p>
+      <w:pPr>
+        <w:pStyle w:val="ListParagraph"/>
+        <w:numPr>
+          <w:ilvl w:val="0"/>
+          <w:numId w:val="3"/>
+        </w:numPr>
+        <w:rPr>
+          <w:rFonts w:eastAsiaTheme="minorEastAsia"/>
+        </w:rPr>
+      </w:pPr>
+      <w:r>
+        <w:rPr>
+          <w:rFonts w:eastAsiaTheme="minorEastAsia"/>
+        </w:rPr>
+        <w:t xml:space="preserve">1 cycle for the </w:t>
+      </w:r>
+      <w:r>
+        <w:rPr>
+          <w:rFonts w:eastAsiaTheme="minorEastAsia"/>
+          <w:i/>
+          <w:iCs/>
+        </w:rPr>
+        <w:t>sub</w:t>
+      </w:r>
+      <w:r>
+        <w:rPr>
+          <w:rFonts w:eastAsiaTheme="minorEastAsia"/>
+        </w:rPr>
+        <w:t xml:space="preserve"> instruction to wrap the index to the other side of the array if the absolute value of </w:t>
+      </w:r>
+      <w:r>
+        <w:rPr>
+          <w:rFonts w:eastAsiaTheme="minorEastAsia"/>
+          <w:i/>
+          <w:iCs/>
+        </w:rPr>
+        <w:t>r0</w:t>
+      </w:r>
+      <w:r>
+        <w:rPr>
+          <w:rFonts w:eastAsiaTheme="minorEastAsia"/>
+        </w:rPr>
+        <w:t xml:space="preserve"> is less than </w:t>
+      </w:r>
+      <w:r>
+        <w:rPr>
+          <w:rFonts w:eastAsiaTheme="minorEastAsia"/>
+          <w:i/>
+          <w:iCs/>
+        </w:rPr>
+        <w:t>r1</w:t>
+      </w:r>
+    </w:p>
+    <w:p>
+      <w:pPr>
+        <w:pStyle w:val="ListParagraph"/>
+        <w:numPr>
+          <w:ilvl w:val="0"/>
+          <w:numId w:val="3"/>
+        </w:numPr>
+        <w:rPr>
+          <w:rFonts w:eastAsiaTheme="minorEastAsia"/>
+        </w:rPr>
+      </w:pPr>
+      <w:r>
+        <w:rPr>
+          <w:rFonts w:eastAsiaTheme="minorEastAsia"/>
+        </w:rPr>
+        <w:t xml:space="preserve">1 cycle for the </w:t>
+      </w:r>
+      <w:r>
+        <w:rPr>
+          <w:rFonts w:eastAsiaTheme="minorEastAsia"/>
+          <w:i/>
+          <w:iCs/>
+        </w:rPr>
+        <w:t>mov</w:t>
+      </w:r>
+      <w:r>
+        <w:rPr>
+          <w:rFonts w:eastAsiaTheme="minorEastAsia"/>
+        </w:rPr>
+        <w:t xml:space="preserve"> instruction to store </w:t>
+      </w:r>
+      <w:r>
+        <w:rPr>
+          <w:rFonts w:eastAsiaTheme="minorEastAsia"/>
+          <w:i/>
+          <w:iCs/>
+        </w:rPr>
+        <w:t>r1</w:t>
+      </w:r>
+      <w:r>
+        <w:rPr>
+          <w:rFonts w:eastAsiaTheme="minorEastAsia"/>
+        </w:rPr>
+        <w:t xml:space="preserve"> in register r3</w:t>
+      </w:r>
+    </w:p>
+    <w:p>
+      <w:pPr>
+        <w:pStyle w:val="ListParagraph"/>
+        <w:numPr>
+          <w:ilvl w:val="0"/>
+          <w:numId w:val="3"/>
+        </w:numPr>
+        <w:rPr>
+          <w:rFonts w:eastAsiaTheme="minorEastAsia"/>
+        </w:rPr>
+      </w:pPr>
+      <w:r>
+        <w:rPr>
+          <w:rFonts w:eastAsiaTheme="minorEastAsia"/>
+        </w:rPr>
+        <w:t xml:space="preserve">1 cycle for the </w:t>
+      </w:r>
+      <w:proofErr w:type="spellStart"/>
+      <w:r>
+        <w:rPr>
+          <w:rFonts w:eastAsiaTheme="minorEastAsia"/>
+          <w:i/>
+          <w:iCs/>
+        </w:rPr>
+        <w:t>sr</w:t>
+      </w:r>
+      <w:proofErr w:type="spellEnd"/>
+      <w:r>
+        <w:rPr>
+          <w:rFonts w:eastAsiaTheme="minorEastAsia"/>
+        </w:rPr>
+        <w:t xml:space="preserve"> instruction to shift the value in register r3 to the right by 2 bits</w:t>
+      </w:r>
+    </w:p>
+    <w:p>
+      <w:pPr>
+        <w:pStyle w:val="ListParagraph"/>
+        <w:numPr>
+          <w:ilvl w:val="0"/>
+          <w:numId w:val="3"/>
+        </w:numPr>
+        <w:rPr>
+          <w:rFonts w:eastAsiaTheme="minorEastAsia"/>
+        </w:rPr>
+      </w:pPr>
+      <w:r>
+        <w:rPr>
+          <w:rFonts w:eastAsiaTheme="minorEastAsia"/>
+        </w:rPr>
+        <w:t xml:space="preserve">1 clock cycle for the </w:t>
+      </w:r>
+      <w:r>
+        <w:rPr>
+          <w:rFonts w:eastAsiaTheme="minorEastAsia"/>
+          <w:i/>
+          <w:iCs/>
+        </w:rPr>
+        <w:t>sub</w:t>
+      </w:r>
+      <w:r>
+        <w:rPr>
+          <w:rFonts w:eastAsiaTheme="minorEastAsia"/>
+        </w:rPr>
+        <w:t xml:space="preserve"> instruction to reduce the index by 25% of the array size.</w:t>
+      </w:r>
+    </w:p>
+    <w:p>
+      <w:pPr>
+        <w:rPr>
+          <w:rFonts w:eastAsiaTheme="minorEastAsia"/>
+        </w:rPr>
+      </w:pPr>
+    </w:p>
+    <w:p>
+      <w:pPr>
+        <w:ind w:firstLine="720"/>
+        <w:rPr>
+          <w:rFonts w:eastAsiaTheme="minorEastAsia"/>
+        </w:rPr>
+      </w:pPr>
+      <w:r>
+        <w:rPr>
+          <w:rFonts w:eastAsiaTheme="minorEastAsia"/>
+        </w:rPr>
+        <w:t>In total, this function takes 12 clock cycles to execute.</w:t>
+      </w:r>
+    </w:p>
+    <w:p>
+      <w:pPr>
+        <w:pStyle w:val="ListParagraph"/>
+        <w:numPr>
+          <w:ilvl w:val="0"/>
+          <w:numId w:val="5"/>
+        </w:numPr>
+        <w:rPr>
+          <w:rFonts w:eastAsiaTheme="minorEastAsia"/>
+          <w:i/>
+          <w:iCs/>
+        </w:rPr>
+      </w:pPr>
+      <w:r>
+        <w:rPr>
+          <w:rFonts w:eastAsiaTheme="minorEastAsia"/>
+        </w:rPr>
+        <w:t xml:space="preserve">Total number of available clock cycles at </w:t>
+      </w:r>
+      <w:r>
+        <w:rPr>
+          <w:rFonts w:eastAsiaTheme="minorEastAsia"/>
+          <w:i/>
+          <w:iCs/>
+        </w:rPr>
+        <w:t xml:space="preserve">128kHz is </w:t>
+      </w:r>
+      <m:oMath>
+        <m:r>
+          <w:rPr>
+            <w:rFonts w:ascii="Cambria Math" w:eastAsiaTheme="minorEastAsia" w:hAnsi="Cambria Math"/>
+          </w:rPr>
+          <m:t>128</m:t>
+        </m:r>
+        <m:r>
+          <w:rPr>
+            <w:rFonts w:ascii="Cambria Math" w:eastAsiaTheme="minorEastAsia" w:hAnsi="Cambria Math"/>
+          </w:rPr>
+          <m:t>000</m:t>
+        </m:r>
+        <m:r>
+          <w:rPr>
+            <w:rFonts w:ascii="Cambria Math" w:eastAsiaTheme="minorEastAsia" w:hAnsi="Cambria Math"/>
+          </w:rPr>
+          <m:t xml:space="preserve"> </m:t>
+        </m:r>
+      </m:oMath>
+      <w:r>
+        <w:rPr>
+          <w:rFonts w:eastAsiaTheme="minorEastAsia"/>
+          <w:i/>
+          <w:iCs/>
+        </w:rPr>
+        <w:t xml:space="preserve"> </w:t>
+      </w:r>
+      <w:r>
+        <w:rPr>
+          <w:rFonts w:eastAsiaTheme="minorEastAsia"/>
+        </w:rPr>
+        <w:t>per second</w:t>
+      </w:r>
+    </w:p>
+    <w:p>
+      <w:pPr>
+        <w:pStyle w:val="ListParagraph"/>
+        <w:numPr>
+          <w:ilvl w:val="0"/>
+          <w:numId w:val="5"/>
+        </w:numPr>
+        <w:rPr>
+          <w:rFonts w:eastAsiaTheme="minorEastAsia"/>
+        </w:rPr>
+      </w:pPr>
+      <w:r>
+        <w:rPr>
+          <w:rFonts w:eastAsiaTheme="minorEastAsia"/>
+          <w:i/>
+          <w:iCs/>
+        </w:rPr>
+        <w:t xml:space="preserve">12 </w:t>
+      </w:r>
+      <w:r>
+        <w:rPr>
+          <w:rFonts w:eastAsiaTheme="minorEastAsia"/>
+        </w:rPr>
+        <w:t xml:space="preserve">cycles are required for the assembly function </w:t>
+      </w:r>
+    </w:p>
+    <w:p>
+      <w:pPr>
+        <w:pStyle w:val="ListParagraph"/>
+        <w:numPr>
+          <w:ilvl w:val="0"/>
+          <w:numId w:val="5"/>
+        </w:numPr>
+        <w:rPr>
+          <w:rFonts w:eastAsiaTheme="minorEastAsia"/>
+        </w:rPr>
+      </w:pPr>
+      <w:r>
+        <w:rPr>
+          <w:rFonts w:eastAsiaTheme="minorEastAsia"/>
+          <w:i/>
+          <w:iCs/>
+        </w:rPr>
+        <w:t xml:space="preserve">34 </w:t>
+      </w:r>
+      <w:r>
+        <w:rPr>
+          <w:rFonts w:eastAsiaTheme="minorEastAsia"/>
+        </w:rPr>
+        <w:t>cycles for DAC</w:t>
+      </w:r>
+    </w:p>
+    <w:p>
+      <w:pPr>
+        <w:pStyle w:val="ListParagraph"/>
+        <w:numPr>
+          <w:ilvl w:val="0"/>
+          <w:numId w:val="5"/>
+        </w:numPr>
+        <w:rPr>
+          <w:rFonts w:eastAsiaTheme="minorEastAsia"/>
+        </w:rPr>
+      </w:pPr>
+      <w:r>
+        <w:rPr>
+          <w:rFonts w:eastAsiaTheme="minorEastAsia"/>
+        </w:rPr>
+        <w:t>48 cycles for ADC</w:t>
+      </w:r>
+    </w:p>
+    <w:p>
+      <w:pPr>
+        <w:pStyle w:val="ListParagraph"/>
+        <w:numPr>
+          <w:ilvl w:val="0"/>
+          <w:numId w:val="5"/>
+        </w:numPr>
+        <w:rPr>
+          <w:rFonts w:eastAsiaTheme="minorEastAsia"/>
+        </w:rPr>
+      </w:pPr>
+      <w:r>
+        <w:rPr>
+          <w:rFonts w:eastAsiaTheme="minorEastAsia"/>
+        </w:rPr>
+        <w:t xml:space="preserve">805 cycles for other DSP </w:t>
+      </w:r>
+    </w:p>
+    <w:p>
+      <w:pPr>
+        <w:ind w:left="720"/>
+        <w:rPr>
+          <w:rFonts w:eastAsiaTheme="minorEastAsia"/>
+        </w:rPr>
+      </w:pPr>
+    </w:p>
+    <w:p>
+      <w:pPr>
+        <w:ind w:left="720"/>
+        <w:rPr>
+          <w:rFonts w:eastAsiaTheme="minorEastAsia"/>
+        </w:rPr>
+      </w:pPr>
+      <w:r>
+        <w:rPr>
+          <w:rFonts w:eastAsiaTheme="minorEastAsia"/>
+        </w:rPr>
+        <w:t xml:space="preserve">Total number of clock cycles </w:t>
+      </w:r>
+      <w:proofErr w:type="gramStart"/>
+      <w:r>
+        <w:rPr>
+          <w:rFonts w:eastAsiaTheme="minorEastAsia"/>
+        </w:rPr>
+        <w:t>is :</w:t>
+      </w:r>
+      <w:proofErr w:type="gramEnd"/>
+      <w:r>
+        <w:rPr>
+          <w:rFonts w:eastAsiaTheme="minorEastAsia"/>
+        </w:rPr>
+        <w:t xml:space="preserve"> </w:t>
+      </w:r>
+      <m:oMath>
+        <m:r>
+          <m:rPr>
+            <m:sty m:val="p"/>
+          </m:rPr>
+          <w:rPr>
+            <w:rFonts w:ascii="Cambria Math" w:eastAsiaTheme="minorEastAsia" w:hAnsi="Cambria Math"/>
+          </w:rPr>
+          <m:t xml:space="preserve">805+48+34+12 </m:t>
+        </m:r>
+        <m:r>
+          <m:rPr>
+            <m:sty m:val="p"/>
+          </m:rPr>
+          <w:rPr>
+            <w:rFonts w:ascii="Cambria Math" w:eastAsiaTheme="minorEastAsia"/>
+          </w:rPr>
+          <m:t>=899</m:t>
+        </m:r>
+      </m:oMath>
+    </w:p>
+    <w:p>
+      <w:pPr>
+        <w:ind w:left="720"/>
+        <w:rPr>
+          <w:rFonts w:eastAsiaTheme="minorEastAsia"/>
+        </w:rPr>
+      </w:pPr>
+      <w:r>
+        <w:rPr>
+          <w:rFonts w:eastAsiaTheme="minorEastAsia"/>
+        </w:rPr>
+        <w:t xml:space="preserve">Since 899 is way smaller than the maximum time cycle per second, the assembly program should not cause any problems to the </w:t>
+      </w:r>
+      <w:r>
+        <w:rPr>
+          <w:rFonts w:eastAsiaTheme="minorEastAsia"/>
+        </w:rPr>
+        <w:t>system.</w:t>
+      </w:r>
+      <w:r>
+        <w:rPr>
+          <w:rFonts w:eastAsiaTheme="minorEastAsia"/>
+        </w:rPr>
+        <w:t xml:space="preserve"> </w:t>
+      </w:r>
+      <w:r>
+        <w:rPr>
+          <w:rFonts w:eastAsiaTheme="minorEastAsia"/>
+        </w:rPr>
+        <w:t>However,</w:t>
+      </w:r>
+      <w:r>
+        <w:rPr>
+          <w:rFonts w:eastAsiaTheme="minorEastAsia"/>
+        </w:rPr>
+        <w:t xml:space="preserve"> the maximum frequency of sampled signal could drop by a bit. </w:t>
+      </w:r>
+    </w:p>
+    <w:p>
+      <w:pPr>
+        <w:ind w:left="720"/>
+        <w:rPr>
+          <w:rFonts w:eastAsiaTheme="minorEastAsia"/>
+        </w:rPr>
+      </w:pPr>
+    </w:p>
+    <w:p>
+      <w:pPr>
+        <w:ind w:left="720"/>
+        <w:rPr>
+          <w:rFonts w:eastAsiaTheme="minorEastAsia"/>
+        </w:rPr>
+      </w:pPr>
+    </w:p>
+    <w:p>
+      <w:pPr>
+        <w:ind w:left="720"/>
+        <w:rPr>
+          <w:rFonts w:eastAsiaTheme="minorEastAsia"/>
+        </w:rPr>
+      </w:pPr>
+    </w:p>
+    <w:p>
+      <w:pPr>
+        <w:ind w:left="720"/>
+        <w:rPr>
+          <w:rFonts w:eastAsiaTheme="minorEastAsia"/>
+        </w:rPr>
+      </w:pPr>
+    </w:p>
+    <w:p>
+      <w:pPr>
+        <w:ind w:left="720"/>
+        <w:rPr>
+          <w:rFonts w:eastAsiaTheme="minorEastAsia"/>
+        </w:rPr>
+      </w:pPr>
+    </w:p>
+    <w:p>
+      <w:pPr>
+        <w:ind w:left="720"/>
+        <w:rPr>
+          <w:rFonts w:eastAsiaTheme="minorEastAsia"/>
+          <w:b/>
+          <w:bCs/>
+          <w:u w:val="single"/>
+        </w:rPr>
+      </w:pPr>
+      <w:r>
+        <w:rPr>
+          <w:rFonts w:eastAsiaTheme="minorEastAsia"/>
+          <w:b/>
+          <w:bCs/>
+          <w:u w:val="single"/>
+        </w:rPr>
+        <w:lastRenderedPageBreak/>
+        <w:t xml:space="preserve">Question </w:t>
+      </w:r>
+      <w:r>
+        <w:rPr>
+          <w:rFonts w:eastAsiaTheme="minorEastAsia"/>
+          <w:b/>
+          <w:bCs/>
+          <w:u w:val="single"/>
+        </w:rPr>
+        <w:t>3.1: Object</w:t>
+      </w:r>
+      <w:r>
+        <w:rPr>
+          <w:rFonts w:eastAsiaTheme="minorEastAsia"/>
+          <w:b/>
+          <w:bCs/>
+          <w:u w:val="single"/>
+        </w:rPr>
+        <w:t xml:space="preserve"> Oriented Robot Control </w:t>
+      </w:r>
+    </w:p>
+    <w:p>
+      <w:pPr>
+        <w:ind w:left="720"/>
+        <w:rPr>
+          <w:rFonts w:eastAsiaTheme="minorEastAsia"/>
+          <w:b/>
+          <w:bCs/>
+          <w:u w:val="single"/>
+        </w:rPr>
+      </w:pPr>
+    </w:p>
+    <w:p>
+      <w:pPr>
+        <w:ind w:left="720"/>
+        <w:jc w:val="both"/>
+        <w:rPr>
+          <w:rFonts w:eastAsiaTheme="minorEastAsia"/>
+        </w:rPr>
+      </w:pPr>
+      <w:r>
+        <w:rPr>
+          <w:rFonts w:eastAsiaTheme="minorEastAsia"/>
+        </w:rPr>
+        <w:t xml:space="preserve">Code for this problem is implemented as two different </w:t>
+      </w:r>
+      <w:r>
+        <w:rPr>
+          <w:rFonts w:eastAsiaTheme="minorEastAsia"/>
+          <w:b/>
+          <w:bCs/>
+          <w:i/>
+          <w:iCs/>
+        </w:rPr>
+        <w:t>.</w:t>
+      </w:r>
+      <w:proofErr w:type="spellStart"/>
+      <w:r>
+        <w:rPr>
+          <w:rFonts w:eastAsiaTheme="minorEastAsia"/>
+          <w:b/>
+          <w:bCs/>
+          <w:i/>
+          <w:iCs/>
+        </w:rPr>
+        <w:t>py</w:t>
+      </w:r>
+      <w:proofErr w:type="spellEnd"/>
+      <w:r>
+        <w:rPr>
+          <w:rFonts w:eastAsiaTheme="minorEastAsia"/>
+        </w:rPr>
+        <w:t xml:space="preserve"> files. These files are available in the </w:t>
+      </w:r>
+      <w:r>
+        <w:rPr>
+          <w:rFonts w:eastAsiaTheme="minorEastAsia"/>
+          <w:i/>
+          <w:iCs/>
+        </w:rPr>
+        <w:t>Part 3</w:t>
+      </w:r>
+      <w:r>
+        <w:rPr>
+          <w:rFonts w:eastAsiaTheme="minorEastAsia"/>
+        </w:rPr>
+        <w:t xml:space="preserve"> sub folder of </w:t>
+      </w:r>
+      <w:r>
+        <w:rPr>
+          <w:rFonts w:eastAsiaTheme="minorEastAsia"/>
+          <w:i/>
+          <w:iCs/>
+        </w:rPr>
+        <w:t>Scripts</w:t>
+      </w:r>
+      <w:r>
+        <w:rPr>
+          <w:rFonts w:eastAsiaTheme="minorEastAsia"/>
+        </w:rPr>
+        <w:t xml:space="preserve"> folder in the attached zip. </w:t>
+      </w:r>
+      <w:r>
+        <w:rPr>
+          <w:rFonts w:eastAsiaTheme="minorEastAsia"/>
+        </w:rPr>
+        <w:t>This folders tree is as shown below.</w:t>
+      </w:r>
+    </w:p>
+    <w:p>
+      <w:pPr>
+        <w:ind w:left="720"/>
+        <w:rPr>
+          <w:rFonts w:eastAsiaTheme="minorEastAsia"/>
+        </w:rPr>
+      </w:pPr>
+    </w:p>
+    <w:p>
+      <w:pPr>
+        <w:ind w:left="720"/>
+        <w:jc w:val="center"/>
+        <w:rPr>
+          <w:rFonts w:eastAsiaTheme="minorEastAsia"/>
+        </w:rPr>
+      </w:pPr>
+      <w:r>
+        <w:rPr>
+          <w:rFonts w:eastAsiaTheme="minorEastAsia"/>
+          <w:noProof/>
+        </w:rPr>
+        <w:drawing>
+          <wp:inline distT="0" distB="0" distL="0" distR="0" wp14:anchorId="4C80D8EE" wp14:editId="608A42A1">
+            <wp:extent cx="2497317" cy="989409"/>
+            <wp:effectExtent l="0" t="0" r="5080" b="1270"/>
+            <wp:docPr id="1" name="Picture 1" descr="Graphical user interface, application&#10;&#10;Description automatically generated"/>
+            <wp:cNvGraphicFramePr>
+              <a:graphicFrameLocks xmlns:a="http://schemas.openxmlformats.org/drawingml/2006/main" noChangeAspect="1"/>
+            </wp:cNvGraphicFramePr>
+            <a:graphic xmlns:a="http://schemas.openxmlformats.org/drawingml/2006/main">
+              <a:graphicData uri="http://schemas.openxmlformats.org/drawingml/2006/picture">
+                <pic:pic xmlns:pic="http://schemas.openxmlformats.org/drawingml/2006/picture">
+                  <pic:nvPicPr>
+                    <pic:cNvPr id="1" name="Picture 1" descr="Graphical user interface, application&#10;&#10;Description automatically generated"/>
+                    <pic:cNvPicPr/>
+                  </pic:nvPicPr>
+                  <pic:blipFill>
+                    <a:blip r:embed="rId7" cstate="print">
+                      <a:extLst>
+                        <a:ext uri="{28A0092B-C50C-407E-A947-70E740481C1C}">
+                          <a14:useLocalDpi xmlns:a14="http://schemas.microsoft.com/office/drawing/2010/main" val="0"/>
+                        </a:ext>
+                      </a:extLst>
+                    </a:blip>
+                    <a:stretch>
+                      <a:fillRect/>
+                    </a:stretch>
+                  </pic:blipFill>
+                  <pic:spPr>
+                    <a:xfrm>
+                      <a:off x="0" y="0"/>
+                      <a:ext cx="2558545" cy="1013667"/>
+                    </a:xfrm>
+                    <a:prstGeom prst="rect">
+                      <a:avLst/>
+                    </a:prstGeom>
+                  </pic:spPr>
+                </pic:pic>
+              </a:graphicData>
+            </a:graphic>
+          </wp:inline>
+        </w:drawing>
+      </w:r>
+    </w:p>
+    <w:p>
+      <w:pPr>
+        <w:ind w:left="720"/>
+        <w:rPr>
+          <w:rFonts w:eastAsiaTheme="minorEastAsia"/>
+        </w:rPr>
+      </w:pPr>
+    </w:p>
+    <w:p>
+      <w:pPr>
+        <w:pStyle w:val="ListParagraph"/>
+        <w:numPr>
+          <w:ilvl w:val="0"/>
+          <w:numId w:val="6"/>
+        </w:numPr>
+        <w:rPr>
+          <w:rFonts w:eastAsiaTheme="minorEastAsia"/>
+        </w:rPr>
+      </w:pPr>
+      <w:r>
+        <w:rPr>
+          <w:rFonts w:eastAsiaTheme="minorEastAsia"/>
+          <w:i/>
+          <w:iCs/>
+        </w:rPr>
+        <w:t>i</w:t>
+      </w:r>
+      <w:r>
+        <w:rPr>
+          <w:rFonts w:eastAsiaTheme="minorEastAsia"/>
+          <w:i/>
+          <w:iCs/>
+        </w:rPr>
+        <w:t>nstructions.txt</w:t>
+      </w:r>
+      <w:r>
+        <w:rPr>
+          <w:rFonts w:eastAsiaTheme="minorEastAsia"/>
+        </w:rPr>
+        <w:t xml:space="preserve"> contains all the instructions </w:t>
+      </w:r>
+      <w:r>
+        <w:rPr>
+          <w:rFonts w:eastAsiaTheme="minorEastAsia"/>
+        </w:rPr>
+        <w:t>for the robot</w:t>
+      </w:r>
+    </w:p>
+    <w:p>
+      <w:pPr>
+        <w:pStyle w:val="ListParagraph"/>
+        <w:numPr>
+          <w:ilvl w:val="0"/>
+          <w:numId w:val="6"/>
+        </w:numPr>
+        <w:rPr>
+          <w:rFonts w:eastAsiaTheme="minorEastAsia"/>
+        </w:rPr>
+      </w:pPr>
+      <w:r>
+        <w:rPr>
+          <w:rFonts w:eastAsiaTheme="minorEastAsia"/>
+          <w:i/>
+          <w:iCs/>
+        </w:rPr>
+        <w:t xml:space="preserve">log.txt </w:t>
+      </w:r>
+      <w:r>
+        <w:rPr>
+          <w:rFonts w:eastAsiaTheme="minorEastAsia"/>
+        </w:rPr>
+        <w:t xml:space="preserve">contains the log of all robot actions based on the given instructions </w:t>
+      </w:r>
+    </w:p>
+    <w:p>
+      <w:pPr>
+        <w:pStyle w:val="ListParagraph"/>
+        <w:numPr>
+          <w:ilvl w:val="0"/>
+          <w:numId w:val="6"/>
+        </w:numPr>
+        <w:rPr>
+          <w:rFonts w:eastAsiaTheme="minorEastAsia"/>
+        </w:rPr>
+      </w:pPr>
+      <w:r>
+        <w:rPr>
+          <w:rFonts w:eastAsiaTheme="minorEastAsia"/>
+          <w:i/>
+          <w:iCs/>
+        </w:rPr>
+        <w:t xml:space="preserve">main.py </w:t>
+      </w:r>
+      <w:r>
+        <w:rPr>
+          <w:rFonts w:eastAsiaTheme="minorEastAsia"/>
+        </w:rPr>
+        <w:t xml:space="preserve">reads the instructions from the </w:t>
+      </w:r>
+      <w:r>
+        <w:rPr>
+          <w:rFonts w:eastAsiaTheme="minorEastAsia"/>
+          <w:i/>
+          <w:iCs/>
+        </w:rPr>
+        <w:t xml:space="preserve">instructions.txt </w:t>
+      </w:r>
+      <w:r>
+        <w:rPr>
+          <w:rFonts w:eastAsiaTheme="minorEastAsia"/>
+        </w:rPr>
+        <w:t xml:space="preserve">and performs operations on the robot by using </w:t>
+      </w:r>
+      <w:r>
+        <w:rPr>
+          <w:rFonts w:eastAsiaTheme="minorEastAsia"/>
+          <w:i/>
+          <w:iCs/>
+        </w:rPr>
+        <w:t xml:space="preserve">OORC.py </w:t>
+      </w:r>
+      <w:r>
+        <w:rPr>
+          <w:rFonts w:eastAsiaTheme="minorEastAsia"/>
+        </w:rPr>
+        <w:t xml:space="preserve">module and generates the </w:t>
+      </w:r>
+      <w:r>
+        <w:rPr>
+          <w:rFonts w:eastAsiaTheme="minorEastAsia"/>
+          <w:i/>
+          <w:iCs/>
+        </w:rPr>
+        <w:t xml:space="preserve">log.txt </w:t>
+      </w:r>
+      <w:r>
+        <w:rPr>
+          <w:rFonts w:eastAsiaTheme="minorEastAsia"/>
+        </w:rPr>
+        <w:t xml:space="preserve">file </w:t>
+      </w:r>
+    </w:p>
+    <w:p>
+      <w:pPr>
+        <w:pStyle w:val="ListParagraph"/>
+        <w:numPr>
+          <w:ilvl w:val="0"/>
+          <w:numId w:val="6"/>
+        </w:numPr>
+        <w:rPr>
+          <w:rFonts w:eastAsiaTheme="minorEastAsia"/>
+        </w:rPr>
+      </w:pPr>
+      <w:r>
+        <w:rPr>
+          <w:rFonts w:eastAsiaTheme="minorEastAsia"/>
+          <w:i/>
+          <w:iCs/>
+        </w:rPr>
+        <w:t xml:space="preserve">OORC.py </w:t>
+      </w:r>
+      <w:r>
+        <w:rPr>
+          <w:rFonts w:eastAsiaTheme="minorEastAsia"/>
+        </w:rPr>
+        <w:t xml:space="preserve">contains </w:t>
+      </w:r>
+      <w:r>
+        <w:rPr>
+          <w:rFonts w:eastAsiaTheme="minorEastAsia"/>
+          <w:i/>
+          <w:iCs/>
+        </w:rPr>
+        <w:t xml:space="preserve">Robot </w:t>
+      </w:r>
+      <w:r>
+        <w:rPr>
+          <w:rFonts w:eastAsiaTheme="minorEastAsia"/>
+        </w:rPr>
+        <w:t xml:space="preserve">module that </w:t>
+      </w:r>
+      <w:r>
+        <w:rPr>
+          <w:rFonts w:eastAsiaTheme="minorEastAsia"/>
+          <w:i/>
+          <w:iCs/>
+        </w:rPr>
+        <w:t xml:space="preserve">drives or stops </w:t>
+      </w:r>
+      <w:r>
+        <w:rPr>
+          <w:rFonts w:eastAsiaTheme="minorEastAsia"/>
+        </w:rPr>
+        <w:t xml:space="preserve">the robot and sets all the required features of the robot </w:t>
+      </w:r>
+    </w:p>
+    <w:p>
+      <w:pPr>
+        <w:ind w:firstLine="720"/>
+        <w:rPr>
+          <w:rFonts w:eastAsiaTheme="minorEastAsia"/>
+        </w:rPr>
+      </w:pPr>
+      <w:r>
+        <w:rPr>
+          <w:rFonts w:eastAsiaTheme="minorEastAsia"/>
+        </w:rPr>
+        <w:t>Run this script by using following command:</w:t>
+      </w:r>
+    </w:p>
+    <w:p>
+      <w:pPr>
+        <w:ind w:firstLine="720"/>
+        <w:jc w:val="center"/>
+        <w:rPr>
+          <w:rFonts w:eastAsiaTheme="minorEastAsia"/>
+          <w:i/>
+          <w:iCs/>
+          <w:color w:val="000000" w:themeColor="text1"/>
+        </w:rPr>
+      </w:pPr>
+      <w:r>
+        <w:rPr>
+          <w:rFonts w:eastAsiaTheme="minorEastAsia"/>
+          <w:i/>
+          <w:iCs/>
+          <w:color w:val="000000" w:themeColor="text1"/>
+          <w:highlight w:val="green"/>
+        </w:rPr>
+        <w:t>python3 main.py</w:t>
+      </w:r>
+    </w:p>
+    <w:p>
+      <w:pPr>
+        <w:ind w:left="720" w:firstLine="720"/>
+        <w:jc w:val="both"/>
+        <w:rPr>
+          <w:rFonts w:eastAsiaTheme="minorEastAsia"/>
+        </w:rPr>
+      </w:pPr>
+      <w:r>
+        <w:rPr>
+          <w:rFonts w:eastAsiaTheme="minorEastAsia"/>
+        </w:rPr>
+        <w:t xml:space="preserve">In this </w:t>
+      </w:r>
+      <w:r>
+        <w:rPr>
+          <w:rFonts w:eastAsiaTheme="minorEastAsia"/>
+        </w:rPr>
+        <w:t>script,</w:t>
+      </w:r>
+      <w:r>
+        <w:rPr>
+          <w:rFonts w:eastAsiaTheme="minorEastAsia"/>
+        </w:rPr>
+        <w:t xml:space="preserve"> the robot starts at (0,0) facing </w:t>
+      </w:r>
+      <w:proofErr w:type="gramStart"/>
+      <w:r>
+        <w:rPr>
+          <w:rFonts w:eastAsiaTheme="minorEastAsia"/>
+        </w:rPr>
+        <w:t>North .</w:t>
+      </w:r>
+      <w:proofErr w:type="gramEnd"/>
+      <w:r>
+        <w:rPr>
+          <w:rFonts w:eastAsiaTheme="minorEastAsia"/>
+        </w:rPr>
+        <w:t xml:space="preserve"> It is assumed that the north direction is same as positive y direction</w:t>
+      </w:r>
+      <w:r>
+        <w:rPr>
+          <w:rFonts w:eastAsiaTheme="minorEastAsia"/>
+        </w:rPr>
+        <w:t xml:space="preserve">. </w:t>
+      </w:r>
+      <w:r>
+        <w:rPr>
+          <w:rFonts w:eastAsiaTheme="minorEastAsia"/>
+        </w:rPr>
+        <w:t xml:space="preserve">If a robot is moving in the north </w:t>
+      </w:r>
+      <w:r>
+        <w:rPr>
+          <w:rFonts w:eastAsiaTheme="minorEastAsia"/>
+        </w:rPr>
+        <w:t>direction,</w:t>
+      </w:r>
+      <w:r>
+        <w:rPr>
+          <w:rFonts w:eastAsiaTheme="minorEastAsia"/>
+        </w:rPr>
+        <w:t xml:space="preserve"> it makes sense to only increment the y index of the robot position. For example, if the robot took one step in the north </w:t>
+      </w:r>
+      <w:r>
+        <w:rPr>
+          <w:rFonts w:eastAsiaTheme="minorEastAsia"/>
+        </w:rPr>
+        <w:t>direction,</w:t>
+      </w:r>
+      <w:r>
+        <w:rPr>
+          <w:rFonts w:eastAsiaTheme="minorEastAsia"/>
+        </w:rPr>
+        <w:t xml:space="preserve"> then the robot position changes from (0,0) to (0,1</w:t>
+      </w:r>
+      <w:r>
+        <w:rPr>
+          <w:rFonts w:eastAsiaTheme="minorEastAsia"/>
+        </w:rPr>
+        <w:t>).</w:t>
+      </w:r>
+      <w:r>
+        <w:rPr>
+          <w:rFonts w:eastAsiaTheme="minorEastAsia"/>
+        </w:rPr>
+        <w:t xml:space="preserve"> </w:t>
+      </w:r>
+      <w:r>
+        <w:rPr>
+          <w:rFonts w:eastAsiaTheme="minorEastAsia"/>
+        </w:rPr>
+        <w:t xml:space="preserve">If the robot is at (1,2) and took one step in the north </w:t>
+      </w:r>
+      <w:r>
+        <w:rPr>
+          <w:rFonts w:eastAsiaTheme="minorEastAsia"/>
+        </w:rPr>
+        <w:t>direction,</w:t>
+      </w:r>
+      <w:r>
+        <w:rPr>
+          <w:rFonts w:eastAsiaTheme="minorEastAsia"/>
+        </w:rPr>
+        <w:t xml:space="preserve"> then it’s new position will be (1,3)</w:t>
+      </w:r>
+      <w:r>
+        <w:rPr>
+          <w:rFonts w:eastAsiaTheme="minorEastAsia"/>
+        </w:rPr>
+        <w:t>.</w:t>
+      </w:r>
+    </w:p>
+    <w:p>
+      <w:pPr>
+        <w:ind w:left="720" w:firstLine="720"/>
+        <w:jc w:val="both"/>
+        <w:rPr>
+          <w:rFonts w:eastAsiaTheme="minorEastAsia"/>
+        </w:rPr>
+      </w:pPr>
+      <w:r>
+        <w:rPr>
+          <w:rFonts w:eastAsiaTheme="minorEastAsia"/>
+        </w:rPr>
+        <w:t>Similarly,</w:t>
+      </w:r>
+      <w:r>
+        <w:rPr>
+          <w:rFonts w:eastAsiaTheme="minorEastAsia"/>
+        </w:rPr>
+        <w:t xml:space="preserve"> if the robot is moving in the south </w:t>
+      </w:r>
+      <w:r>
+        <w:rPr>
+          <w:rFonts w:eastAsiaTheme="minorEastAsia"/>
+        </w:rPr>
+        <w:t>direction,</w:t>
+      </w:r>
+      <w:r>
+        <w:rPr>
+          <w:rFonts w:eastAsiaTheme="minorEastAsia"/>
+        </w:rPr>
+        <w:t xml:space="preserve"> its y index will be reduced by </w:t>
+      </w:r>
+      <w:r>
+        <w:rPr>
+          <w:rFonts w:eastAsiaTheme="minorEastAsia"/>
+        </w:rPr>
+        <w:t>one.</w:t>
+      </w:r>
+      <w:r>
+        <w:rPr>
+          <w:rFonts w:eastAsiaTheme="minorEastAsia"/>
+        </w:rPr>
+        <w:t xml:space="preserve"> For </w:t>
+      </w:r>
+      <w:r>
+        <w:rPr>
+          <w:rFonts w:eastAsiaTheme="minorEastAsia"/>
+        </w:rPr>
+        <w:t>example,</w:t>
+      </w:r>
+      <w:r>
+        <w:rPr>
+          <w:rFonts w:eastAsiaTheme="minorEastAsia"/>
+        </w:rPr>
+        <w:t xml:space="preserve"> if the robot moved by one step in south direction from (3,2</w:t>
+      </w:r>
+      <w:r>
+        <w:rPr>
+          <w:rFonts w:eastAsiaTheme="minorEastAsia"/>
+        </w:rPr>
+        <w:t>),</w:t>
+      </w:r>
+      <w:r>
+        <w:rPr>
+          <w:rFonts w:eastAsiaTheme="minorEastAsia"/>
+        </w:rPr>
+        <w:t xml:space="preserve"> then its new position will be (3,1). </w:t>
+      </w:r>
+    </w:p>
+    <w:p>
+      <w:pPr>
+        <w:ind w:left="720" w:firstLine="720"/>
+        <w:jc w:val="both"/>
+        <w:rPr>
+          <w:rFonts w:eastAsiaTheme="minorEastAsia"/>
+        </w:rPr>
+      </w:pPr>
+      <w:r>
+        <w:rPr>
+          <w:rFonts w:eastAsiaTheme="minorEastAsia"/>
+        </w:rPr>
+        <w:t xml:space="preserve">If the robot is moving in the east </w:t>
+      </w:r>
+      <w:r>
+        <w:rPr>
+          <w:rFonts w:eastAsiaTheme="minorEastAsia"/>
+        </w:rPr>
+        <w:t>direction,</w:t>
+      </w:r>
+      <w:r>
+        <w:rPr>
+          <w:rFonts w:eastAsiaTheme="minorEastAsia"/>
+        </w:rPr>
+        <w:t xml:space="preserve"> which is nothing but positive x axis, then its x index will be increased by 1. For example, is the robot moved one step in east from (0,0), its new position will be (1,1</w:t>
+      </w:r>
+      <w:r>
+        <w:rPr>
+          <w:rFonts w:eastAsiaTheme="minorEastAsia"/>
+        </w:rPr>
+        <w:t>).</w:t>
+      </w:r>
+    </w:p>
+    <w:p>
+      <w:pPr>
+        <w:ind w:left="720" w:firstLine="720"/>
+        <w:jc w:val="both"/>
+        <w:rPr>
+          <w:rFonts w:eastAsiaTheme="minorEastAsia"/>
+        </w:rPr>
+      </w:pPr>
+      <w:r>
+        <w:rPr>
+          <w:rFonts w:eastAsiaTheme="minorEastAsia"/>
+        </w:rPr>
+        <w:t>Someway,</w:t>
+      </w:r>
+      <w:r>
+        <w:rPr>
+          <w:rFonts w:eastAsiaTheme="minorEastAsia"/>
+        </w:rPr>
+        <w:t xml:space="preserve"> is the robot is moving in west </w:t>
+      </w:r>
+      <w:proofErr w:type="gramStart"/>
+      <w:r>
+        <w:rPr>
+          <w:rFonts w:eastAsiaTheme="minorEastAsia"/>
+        </w:rPr>
+        <w:t>direction ,</w:t>
+      </w:r>
+      <w:proofErr w:type="gramEnd"/>
+      <w:r>
+        <w:rPr>
+          <w:rFonts w:eastAsiaTheme="minorEastAsia"/>
+        </w:rPr>
+        <w:t xml:space="preserve"> its x index is decreased by one. For example, if the robot is moving in west direction by a </w:t>
+      </w:r>
+      <w:r>
+        <w:rPr>
+          <w:rFonts w:eastAsiaTheme="minorEastAsia"/>
+        </w:rPr>
+        <w:t>step from</w:t>
+      </w:r>
+      <w:r>
+        <w:rPr>
+          <w:rFonts w:eastAsiaTheme="minorEastAsia"/>
+        </w:rPr>
+        <w:t xml:space="preserve"> (2,3), its new position is (1,3) </w:t>
+      </w:r>
+    </w:p>
+    <w:p>
+      <w:pPr>
+        <w:ind w:left="720" w:firstLine="720"/>
+        <w:rPr>
+          <w:rFonts w:eastAsiaTheme="minorEastAsia"/>
+        </w:rPr>
+      </w:pPr>
+    </w:p>
+    <w:p>
+      <w:pPr>
+        <w:ind w:left="720" w:firstLine="720"/>
+        <w:rPr>
+          <w:rFonts w:eastAsiaTheme="minorEastAsia"/>
+        </w:rPr>
+      </w:pPr>
+      <w:r>
+        <w:rPr>
+          <w:rFonts w:eastAsiaTheme="minorEastAsia"/>
+        </w:rPr>
+        <w:t xml:space="preserve">This procedure can be generalized by the following </w:t>
+      </w:r>
+      <w:r>
+        <w:rPr>
+          <w:rFonts w:eastAsiaTheme="minorEastAsia"/>
+        </w:rPr>
+        <w:t>dictionary</w:t>
+      </w:r>
+      <w:r>
+        <w:rPr>
+          <w:rFonts w:eastAsiaTheme="minorEastAsia"/>
+        </w:rPr>
+        <w:t xml:space="preserve">. </w:t>
+      </w:r>
+    </w:p>
+    <w:p>
+      <w:pPr>
+        <w:ind w:left="720" w:firstLine="720"/>
+        <w:rPr>
+          <w:rFonts w:eastAsiaTheme="minorEastAsia"/>
+        </w:rPr>
+      </w:pPr>
+    </w:p>
+    <w:p>
+      <w:pPr>
+        <w:ind w:left="720" w:firstLine="720"/>
+        <w:rPr>
+          <w:rFonts w:eastAsiaTheme="minorEastAsia"/>
+        </w:rPr>
+      </w:pPr>
+      <w:r>
+        <w:rPr>
+          <w:rFonts w:eastAsiaTheme="minorEastAsia"/>
+          <w:noProof/>
+        </w:rPr>
+        <w:drawing>
+          <wp:inline distT="0" distB="0" distL="0" distR="0" wp14:anchorId="6D395C5A" wp14:editId="3B5E069F">
+            <wp:extent cx="4209068" cy="902809"/>
+            <wp:effectExtent l="0" t="0" r="0" b="0"/>
+            <wp:docPr id="2" name="Picture 2" descr="Text&#10;&#10;Description automatically generated"/>
+            <wp:cNvGraphicFramePr>
+              <a:graphicFrameLocks xmlns:a="http://schemas.openxmlformats.org/drawingml/2006/main" noChangeAspect="1"/>
+            </wp:cNvGraphicFramePr>
+            <a:graphic xmlns:a="http://schemas.openxmlformats.org/drawingml/2006/main">
+              <a:graphicData uri="http://schemas.openxmlformats.org/drawingml/2006/picture">
+                <pic:pic xmlns:pic="http://schemas.openxmlformats.org/drawingml/2006/picture">
+                  <pic:nvPicPr>
+                    <pic:cNvPr id="2" name="Picture 2" descr="Text&#10;&#10;Description automatically generated"/>
+                    <pic:cNvPicPr/>
+                  </pic:nvPicPr>
+                  <pic:blipFill>
+                    <a:blip r:embed="rId8" cstate="print">
+                      <a:extLst>
+                        <a:ext uri="{28A0092B-C50C-407E-A947-70E740481C1C}">
+                          <a14:useLocalDpi xmlns:a14="http://schemas.microsoft.com/office/drawing/2010/main" val="0"/>
+                        </a:ext>
+                      </a:extLst>
+                    </a:blip>
+                    <a:stretch>
+                      <a:fillRect/>
+                    </a:stretch>
+                  </pic:blipFill>
+                  <pic:spPr>
+                    <a:xfrm>
+                      <a:off x="0" y="0"/>
+                      <a:ext cx="4294020" cy="921031"/>
+                    </a:xfrm>
+                    <a:prstGeom prst="rect">
+                      <a:avLst/>
+                    </a:prstGeom>
+                  </pic:spPr>
+                </pic:pic>
+              </a:graphicData>
+            </a:graphic>
+          </wp:inline>
+        </w:drawing>
+      </w:r>
+    </w:p>
+    <w:p>
+      <w:pPr>
+        <w:rPr>
+          <w:rFonts w:eastAsiaTheme="minorEastAsia"/>
+        </w:rPr>
+      </w:pPr>
+    </w:p>
+    <w:p>
+      <w:pPr>
+        <w:ind w:left="720"/>
+        <w:jc w:val="both"/>
+        <w:rPr>
+          <w:rFonts w:eastAsiaTheme="minorEastAsia"/>
+        </w:rPr>
+      </w:pPr>
+      <w:r>
+        <w:rPr>
+          <w:rFonts w:eastAsiaTheme="minorEastAsia"/>
+        </w:rPr>
+        <w:t xml:space="preserve">In the positive rotating </w:t>
+      </w:r>
+      <w:r>
+        <w:rPr>
+          <w:rFonts w:eastAsiaTheme="minorEastAsia"/>
+        </w:rPr>
+        <w:t>order,</w:t>
+      </w:r>
+      <w:r>
+        <w:rPr>
+          <w:rFonts w:eastAsiaTheme="minorEastAsia"/>
+        </w:rPr>
+        <w:t xml:space="preserve"> the directions can be initialized as “NWSE” </w:t>
+      </w:r>
+    </w:p>
+    <w:p>
+      <w:pPr>
+        <w:ind w:left="720"/>
+        <w:jc w:val="both"/>
+        <w:rPr>
+          <w:rFonts w:eastAsiaTheme="minorEastAsia"/>
+        </w:rPr>
+      </w:pPr>
+    </w:p>
+    <w:p>
+      <w:pPr>
+        <w:ind w:left="720"/>
+        <w:jc w:val="both"/>
+        <w:rPr>
+          <w:rFonts w:eastAsiaTheme="minorEastAsia"/>
+        </w:rPr>
+      </w:pPr>
+      <w:r>
+        <w:rPr>
+          <w:rFonts w:eastAsiaTheme="minorEastAsia"/>
+        </w:rPr>
+        <w:lastRenderedPageBreak/>
+        <w:t xml:space="preserve">Whenever there is a rotation of n </w:t>
+      </w:r>
+      <w:r>
+        <w:rPr>
+          <w:rFonts w:eastAsiaTheme="minorEastAsia"/>
+        </w:rPr>
+        <w:t>steps,</w:t>
+      </w:r>
+      <w:r>
+        <w:rPr>
+          <w:rFonts w:eastAsiaTheme="minorEastAsia"/>
+        </w:rPr>
+        <w:t xml:space="preserve"> this string can be </w:t>
+      </w:r>
+      <w:r>
+        <w:rPr>
+          <w:rFonts w:eastAsiaTheme="minorEastAsia"/>
+        </w:rPr>
+        <w:t>rotated,</w:t>
+      </w:r>
+      <w:r>
+        <w:rPr>
+          <w:rFonts w:eastAsiaTheme="minorEastAsia"/>
+        </w:rPr>
+        <w:t xml:space="preserve"> and the first index of this string represents the robot facing </w:t>
+      </w:r>
+      <w:r>
+        <w:rPr>
+          <w:rFonts w:eastAsiaTheme="minorEastAsia"/>
+        </w:rPr>
+        <w:t>direction.</w:t>
+      </w:r>
+      <w:r>
+        <w:rPr>
+          <w:rFonts w:eastAsiaTheme="minorEastAsia"/>
+        </w:rPr>
+        <w:t xml:space="preserve"> </w:t>
+      </w:r>
+    </w:p>
+    <w:p>
+      <w:pPr>
+        <w:ind w:left="720"/>
+        <w:jc w:val="both"/>
+        <w:rPr>
+          <w:rFonts w:eastAsiaTheme="minorEastAsia"/>
+        </w:rPr>
+      </w:pPr>
+    </w:p>
+    <w:p>
+      <w:pPr>
+        <w:ind w:left="720"/>
+        <w:jc w:val="both"/>
+        <w:rPr>
+          <w:rFonts w:eastAsiaTheme="minorEastAsia"/>
+        </w:rPr>
+      </w:pPr>
+      <w:r>
+        <w:rPr>
+          <w:rFonts w:eastAsiaTheme="minorEastAsia"/>
+        </w:rPr>
+        <w:t xml:space="preserve">For example, if the robot is facing “N” and turned by one step in the </w:t>
+      </w:r>
+      <w:r>
+        <w:rPr>
+          <w:rFonts w:eastAsiaTheme="minorEastAsia"/>
+        </w:rPr>
+        <w:t>counterclockwise</w:t>
+      </w:r>
+      <w:r>
+        <w:rPr>
+          <w:rFonts w:eastAsiaTheme="minorEastAsia"/>
+        </w:rPr>
+        <w:t xml:space="preserve"> direction, the string changes to “WSEN</w:t>
+      </w:r>
+      <w:r>
+        <w:rPr>
+          <w:rFonts w:eastAsiaTheme="minorEastAsia"/>
+        </w:rPr>
+        <w:t>”,</w:t>
+      </w:r>
+      <w:r>
+        <w:rPr>
+          <w:rFonts w:eastAsiaTheme="minorEastAsia"/>
+        </w:rPr>
+        <w:t xml:space="preserve"> and the robot’s facing direction will be “W</w:t>
+      </w:r>
+      <w:r>
+        <w:rPr>
+          <w:rFonts w:eastAsiaTheme="minorEastAsia"/>
+        </w:rPr>
+        <w:t>”.</w:t>
+      </w:r>
+      <w:r>
+        <w:rPr>
+          <w:rFonts w:eastAsiaTheme="minorEastAsia"/>
+        </w:rPr>
+        <w:t xml:space="preserve"> Same </w:t>
+      </w:r>
+      <w:r>
+        <w:rPr>
+          <w:rFonts w:eastAsiaTheme="minorEastAsia"/>
+        </w:rPr>
+        <w:t>way,</w:t>
+      </w:r>
+      <w:r>
+        <w:rPr>
+          <w:rFonts w:eastAsiaTheme="minorEastAsia"/>
+        </w:rPr>
+        <w:t xml:space="preserve"> if the robot is facing “E</w:t>
+      </w:r>
+      <w:r>
+        <w:rPr>
+          <w:rFonts w:eastAsiaTheme="minorEastAsia"/>
+        </w:rPr>
+        <w:t>”,</w:t>
+      </w:r>
+      <w:r>
+        <w:rPr>
+          <w:rFonts w:eastAsiaTheme="minorEastAsia"/>
+        </w:rPr>
+        <w:t xml:space="preserve"> and turned by 1step in the clockwise </w:t>
+      </w:r>
+      <w:proofErr w:type="gramStart"/>
+      <w:r>
+        <w:rPr>
+          <w:rFonts w:eastAsiaTheme="minorEastAsia"/>
+        </w:rPr>
+        <w:t>direction ,</w:t>
+      </w:r>
+      <w:proofErr w:type="gramEnd"/>
+      <w:r>
+        <w:rPr>
+          <w:rFonts w:eastAsiaTheme="minorEastAsia"/>
+        </w:rPr>
+        <w:t xml:space="preserve"> the its new facing direction is will be “S” , because the string changes from “ENWS” to “SENW” </w:t>
+      </w:r>
+      <w:r>
+        <w:rPr>
+          <w:rFonts w:eastAsiaTheme="minorEastAsia"/>
+        </w:rPr>
+        <w:t>.</w:t>
+      </w:r>
+    </w:p>
+    <w:p>
+      <w:pPr>
+        <w:ind w:left="720"/>
+        <w:jc w:val="both"/>
+        <w:rPr>
+          <w:rFonts w:eastAsiaTheme="minorEastAsia"/>
+        </w:rPr>
+      </w:pPr>
+    </w:p>
+    <w:p>
+      <w:pPr>
+        <w:ind w:left="720"/>
+        <w:jc w:val="both"/>
+        <w:rPr>
+          <w:rFonts w:eastAsiaTheme="minorEastAsia"/>
+        </w:rPr>
+      </w:pPr>
+      <w:r>
+        <w:rPr>
+          <w:rFonts w:eastAsiaTheme="minorEastAsia"/>
+        </w:rPr>
+        <w:t xml:space="preserve">And the turning steps are wrapped by 2. When the rotation is given as 3 </w:t>
+      </w:r>
+      <w:r>
+        <w:rPr>
+          <w:rFonts w:eastAsiaTheme="minorEastAsia"/>
+        </w:rPr>
+        <w:t>steps,</w:t>
+      </w:r>
+      <w:r>
+        <w:rPr>
+          <w:rFonts w:eastAsiaTheme="minorEastAsia"/>
+        </w:rPr>
+        <w:t xml:space="preserve"> it is same as turning 1 step in the clockwise </w:t>
+      </w:r>
+      <w:r>
+        <w:rPr>
+          <w:rFonts w:eastAsiaTheme="minorEastAsia"/>
+        </w:rPr>
+        <w:t>direction.</w:t>
+      </w:r>
+      <w:r>
+        <w:rPr>
+          <w:rFonts w:eastAsiaTheme="minorEastAsia"/>
+        </w:rPr>
+        <w:t xml:space="preserve"> </w:t>
+      </w:r>
+      <w:r>
+        <w:rPr>
+          <w:rFonts w:eastAsiaTheme="minorEastAsia"/>
+        </w:rPr>
+        <w:t>Similarly,</w:t>
+      </w:r>
+      <w:r>
+        <w:rPr>
+          <w:rFonts w:eastAsiaTheme="minorEastAsia"/>
+        </w:rPr>
+        <w:t xml:space="preserve"> if the rotation is given as 5 steps, it is same as turning 1 step in the </w:t>
+      </w:r>
+      <w:r>
+        <w:rPr>
+          <w:rFonts w:eastAsiaTheme="minorEastAsia"/>
+        </w:rPr>
+        <w:t>counterclockwise</w:t>
+      </w:r>
+      <w:r>
+        <w:rPr>
+          <w:rFonts w:eastAsiaTheme="minorEastAsia"/>
+        </w:rPr>
+        <w:t xml:space="preserve"> </w:t>
+      </w:r>
+      <w:r>
+        <w:rPr>
+          <w:rFonts w:eastAsiaTheme="minorEastAsia"/>
+        </w:rPr>
+        <w:t>direction.</w:t>
+      </w:r>
+      <w:r>
+        <w:rPr>
+          <w:rFonts w:eastAsiaTheme="minorEastAsia"/>
+        </w:rPr>
+        <w:t xml:space="preserve"> </w:t>
+      </w:r>
+      <w:r>
+        <w:rPr>
+          <w:rFonts w:eastAsiaTheme="minorEastAsia"/>
+        </w:rPr>
+        <w:t xml:space="preserve">Implementation of this is given by the following function. </w:t>
+      </w:r>
+    </w:p>
+    <w:p>
+      <w:pPr>
+        <w:ind w:left="720"/>
+        <w:rPr>
+          <w:rFonts w:eastAsiaTheme="minorEastAsia"/>
+        </w:rPr>
+      </w:pPr>
+    </w:p>
+    <w:p>
+      <w:pPr>
+        <w:ind w:left="720"/>
+        <w:jc w:val="center"/>
+        <w:rPr>
+          <w:rFonts w:eastAsiaTheme="minorEastAsia"/>
+        </w:rPr>
+      </w:pPr>
+      <w:r>
+        <w:rPr>
+          <w:rFonts w:eastAsiaTheme="minorEastAsia"/>
+          <w:noProof/>
+        </w:rPr>
+        <w:drawing>
+          <wp:inline distT="0" distB="0" distL="0" distR="0" wp14:anchorId="5723F68C" wp14:editId="2AF3751D">
+            <wp:extent cx="1838227" cy="1430307"/>
+            <wp:effectExtent l="0" t="0" r="3810" b="5080"/>
+            <wp:docPr id="3" name="Picture 3" descr="Text&#10;&#10;Description automatically generated"/>
+            <wp:cNvGraphicFramePr>
+              <a:graphicFrameLocks xmlns:a="http://schemas.openxmlformats.org/drawingml/2006/main" noChangeAspect="1"/>
+            </wp:cNvGraphicFramePr>
+            <a:graphic xmlns:a="http://schemas.openxmlformats.org/drawingml/2006/main">
+              <a:graphicData uri="http://schemas.openxmlformats.org/drawingml/2006/picture">
+                <pic:pic xmlns:pic="http://schemas.openxmlformats.org/drawingml/2006/picture">
+                  <pic:nvPicPr>
+                    <pic:cNvPr id="3" name="Picture 3" descr="Text&#10;&#10;Description automatically generated"/>
+                    <pic:cNvPicPr/>
+                  </pic:nvPicPr>
+                  <pic:blipFill>
+                    <a:blip r:embed="rId9" cstate="print">
+                      <a:extLst>
+                        <a:ext uri="{28A0092B-C50C-407E-A947-70E740481C1C}">
+                          <a14:useLocalDpi xmlns:a14="http://schemas.microsoft.com/office/drawing/2010/main" val="0"/>
+                        </a:ext>
+                      </a:extLst>
+                    </a:blip>
+                    <a:stretch>
+                      <a:fillRect/>
+                    </a:stretch>
+                  </pic:blipFill>
+                  <pic:spPr>
+                    <a:xfrm>
+                      <a:off x="0" y="0"/>
+                      <a:ext cx="1870060" cy="1455076"/>
+                    </a:xfrm>
+                    <a:prstGeom prst="rect">
+                      <a:avLst/>
+                    </a:prstGeom>
+                  </pic:spPr>
+                </pic:pic>
+              </a:graphicData>
+            </a:graphic>
+          </wp:inline>
+        </w:drawing>
+      </w:r>
+    </w:p>
+    <w:p>
+      <w:pPr>
+        <w:ind w:left="720"/>
+        <w:jc w:val="both"/>
+        <w:rPr>
+          <w:rFonts w:eastAsiaTheme="minorEastAsia"/>
+        </w:rPr>
+      </w:pPr>
+      <w:r>
+        <w:rPr>
+          <w:rFonts w:eastAsiaTheme="minorEastAsia"/>
+        </w:rPr>
+        <w:t xml:space="preserve">For driving the </w:t>
+      </w:r>
+      <w:r>
+        <w:rPr>
+          <w:rFonts w:eastAsiaTheme="minorEastAsia"/>
+        </w:rPr>
+        <w:t>robot,</w:t>
+      </w:r>
+      <w:r>
+        <w:rPr>
+          <w:rFonts w:eastAsiaTheme="minorEastAsia"/>
+        </w:rPr>
+        <w:t xml:space="preserve"> the incrementing factor</w:t>
+      </w:r>
+      <w:r>
+        <w:rPr>
+          <w:rFonts w:eastAsiaTheme="minorEastAsia"/>
+        </w:rPr>
+        <w:t xml:space="preserve"> for indices</w:t>
+      </w:r>
+      <w:r>
+        <w:rPr>
+          <w:rFonts w:eastAsiaTheme="minorEastAsia"/>
+        </w:rPr>
+        <w:t xml:space="preserve"> is taken based on the robot’s facing </w:t>
+      </w:r>
+      <w:r>
+        <w:rPr>
+          <w:rFonts w:eastAsiaTheme="minorEastAsia"/>
+        </w:rPr>
+        <w:t>direction.</w:t>
+      </w:r>
+      <w:r>
+        <w:rPr>
+          <w:rFonts w:eastAsiaTheme="minorEastAsia"/>
+        </w:rPr>
+        <w:t xml:space="preserve"> </w:t>
+      </w:r>
+      <w:r>
+        <w:rPr>
+          <w:rFonts w:eastAsiaTheme="minorEastAsia"/>
+        </w:rPr>
+        <w:t xml:space="preserve">And at each iteration, the possibility of moving to new goal is checked. If the goal is not reachable, then the robot is turned by 1 step in the </w:t>
+      </w:r>
+      <w:r>
+        <w:rPr>
+          <w:rFonts w:eastAsiaTheme="minorEastAsia"/>
+        </w:rPr>
+        <w:t>counterclockwise</w:t>
+      </w:r>
+      <w:r>
+        <w:rPr>
+          <w:rFonts w:eastAsiaTheme="minorEastAsia"/>
+        </w:rPr>
+        <w:t xml:space="preserve"> direction. </w:t>
+      </w:r>
+    </w:p>
+    <w:p>
+      <w:pPr>
+        <w:ind w:left="720"/>
+        <w:jc w:val="both"/>
+        <w:rPr>
+          <w:rFonts w:eastAsiaTheme="minorEastAsia"/>
+        </w:rPr>
+      </w:pPr>
+    </w:p>
+    <w:p>
+      <w:pPr>
+        <w:ind w:left="720"/>
+        <w:jc w:val="both"/>
+        <w:rPr>
+          <w:rFonts w:eastAsiaTheme="minorEastAsia"/>
+        </w:rPr>
+      </w:pPr>
+      <w:r>
+        <w:rPr>
+          <w:rFonts w:eastAsiaTheme="minorEastAsia"/>
+        </w:rPr>
+        <w:t xml:space="preserve">Time for </w:t>
+      </w:r>
+      <w:r>
+        <w:rPr>
+          <w:rFonts w:eastAsiaTheme="minorEastAsia"/>
+        </w:rPr>
+        <w:t>each action</w:t>
+      </w:r>
+      <w:r>
+        <w:rPr>
+          <w:rFonts w:eastAsiaTheme="minorEastAsia"/>
+        </w:rPr>
+        <w:t xml:space="preserve"> is computed based on the linear speed for driving, and angular speed for turning. </w:t>
+      </w:r>
+      <w:r>
+        <w:rPr>
+          <w:rFonts w:eastAsiaTheme="minorEastAsia"/>
+        </w:rPr>
+        <w:t xml:space="preserve">This time is appended at each step. </w:t>
+      </w:r>
+    </w:p>
+    <w:p>
+      <w:pPr>
+        <w:ind w:left="720"/>
+        <w:rPr>
+          <w:rFonts w:eastAsiaTheme="minorEastAsia"/>
+        </w:rPr>
+      </w:pPr>
+    </w:p>
+    <w:p>
+      <w:pPr>
+        <w:ind w:left="720"/>
+        <w:rPr>
+          <w:rFonts w:eastAsiaTheme="minorEastAsia"/>
+        </w:rPr>
+      </w:pPr>
+      <w:r>
+        <w:rPr>
+          <w:rFonts w:eastAsiaTheme="minorEastAsia"/>
+        </w:rPr>
+        <w:t xml:space="preserve">For the given following example instructions: </w:t>
+      </w:r>
+    </w:p>
+    <w:p>
+      <w:pPr>
+        <w:ind w:left="720"/>
+        <w:rPr>
+          <w:rFonts w:eastAsiaTheme="minorEastAsia"/>
+        </w:rPr>
+      </w:pPr>
+    </w:p>
+    <w:p>
+      <w:pPr>
+        <w:ind w:left="720"/>
+        <w:jc w:val="center"/>
+        <w:rPr>
+          <w:rFonts w:eastAsiaTheme="minorEastAsia"/>
+        </w:rPr>
+      </w:pPr>
+      <w:r>
+        <w:rPr>
+          <w:rFonts w:eastAsiaTheme="minorEastAsia"/>
+          <w:noProof/>
+        </w:rPr>
+        <w:drawing>
+          <wp:inline distT="0" distB="0" distL="0" distR="0" wp14:anchorId="26F12B0B" wp14:editId="445E0398">
+            <wp:extent cx="2130790" cy="2613795"/>
+            <wp:effectExtent l="0" t="0" r="3175" b="2540"/>
+            <wp:docPr id="4" name="Picture 4" descr="Table&#10;&#10;Description automatically generated with medium confidence"/>
+            <wp:cNvGraphicFramePr>
+              <a:graphicFrameLocks xmlns:a="http://schemas.openxmlformats.org/drawingml/2006/main" noChangeAspect="1"/>
+            </wp:cNvGraphicFramePr>
+            <a:graphic xmlns:a="http://schemas.openxmlformats.org/drawingml/2006/main">
+              <a:graphicData uri="http://schemas.openxmlformats.org/drawingml/2006/picture">
+                <pic:pic xmlns:pic="http://schemas.openxmlformats.org/drawingml/2006/picture">
+                  <pic:nvPicPr>
+                    <pic:cNvPr id="4" name="Picture 4" descr="Table&#10;&#10;Description automatically generated with medium confidence"/>
+                    <pic:cNvPicPr/>
+                  </pic:nvPicPr>
+                  <pic:blipFill>
+                    <a:blip r:embed="rId10" cstate="print">
+                      <a:extLst>
+                        <a:ext uri="{28A0092B-C50C-407E-A947-70E740481C1C}">
+                          <a14:useLocalDpi xmlns:a14="http://schemas.microsoft.com/office/drawing/2010/main" val="0"/>
+                        </a:ext>
+                      </a:extLst>
+                    </a:blip>
+                    <a:stretch>
+                      <a:fillRect/>
+                    </a:stretch>
+                  </pic:blipFill>
+                  <pic:spPr>
+                    <a:xfrm>
+                      <a:off x="0" y="0"/>
+                      <a:ext cx="2142100" cy="2627669"/>
+                    </a:xfrm>
+                    <a:prstGeom prst="rect">
+                      <a:avLst/>
+                    </a:prstGeom>
+                  </pic:spPr>
+                </pic:pic>
+              </a:graphicData>
+            </a:graphic>
+          </wp:inline>
+        </w:drawing>
+      </w:r>
+    </w:p>
+    <w:p>
+      <w:pPr>
+        <w:ind w:left="720"/>
+        <w:jc w:val="center"/>
+        <w:rPr>
+          <w:rFonts w:eastAsiaTheme="minorEastAsia"/>
+        </w:rPr>
+      </w:pPr>
+    </w:p>
+    <w:p>
+      <w:pPr>
+        <w:ind w:left="720"/>
+        <w:rPr>
+          <w:rFonts w:eastAsiaTheme="minorEastAsia"/>
+        </w:rPr>
+      </w:pPr>
+      <w:r>
+        <w:rPr>
+          <w:rFonts w:eastAsiaTheme="minorEastAsia"/>
+        </w:rPr>
+        <w:lastRenderedPageBreak/>
+        <w:t>The following is the log data:</w:t>
+      </w:r>
+    </w:p>
+    <w:p>
+      <w:pPr>
+        <w:ind w:left="720"/>
+        <w:rPr>
+          <w:rFonts w:eastAsiaTheme="minorEastAsia"/>
+        </w:rPr>
+      </w:pPr>
+    </w:p>
+    <w:p>
+      <w:pPr>
+        <w:ind w:left="720"/>
+        <w:rPr>
+          <w:rFonts w:eastAsiaTheme="minorEastAsia"/>
+        </w:rPr>
+      </w:pPr>
+      <w:r>
+        <w:rPr>
+          <w:rFonts w:eastAsiaTheme="minorEastAsia"/>
+          <w:noProof/>
+        </w:rPr>
+        <w:drawing>
+          <wp:inline distT="0" distB="0" distL="0" distR="0" wp14:anchorId="7AD86709" wp14:editId="7DB466D7">
+            <wp:extent cx="5731510" cy="2119630"/>
+            <wp:effectExtent l="0" t="0" r="0" b="1270"/>
+            <wp:docPr id="5" name="Picture 5" descr="Text&#10;&#10;Description automatically generated"/>
+            <wp:cNvGraphicFramePr>
+              <a:graphicFrameLocks xmlns:a="http://schemas.openxmlformats.org/drawingml/2006/main" noChangeAspect="1"/>
+            </wp:cNvGraphicFramePr>
+            <a:graphic xmlns:a="http://schemas.openxmlformats.org/drawingml/2006/main">
+              <a:graphicData uri="http://schemas.openxmlformats.org/drawingml/2006/picture">
+                <pic:pic xmlns:pic="http://schemas.openxmlformats.org/drawingml/2006/picture">
+                  <pic:nvPicPr>
+                    <pic:cNvPr id="5" name="Picture 5" descr="Text&#10;&#10;Description automatically generated"/>
+                    <pic:cNvPicPr/>
+                  </pic:nvPicPr>
+                  <pic:blipFill>
+                    <a:blip r:embed="rId11" cstate="print">
+                      <a:extLst>
+                        <a:ext uri="{28A0092B-C50C-407E-A947-70E740481C1C}">
+                          <a14:useLocalDpi xmlns:a14="http://schemas.microsoft.com/office/drawing/2010/main" val="0"/>
+                        </a:ext>
+                      </a:extLst>
+                    </a:blip>
+                    <a:stretch>
+                      <a:fillRect/>
+                    </a:stretch>
+                  </pic:blipFill>
+                  <pic:spPr>
+                    <a:xfrm>
+                      <a:off x="0" y="0"/>
+                      <a:ext cx="5731510" cy="2119630"/>
+                    </a:xfrm>
+                    <a:prstGeom prst="rect">
+                      <a:avLst/>
+                    </a:prstGeom>
+                  </pic:spPr>
+                </pic:pic>
+              </a:graphicData>
+            </a:graphic>
+          </wp:inline>
+        </w:drawing>
+      </w:r>
+    </w:p>
+    <w:p>
+      <w:pPr>
+        <w:ind w:left="720"/>
+        <w:rPr>
+          <w:rFonts w:eastAsiaTheme="minorEastAsia"/>
+        </w:rPr>
+      </w:pPr>
+    </w:p>
+    <w:p>
+      <w:pPr>
+        <w:ind w:left="720"/>
+        <w:rPr>
+          <w:rFonts w:eastAsiaTheme="minorEastAsia"/>
+        </w:rPr>
+      </w:pPr>
+    </w:p>
+    <w:p>
+      <w:pPr>
+        <w:ind w:left="720" w:hanging="360"/>
+        <w:rPr>
+          <w:b/>
+          <w:bCs/>
+          <w:u w:val="single"/>
+        </w:rPr>
+      </w:pPr>
+      <w:r>
+        <w:rPr>
+          <w:b/>
+          <w:bCs/>
+          <w:u w:val="single"/>
+        </w:rPr>
+        <w:t xml:space="preserve">Question </w:t>
+      </w:r>
+      <w:proofErr w:type="gramStart"/>
+      <w:r>
+        <w:rPr>
+          <w:b/>
+          <w:bCs/>
+          <w:u w:val="single"/>
+        </w:rPr>
+        <w:t>1.1 :</w:t>
+      </w:r>
+      <w:proofErr w:type="gramEnd"/>
+      <w:r>
+        <w:rPr>
+          <w:b/>
+          <w:bCs/>
+          <w:u w:val="single"/>
+        </w:rPr>
+        <w:t xml:space="preserve"> Motor Specs and Transmission Design </w:t>
+      </w:r>
+    </w:p>
+    <w:p>
+      <w:pPr>
+        <w:ind w:firstLine="360"/>
+        <w:rPr>
+          <w:b/>
+          <w:bCs/>
+          <w:u w:val="single"/>
+        </w:rPr>
+      </w:pPr>
+      <w:r>
+        <w:t xml:space="preserve">Part 1. </w:t>
+      </w:r>
+      <w:r>
+        <w:rPr>
+          <w:b/>
+          <w:bCs/>
+          <w:u w:val="single"/>
+        </w:rPr>
+        <w:t xml:space="preserve">Speed vs Torque </w:t>
+      </w:r>
+    </w:p>
+    <w:p>
+      <w:pPr>
+        <w:ind w:firstLine="360"/>
+        <w:rPr>
+          <w:b/>
+          <w:bCs/>
+          <w:u w:val="single"/>
+        </w:rPr>
+      </w:pPr>
+    </w:p>
+    <w:p>
+      <w:pPr>
+        <w:ind w:left="720"/>
+        <w:jc w:val="both"/>
+      </w:pPr>
+      <w:r>
+        <w:t xml:space="preserve">Relation between speed and torque is inversely proportional. At torque equals to zero, the rpm is called No-load </w:t>
+      </w:r>
+      <w:proofErr w:type="gramStart"/>
+      <w:r>
+        <w:t>rpm ,</w:t>
+      </w:r>
+      <w:proofErr w:type="gramEnd"/>
+      <w:r>
+        <w:t xml:space="preserve"> and it is given as 4610 RPM. And at zero </w:t>
+      </w:r>
+      <w:proofErr w:type="gramStart"/>
+      <w:r>
+        <w:t>rpm ,</w:t>
+      </w:r>
+      <w:proofErr w:type="gramEnd"/>
+      <w:r>
+        <w:t xml:space="preserve"> the torque is called stall torque , and it is given as 2.05 ft-lb . </w:t>
+      </w:r>
+    </w:p>
+    <w:p>
+      <w:pPr>
+        <w:ind w:left="720"/>
+        <w:jc w:val="both"/>
+      </w:pPr>
+    </w:p>
+    <w:p>
+      <w:pPr>
+        <w:ind w:left="720"/>
+        <w:jc w:val="both"/>
+      </w:pPr>
+      <w:r>
+        <w:t xml:space="preserve">The torque-speed relation is nothing but a straight line between </w:t>
+      </w:r>
+      <m:oMath>
+        <m:r>
+          <w:rPr>
+            <w:rFonts w:ascii="Cambria Math" w:hAnsi="Cambria Math"/>
+          </w:rPr>
+          <m:t>(0,</m:t>
+        </m:r>
+        <m:sSub>
+          <m:sSubPr>
+            <m:ctrlPr>
+              <w:rPr>
+                <w:rFonts w:ascii="Cambria Math" w:hAnsi="Cambria Math"/>
+                <w:i/>
+              </w:rPr>
+            </m:ctrlPr>
+          </m:sSubPr>
+          <m:e>
+            <m:r>
+              <w:rPr>
+                <w:rFonts w:ascii="Cambria Math" w:hAnsi="Cambria Math"/>
+              </w:rPr>
+              <m:t>ω</m:t>
+            </m:r>
+          </m:e>
+          <m:sub>
+            <m:r>
+              <w:rPr>
+                <w:rFonts w:ascii="Cambria Math" w:hAnsi="Cambria Math"/>
+              </w:rPr>
+              <m:t>0</m:t>
+            </m:r>
+          </m:sub>
+        </m:sSub>
+        <m:r>
+          <w:rPr>
+            <w:rFonts w:ascii="Cambria Math" w:hAnsi="Cambria Math"/>
+          </w:rPr>
+          <m:t>)</m:t>
+        </m:r>
+      </m:oMath>
+      <w:r>
+        <w:t xml:space="preserve"> , and </w:t>
+      </w:r>
+      <m:oMath>
+        <m:r>
+          <w:rPr>
+            <w:rFonts w:ascii="Cambria Math" w:hAnsi="Cambria Math"/>
+          </w:rPr>
+          <m:t>(</m:t>
+        </m:r>
+        <m:sSub>
+          <m:sSubPr>
+            <m:ctrlPr>
+              <w:rPr>
+                <w:rFonts w:ascii="Cambria Math" w:hAnsi="Cambria Math"/>
+                <w:i/>
+              </w:rPr>
+            </m:ctrlPr>
+          </m:sSubPr>
+          <m:e>
+            <m:r>
+              <w:rPr>
+                <w:rFonts w:ascii="Cambria Math" w:hAnsi="Cambria Math"/>
+              </w:rPr>
+              <m:t>τ</m:t>
+            </m:r>
+          </m:e>
+          <m:sub>
+            <m:r>
+              <w:rPr>
+                <w:rFonts w:ascii="Cambria Math" w:hAnsi="Cambria Math"/>
+              </w:rPr>
+              <m:t>s</m:t>
+            </m:r>
+          </m:sub>
+        </m:sSub>
+        <m:r>
+          <w:rPr>
+            <w:rFonts w:ascii="Cambria Math" w:hAnsi="Cambria Math"/>
+          </w:rPr>
+          <m:t>,0)</m:t>
+        </m:r>
+      </m:oMath>
+      <w:r>
+        <w:t xml:space="preserve">  </w:t>
+      </w:r>
+    </w:p>
+    <w:p>
+      <w:pPr>
+        <w:ind w:left="720"/>
+      </w:pPr>
+    </w:p>
+    <w:p>
+      <w:pPr>
+        <w:ind w:left="720"/>
+      </w:pPr>
+      <w:r>
+        <w:t xml:space="preserve">And equation of this straight line is given </w:t>
+      </w:r>
+      <w:proofErr w:type="gramStart"/>
+      <w:r>
+        <w:t>by :</w:t>
+      </w:r>
+      <w:proofErr w:type="gramEnd"/>
+      <w:r>
+        <w:t xml:space="preserve"> </w:t>
+      </w:r>
+    </w:p>
+    <w:p>
+      <w:pPr>
+        <w:ind w:left="720"/>
+      </w:pPr>
+      <m:oMathPara>
+        <m:oMath>
+          <m:r>
+            <w:rPr>
+              <w:rFonts w:ascii="Cambria Math" w:hAnsi="Cambria Math"/>
+            </w:rPr>
+            <m:t>ω= -</m:t>
+          </m:r>
+          <m:f>
+            <m:fPr>
+              <m:ctrlPr>
+                <w:rPr>
+                  <w:rFonts w:ascii="Cambria Math" w:hAnsi="Cambria Math"/>
+                  <w:i/>
+                </w:rPr>
+              </m:ctrlPr>
+            </m:fPr>
+            <m:num>
+              <m:sSub>
+                <m:sSubPr>
+                  <m:ctrlPr>
+                    <w:rPr>
+                      <w:rFonts w:ascii="Cambria Math" w:hAnsi="Cambria Math"/>
+                      <w:i/>
+                    </w:rPr>
+                  </m:ctrlPr>
+                </m:sSubPr>
+                <m:e>
+                  <m:r>
+                    <w:rPr>
+                      <w:rFonts w:ascii="Cambria Math" w:hAnsi="Cambria Math"/>
+                    </w:rPr>
+                    <m:t>ω</m:t>
+                  </m:r>
+                </m:e>
+                <m:sub>
+                  <m:r>
+                    <w:rPr>
+                      <w:rFonts w:ascii="Cambria Math" w:hAnsi="Cambria Math"/>
+                    </w:rPr>
+                    <m:t>0</m:t>
+                  </m:r>
+                </m:sub>
+              </m:sSub>
+            </m:num>
+            <m:den>
+              <m:sSub>
+                <m:sSubPr>
+                  <m:ctrlPr>
+                    <w:rPr>
+                      <w:rFonts w:ascii="Cambria Math" w:hAnsi="Cambria Math"/>
+                      <w:i/>
+                    </w:rPr>
+                  </m:ctrlPr>
+                </m:sSubPr>
+                <m:e>
+                  <m:r>
+                    <w:rPr>
+                      <w:rFonts w:ascii="Cambria Math" w:hAnsi="Cambria Math"/>
+                    </w:rPr>
+                    <m:t>τ</m:t>
+                  </m:r>
+                </m:e>
+                <m:sub>
+                  <m:r>
+                    <w:rPr>
+                      <w:rFonts w:ascii="Cambria Math" w:hAnsi="Cambria Math"/>
+                    </w:rPr>
+                    <m:t>s</m:t>
                   </m:r>
                 </m:sub>
               </m:sSub>
@@ -113,67 +5646,39 @@
             <w:rPr>
               <w:rFonts w:ascii="Cambria Math" w:hAnsi="Cambria Math"/>
             </w:rPr>
-            <m:t>V-</m:t>
+            <m:t xml:space="preserve"> τ+</m:t>
           </m:r>
-          <m:f>
-            <m:fPr>
+          <m:sSub>
+            <m:sSubPr>
               <m:ctrlPr>
                 <w:rPr>
                   <w:rFonts w:ascii="Cambria Math" w:hAnsi="Cambria Math"/>
                   <w:i/>
                 </w:rPr>
               </m:ctrlPr>
-            </m:fPr>
-            <m:num>
+            </m:sSubPr>
+            <m:e>
               <m:r>
                 <w:rPr>
                   <w:rFonts w:ascii="Cambria Math" w:hAnsi="Cambria Math"/>
                 </w:rPr>
-                <m:t>R</m:t>
+                <m:t>ω</m:t>
               </m:r>
-            </m:num>
-            <m:den>
-              <m:sSubSup>
-                <m:sSubSupPr>
-                  <m:ctrlPr>
-                    <w:rPr>
-                      <w:rFonts w:ascii="Cambria Math" w:hAnsi="Cambria Math"/>
-                      <w:i/>
-                    </w:rPr>
-                  </m:ctrlPr>
-                </m:sSubSupPr>
-                <m:e>
-                  <m:r>
-                    <w:rPr>
-                      <w:rFonts w:ascii="Cambria Math" w:hAnsi="Cambria Math"/>
-                    </w:rPr>
-                    <m:t>K</m:t>
-                  </m:r>
-                </m:e>
-                <m:sub>
-                  <m:r>
-                    <w:rPr>
-                      <w:rFonts w:ascii="Cambria Math" w:hAnsi="Cambria Math"/>
-                    </w:rPr>
-                    <m:t>t</m:t>
-                  </m:r>
-                </m:sub>
-                <m:sup>
-                  <m:r>
-                    <w:rPr>
-                      <w:rFonts w:ascii="Cambria Math" w:hAnsi="Cambria Math"/>
-                    </w:rPr>
-                    <m:t>2</m:t>
-                  </m:r>
-                </m:sup>
-              </m:sSubSup>
-            </m:den>
-          </m:f>
+            </m:e>
+            <m:sub>
+              <m:r>
+                <w:rPr>
+                  <w:rFonts w:ascii="Cambria Math" w:hAnsi="Cambria Math"/>
+                </w:rPr>
+                <m:t>0</m:t>
+              </m:r>
+            </m:sub>
+          </m:sSub>
           <m:r>
             <w:rPr>
               <w:rFonts w:ascii="Cambria Math" w:hAnsi="Cambria Math"/>
             </w:rPr>
-            <m:t>τ</m:t>
+            <m:t xml:space="preserve"> </m:t>
           </m:r>
         </m:oMath>
       </m:oMathPara>
@@ -183,21 +5688,83 @@
         <w:pStyle w:val="ListParagraph"/>
         <w:rPr>
           <w:rFonts w:eastAsiaTheme="minorEastAsia"/>
-          <w:vertAlign w:val="subscript"/>
-        </w:rPr>
-      </w:pPr>
-      <w:r>
-        <w:rPr>
-          <w:rFonts w:eastAsiaTheme="minorEastAsia"/>
-        </w:rPr>
-        <w:t xml:space="preserve">Here </w:t>
+          <w:b/>
+          <w:bCs/>
+          <w:u w:val="single"/>
+        </w:rPr>
+      </w:pPr>
+      <w:r>
+        <w:rPr>
+          <w:rFonts w:eastAsiaTheme="minorEastAsia"/>
+          <w:b/>
+          <w:bCs/>
+          <w:u w:val="single"/>
+        </w:rPr>
+        <w:t xml:space="preserve">Current vs Torque </w:t>
+      </w:r>
+    </w:p>
+    <w:p>
+      <w:pPr>
+        <w:pStyle w:val="ListParagraph"/>
+        <w:rPr>
+          <w:rFonts w:eastAsiaTheme="minorEastAsia"/>
+          <w:b/>
+          <w:bCs/>
+          <w:u w:val="single"/>
+        </w:rPr>
+      </w:pPr>
+    </w:p>
+    <w:p>
+      <w:pPr>
+        <w:pStyle w:val="ListParagraph"/>
+        <w:rPr>
+          <w:rFonts w:eastAsiaTheme="minorEastAsia"/>
+        </w:rPr>
+      </w:pPr>
+      <w:r>
+        <w:rPr>
+          <w:rFonts w:eastAsiaTheme="minorEastAsia"/>
+        </w:rPr>
+        <w:t xml:space="preserve">Relation between Torque and current is a straight-line between </w:t>
       </w:r>
       <m:oMath>
+        <m:d>
+          <m:dPr>
+            <m:ctrlPr>
+              <w:rPr>
+                <w:rFonts w:ascii="Cambria Math" w:hAnsi="Cambria Math"/>
+                <w:i/>
+              </w:rPr>
+            </m:ctrlPr>
+          </m:dPr>
+          <m:e>
+            <m:r>
+              <w:rPr>
+                <w:rFonts w:ascii="Cambria Math" w:hAnsi="Cambria Math"/>
+              </w:rPr>
+              <m:t>0,0</m:t>
+            </m:r>
+          </m:e>
+        </m:d>
+      </m:oMath>
+      <w:r>
+        <w:rPr>
+          <w:rFonts w:eastAsiaTheme="minorEastAsia"/>
+        </w:rPr>
+        <w:t xml:space="preserve"> and </w:t>
+      </w:r>
+      <m:oMath>
+        <m:r>
+          <w:rPr>
+            <w:rFonts w:ascii="Cambria Math" w:hAnsi="Cambria Math"/>
+          </w:rPr>
+          <m:t>(</m:t>
+        </m:r>
         <m:sSub>
           <m:sSubPr>
             <m:ctrlPr>
               <w:rPr>
-                <w:rFonts w:ascii="Cambria Math" w:eastAsiaTheme="minorEastAsia" w:hAnsi="Cambria Math"/>
+                <w:rFonts w:ascii="Cambria Math" w:hAnsi="Cambria Math"/>
                 <w:i/>
               </w:rPr>
             </m:ctrlPr>
@@ -205,33 +5772,31 @@
           <m:e>
             <m:r>
               <w:rPr>
-                <w:rFonts w:ascii="Cambria Math" w:eastAsiaTheme="minorEastAsia" w:hAnsi="Cambria Math"/>
+                <w:rFonts w:ascii="Cambria Math" w:hAnsi="Cambria Math"/>
               </w:rPr>
-              <m:t>K</m:t>
+              <m:t>τ</m:t>
             </m:r>
           </m:e>
           <m:sub>
             <m:r>
               <w:rPr>
-                <w:rFonts w:ascii="Cambria Math" w:eastAsiaTheme="minorEastAsia" w:hAnsi="Cambria Math"/>
+                <w:rFonts w:ascii="Cambria Math" w:hAnsi="Cambria Math"/>
               </w:rPr>
-              <m:t>t</m:t>
+              <m:t>s</m:t>
             </m:r>
           </m:sub>
         </m:sSub>
-      </m:oMath>
-      <w:r>
-        <w:rPr>
-          <w:rFonts w:eastAsiaTheme="minorEastAsia"/>
-        </w:rPr>
-        <w:t xml:space="preserve"> is the motor constant. Relation between the voltage and no-load speed (</w:t>
-      </w:r>
-      <m:oMath>
+        <m:r>
+          <w:rPr>
+            <w:rFonts w:ascii="Cambria Math" w:hAnsi="Cambria Math"/>
+          </w:rPr>
+          <m:t>,</m:t>
+        </m:r>
         <m:sSub>
           <m:sSubPr>
             <m:ctrlPr>
               <w:rPr>
-                <w:rFonts w:ascii="Cambria Math" w:eastAsiaTheme="minorEastAsia" w:hAnsi="Cambria Math"/>
+                <w:rFonts w:ascii="Cambria Math" w:hAnsi="Cambria Math"/>
                 <w:i/>
               </w:rPr>
             </m:ctrlPr>
@@ -239,153 +5804,15 @@
           <m:e>
             <m:r>
               <w:rPr>
-                <w:rFonts w:ascii="Cambria Math" w:eastAsiaTheme="minorEastAsia" w:hAnsi="Cambria Math"/>
+                <w:rFonts w:ascii="Cambria Math" w:hAnsi="Cambria Math"/>
               </w:rPr>
-              <m:t>ω</m:t>
+              <m:t>I</m:t>
             </m:r>
           </m:e>
           <m:sub>
             <m:r>
               <w:rPr>
-                <w:rFonts w:ascii="Cambria Math" w:eastAsiaTheme="minorEastAsia" w:hAnsi="Cambria Math"/>
-              </w:rPr>
-              <m:t>0</m:t>
-            </m:r>
-          </m:sub>
-        </m:sSub>
-        <m:r>
-          <w:rPr>
-            <w:rFonts w:ascii="Cambria Math" w:eastAsiaTheme="minorEastAsia" w:hAnsi="Cambria Math"/>
-          </w:rPr>
-          <m:t>)</m:t>
-        </m:r>
-      </m:oMath>
-      <w:r>
-        <w:rPr>
-          <w:rFonts w:eastAsiaTheme="minorEastAsia"/>
-        </w:rPr>
-        <w:t xml:space="preserve"> can be written as </w:t>
-      </w:r>
-      <w:r>
-        <w:rPr>
-          <w:rFonts w:eastAsiaTheme="minorEastAsia"/>
-        </w:rPr>
-        <w:softHyphen/>
-      </w:r>
-      <m:oMath>
-        <m:sSub>
-          <m:sSubPr>
-            <m:ctrlPr>
-              <w:rPr>
-                <w:rFonts w:ascii="Cambria Math" w:eastAsiaTheme="minorEastAsia" w:hAnsi="Cambria Math"/>
-                <w:i/>
-              </w:rPr>
-            </m:ctrlPr>
-          </m:sSubPr>
-          <m:e>
-            <m:r>
-              <w:rPr>
-                <w:rFonts w:ascii="Cambria Math" w:eastAsiaTheme="minorEastAsia" w:hAnsi="Cambria Math"/>
-              </w:rPr>
-              <m:t>ω</m:t>
-            </m:r>
-          </m:e>
-          <m:sub>
-            <m:r>
-              <w:rPr>
-                <w:rFonts w:ascii="Cambria Math" w:eastAsiaTheme="minorEastAsia" w:hAnsi="Cambria Math"/>
-              </w:rPr>
-              <m:t>0</m:t>
-            </m:r>
-          </m:sub>
-        </m:sSub>
-        <m:r>
-          <w:rPr>
-            <w:rFonts w:ascii="Cambria Math" w:eastAsiaTheme="minorEastAsia" w:hAnsi="Cambria Math"/>
-          </w:rPr>
-          <m:t xml:space="preserve">= </m:t>
-        </m:r>
-        <m:f>
-          <m:fPr>
-            <m:ctrlPr>
-              <w:rPr>
-                <w:rFonts w:ascii="Cambria Math" w:eastAsiaTheme="minorEastAsia" w:hAnsi="Cambria Math"/>
-                <w:i/>
-              </w:rPr>
-            </m:ctrlPr>
-          </m:fPr>
-          <m:num>
-            <m:r>
-              <w:rPr>
-                <w:rFonts w:ascii="Cambria Math" w:eastAsiaTheme="minorEastAsia" w:hAnsi="Cambria Math"/>
-              </w:rPr>
-              <m:t>V</m:t>
-            </m:r>
-          </m:num>
-          <m:den>
-            <m:sSub>
-              <m:sSubPr>
-                <m:ctrlPr>
-                  <w:rPr>
-                    <w:rFonts w:ascii="Cambria Math" w:eastAsiaTheme="minorEastAsia" w:hAnsi="Cambria Math"/>
-                    <w:i/>
-                  </w:rPr>
-                </m:ctrlPr>
-              </m:sSubPr>
-              <m:e>
-                <m:r>
-                  <w:rPr>
-                    <w:rFonts w:ascii="Cambria Math" w:eastAsiaTheme="minorEastAsia" w:hAnsi="Cambria Math"/>
-                  </w:rPr>
-                  <m:t>K</m:t>
-                </m:r>
-              </m:e>
-              <m:sub>
-                <m:r>
-                  <w:rPr>
-                    <w:rFonts w:ascii="Cambria Math" w:eastAsiaTheme="minorEastAsia" w:hAnsi="Cambria Math"/>
-                  </w:rPr>
-                  <m:t>t</m:t>
-                </m:r>
-              </m:sub>
-            </m:sSub>
-          </m:den>
-        </m:f>
-        <m:r>
-          <w:rPr>
-            <w:rFonts w:ascii="Cambria Math" w:eastAsiaTheme="minorEastAsia" w:hAnsi="Cambria Math"/>
-          </w:rPr>
-          <m:t xml:space="preserve">  </m:t>
-        </m:r>
-      </m:oMath>
-      <w:r>
-        <w:rPr>
-          <w:rFonts w:eastAsiaTheme="minorEastAsia"/>
-        </w:rPr>
-        <w:t xml:space="preserve"> , and relation between stall torque </w:t>
-      </w:r>
-      <m:oMath>
-        <m:sSub>
-          <m:sSubPr>
-            <m:ctrlPr>
-              <w:rPr>
-                <w:rFonts w:ascii="Cambria Math" w:eastAsiaTheme="minorEastAsia" w:hAnsi="Cambria Math"/>
-                <w:i/>
-              </w:rPr>
-            </m:ctrlPr>
-          </m:sSubPr>
-          <m:e>
-            <m:r>
-              <w:rPr>
-                <w:rFonts w:ascii="Cambria Math" w:eastAsiaTheme="minorEastAsia" w:hAnsi="Cambria Math"/>
-              </w:rPr>
-              <m:t>(τ</m:t>
-            </m:r>
-          </m:e>
-          <m:sub>
-            <m:r>
-              <w:rPr>
-                <w:rFonts w:ascii="Cambria Math" w:eastAsiaTheme="minorEastAsia" w:hAnsi="Cambria Math"/>
+                <w:rFonts w:ascii="Cambria Math" w:hAnsi="Cambria Math"/>
               </w:rPr>
               <m:t>s</m:t>
             </m:r>
@@ -393,174 +5820,17 @@
         </m:sSub>
         <m:r>
           <w:rPr>
-            <w:rFonts w:ascii="Cambria Math" w:eastAsiaTheme="minorEastAsia" w:hAnsi="Cambria Math"/>
+            <w:rFonts w:ascii="Cambria Math" w:hAnsi="Cambria Math"/>
           </w:rPr>
           <m:t>)</m:t>
         </m:r>
       </m:oMath>
-      <w:r>
-        <w:rPr>
-          <w:rFonts w:eastAsiaTheme="minorEastAsia"/>
-        </w:rPr>
-        <w:t xml:space="preserve"> and </w:t>
-      </w:r>
-      <m:oMath>
-        <m:sSub>
-          <m:sSubPr>
-            <m:ctrlPr>
-              <w:rPr>
-                <w:rFonts w:ascii="Cambria Math" w:eastAsiaTheme="minorEastAsia" w:hAnsi="Cambria Math"/>
-                <w:i/>
-              </w:rPr>
-            </m:ctrlPr>
-          </m:sSubPr>
-          <m:e>
-            <m:r>
-              <w:rPr>
-                <w:rFonts w:ascii="Cambria Math" w:eastAsiaTheme="minorEastAsia" w:hAnsi="Cambria Math"/>
-              </w:rPr>
-              <m:t>K</m:t>
-            </m:r>
-          </m:e>
-          <m:sub>
-            <m:r>
-              <w:rPr>
-                <w:rFonts w:ascii="Cambria Math" w:eastAsiaTheme="minorEastAsia" w:hAnsi="Cambria Math"/>
-              </w:rPr>
-              <m:t>t</m:t>
-            </m:r>
-          </m:sub>
-        </m:sSub>
-      </m:oMath>
-      <w:r>
-        <w:rPr>
-          <w:rFonts w:eastAsiaTheme="minorEastAsia"/>
-        </w:rPr>
-        <w:t xml:space="preserve"> is </w:t>
-      </w:r>
-      <m:oMath>
-        <m:sSub>
-          <m:sSubPr>
-            <m:ctrlPr>
-              <w:rPr>
-                <w:rFonts w:ascii="Cambria Math" w:eastAsiaTheme="minorEastAsia" w:hAnsi="Cambria Math"/>
-                <w:i/>
-              </w:rPr>
-            </m:ctrlPr>
-          </m:sSubPr>
-          <m:e>
-            <m:r>
-              <w:rPr>
-                <w:rFonts w:ascii="Cambria Math" w:eastAsiaTheme="minorEastAsia" w:hAnsi="Cambria Math"/>
-              </w:rPr>
-              <m:t>τ</m:t>
-            </m:r>
-          </m:e>
-          <m:sub>
-            <m:r>
-              <w:rPr>
-                <w:rFonts w:ascii="Cambria Math" w:eastAsiaTheme="minorEastAsia" w:hAnsi="Cambria Math"/>
-              </w:rPr>
-              <m:t>s</m:t>
-            </m:r>
-          </m:sub>
-        </m:sSub>
-        <m:r>
-          <w:rPr>
-            <w:rFonts w:ascii="Cambria Math" w:eastAsiaTheme="minorEastAsia" w:hAnsi="Cambria Math"/>
-          </w:rPr>
-          <m:t xml:space="preserve">= </m:t>
-        </m:r>
-        <m:f>
-          <m:fPr>
-            <m:ctrlPr>
-              <w:rPr>
-                <w:rFonts w:ascii="Cambria Math" w:eastAsiaTheme="minorEastAsia" w:hAnsi="Cambria Math"/>
-                <w:i/>
-              </w:rPr>
-            </m:ctrlPr>
-          </m:fPr>
-          <m:num>
-            <m:sSub>
-              <m:sSubPr>
-                <m:ctrlPr>
-                  <w:rPr>
-                    <w:rFonts w:ascii="Cambria Math" w:eastAsiaTheme="minorEastAsia" w:hAnsi="Cambria Math"/>
-                    <w:i/>
-                  </w:rPr>
-                </m:ctrlPr>
-              </m:sSubPr>
-              <m:e>
-                <m:r>
-                  <w:rPr>
-                    <w:rFonts w:ascii="Cambria Math" w:eastAsiaTheme="minorEastAsia" w:hAnsi="Cambria Math"/>
-                  </w:rPr>
-                  <m:t>K</m:t>
-                </m:r>
-              </m:e>
-              <m:sub>
-                <m:r>
-                  <w:rPr>
-                    <w:rFonts w:ascii="Cambria Math" w:eastAsiaTheme="minorEastAsia" w:hAnsi="Cambria Math"/>
-                  </w:rPr>
-                  <m:t>t</m:t>
-                </m:r>
-              </m:sub>
-            </m:sSub>
-            <m:r>
-              <w:rPr>
-                <w:rFonts w:ascii="Cambria Math" w:eastAsiaTheme="minorEastAsia" w:hAnsi="Cambria Math"/>
-              </w:rPr>
-              <m:t>V</m:t>
-            </m:r>
-          </m:num>
-          <m:den>
-            <m:r>
-              <w:rPr>
-                <w:rFonts w:ascii="Cambria Math" w:eastAsiaTheme="minorEastAsia" w:hAnsi="Cambria Math"/>
-              </w:rPr>
-              <m:t>R</m:t>
-            </m:r>
-          </m:den>
-        </m:f>
-      </m:oMath>
-    </w:p>
-    <w:p>
-      <w:pPr>
-        <w:pStyle w:val="ListParagraph"/>
-        <w:rPr>
-          <w:rFonts w:eastAsiaTheme="minorEastAsia"/>
-        </w:rPr>
-      </w:pPr>
-    </w:p>
-    <w:p>
-      <w:pPr>
-        <w:pStyle w:val="ListParagraph"/>
-        <w:rPr>
-          <w:rFonts w:eastAsiaTheme="minorEastAsia"/>
-          <w:b/>
-          <w:bCs/>
-          <w:u w:val="single"/>
-        </w:rPr>
-      </w:pPr>
-      <w:r>
-        <w:rPr>
-          <w:rFonts w:eastAsiaTheme="minorEastAsia"/>
-          <w:b/>
-          <w:bCs/>
-          <w:u w:val="single"/>
-        </w:rPr>
-        <w:t xml:space="preserve">Current vs Torque </w:t>
-      </w:r>
-    </w:p>
-    <w:p>
-      <w:pPr>
-        <w:pStyle w:val="ListParagraph"/>
-        <w:rPr>
-          <w:rFonts w:eastAsiaTheme="minorEastAsia"/>
-          <w:b/>
-          <w:bCs/>
-          <w:u w:val="single"/>
+    </w:p>
+    <w:p>
+      <w:pPr>
+        <w:pStyle w:val="ListParagraph"/>
+        <w:rPr>
+          <w:rFonts w:eastAsiaTheme="minorEastAsia"/>
         </w:rPr>
       </w:pPr>
     </w:p>
@@ -577,42 +5847,90 @@
             <w:rPr>
               <w:rFonts w:ascii="Cambria Math" w:eastAsiaTheme="minorEastAsia" w:hAnsi="Cambria Math"/>
             </w:rPr>
-            <m:t>τ=</m:t>
+            <m:t xml:space="preserve">I= </m:t>
           </m:r>
-          <m:sSub>
-            <m:sSubPr>
+          <m:f>
+            <m:fPr>
               <m:ctrlPr>
                 <w:rPr>
                   <w:rFonts w:ascii="Cambria Math" w:eastAsiaTheme="minorEastAsia" w:hAnsi="Cambria Math"/>
                   <w:i/>
                 </w:rPr>
               </m:ctrlPr>
-            </m:sSubPr>
-            <m:e>
-              <m:r>
-                <w:rPr>
-                  <w:rFonts w:ascii="Cambria Math" w:eastAsiaTheme="minorEastAsia" w:hAnsi="Cambria Math"/>
-                </w:rPr>
-                <m:t>K</m:t>
-              </m:r>
-            </m:e>
-            <m:sub>
-              <m:r>
-                <w:rPr>
-                  <w:rFonts w:ascii="Cambria Math" w:eastAsiaTheme="minorEastAsia" w:hAnsi="Cambria Math"/>
-                </w:rPr>
-                <m:t>t</m:t>
-              </m:r>
-            </m:sub>
-          </m:sSub>
+            </m:fPr>
+            <m:num>
+              <m:sSub>
+                <m:sSubPr>
+                  <m:ctrlPr>
+                    <w:rPr>
+                      <w:rFonts w:ascii="Cambria Math" w:eastAsiaTheme="minorEastAsia" w:hAnsi="Cambria Math"/>
+                      <w:i/>
+                    </w:rPr>
+                  </m:ctrlPr>
+                </m:sSubPr>
+                <m:e>
+                  <m:r>
+                    <w:rPr>
+                      <w:rFonts w:ascii="Cambria Math" w:eastAsiaTheme="minorEastAsia" w:hAnsi="Cambria Math"/>
+                    </w:rPr>
+                    <m:t>I</m:t>
+                  </m:r>
+                </m:e>
+                <m:sub>
+                  <m:r>
+                    <w:rPr>
+                      <w:rFonts w:ascii="Cambria Math" w:eastAsiaTheme="minorEastAsia" w:hAnsi="Cambria Math"/>
+                    </w:rPr>
+                    <m:t>s</m:t>
+                  </m:r>
+                </m:sub>
+              </m:sSub>
+            </m:num>
+            <m:den>
+              <m:sSub>
+                <m:sSubPr>
+                  <m:ctrlPr>
+                    <w:rPr>
+                      <w:rFonts w:ascii="Cambria Math" w:eastAsiaTheme="minorEastAsia" w:hAnsi="Cambria Math"/>
+                      <w:i/>
+                    </w:rPr>
+                  </m:ctrlPr>
+                </m:sSubPr>
+                <m:e>
+                  <m:r>
+                    <w:rPr>
+                      <w:rFonts w:ascii="Cambria Math" w:eastAsiaTheme="minorEastAsia" w:hAnsi="Cambria Math"/>
+                    </w:rPr>
+                    <m:t>τ</m:t>
+                  </m:r>
+                </m:e>
+                <m:sub>
+                  <m:r>
+                    <w:rPr>
+                      <w:rFonts w:ascii="Cambria Math" w:eastAsiaTheme="minorEastAsia" w:hAnsi="Cambria Math"/>
+                    </w:rPr>
+                    <m:t>s</m:t>
+                  </m:r>
+                </m:sub>
+              </m:sSub>
+            </m:den>
+          </m:f>
           <m:r>
             <w:rPr>
               <w:rFonts w:ascii="Cambria Math" w:eastAsiaTheme="minorEastAsia" w:hAnsi="Cambria Math"/>
             </w:rPr>
-            <m:t>I</m:t>
+            <m:t xml:space="preserve"> τ</m:t>
           </m:r>
         </m:oMath>
       </m:oMathPara>
+    </w:p>
+    <w:p>
+      <w:pPr>
+        <w:pStyle w:val="ListParagraph"/>
+        <w:rPr>
+          <w:rFonts w:eastAsiaTheme="minorEastAsia"/>
+        </w:rPr>
+      </w:pPr>
     </w:p>
     <w:p>
       <w:pPr>
@@ -869,6 +6187,12 @@
               </m:sSub>
             </m:num>
             <m:den>
+              <m:r>
+                <w:rPr>
+                  <w:rFonts w:ascii="Cambria Math" w:eastAsiaTheme="minorEastAsia" w:hAnsi="Cambria Math"/>
+                </w:rPr>
+                <m:t>(</m:t>
+              </m:r>
               <m:sSub>
                 <m:sSubPr>
                   <m:ctrlPr>
@@ -895,13 +6219,85 @@
                   </m:r>
                 </m:sub>
               </m:sSub>
+              <m:r>
+                <w:rPr>
+                  <w:rFonts w:ascii="Cambria Math" w:eastAsiaTheme="minorEastAsia" w:hAnsi="Cambria Math"/>
+                </w:rPr>
+                <m:t>+</m:t>
+              </m:r>
+              <m:sSubSup>
+                <m:sSubSupPr>
+                  <m:ctrlPr>
+                    <w:rPr>
+                      <w:rFonts w:ascii="Cambria Math" w:eastAsiaTheme="minorEastAsia" w:hAnsi="Cambria Math"/>
+                      <w:i/>
+                    </w:rPr>
+                  </m:ctrlPr>
+                </m:sSubSupPr>
+                <m:e>
+                  <m:r>
+                    <w:rPr>
+                      <w:rFonts w:ascii="Cambria Math" w:eastAsiaTheme="minorEastAsia" w:hAnsi="Cambria Math"/>
+                    </w:rPr>
+                    <m:t>I</m:t>
+                  </m:r>
+                </m:e>
+                <m:sub>
+                  <m:r>
+                    <w:rPr>
+                      <w:rFonts w:ascii="Cambria Math" w:eastAsiaTheme="minorEastAsia" w:hAnsi="Cambria Math"/>
+                    </w:rPr>
+                    <m:t>f</m:t>
+                  </m:r>
+                </m:sub>
+                <m:sup>
+                  <m:r>
+                    <w:rPr>
+                      <w:rFonts w:ascii="Cambria Math" w:eastAsiaTheme="minorEastAsia" w:hAnsi="Cambria Math"/>
+                    </w:rPr>
+                    <m:t>2</m:t>
+                  </m:r>
+                </m:sup>
+              </m:sSubSup>
+              <m:sSub>
+                <m:sSubPr>
+                  <m:ctrlPr>
+                    <w:rPr>
+                      <w:rFonts w:ascii="Cambria Math" w:eastAsiaTheme="minorEastAsia" w:hAnsi="Cambria Math"/>
+                      <w:i/>
+                    </w:rPr>
+                  </m:ctrlPr>
+                </m:sSubPr>
+                <m:e>
+                  <m:r>
+                    <w:rPr>
+                      <w:rFonts w:ascii="Cambria Math" w:eastAsiaTheme="minorEastAsia" w:hAnsi="Cambria Math"/>
+                    </w:rPr>
+                    <m:t>R</m:t>
+                  </m:r>
+                </m:e>
+                <m:sub>
+                  <m:r>
+                    <w:rPr>
+                      <w:rFonts w:ascii="Cambria Math" w:eastAsiaTheme="minorEastAsia" w:hAnsi="Cambria Math"/>
+                    </w:rPr>
+                    <m:t>a</m:t>
+                  </m:r>
+                </m:sub>
+              </m:sSub>
+              <m:r>
+                <w:rPr>
+                  <w:rFonts w:ascii="Cambria Math" w:eastAsiaTheme="minorEastAsia" w:hAnsi="Cambria Math"/>
+                </w:rPr>
+                <m:t>)</m:t>
+              </m:r>
             </m:den>
           </m:f>
           <m:r>
             <w:rPr>
               <w:rFonts w:ascii="Cambria Math" w:eastAsiaTheme="minorEastAsia" w:hAnsi="Cambria Math"/>
             </w:rPr>
-            <m:t xml:space="preserve"> </m:t>
+            <m:t xml:space="preserve">×100 </m:t>
           </m:r>
         </m:oMath>
       </m:oMathPara>
@@ -913,6 +6309,88 @@
           <w:rFonts w:eastAsiaTheme="minorEastAsia"/>
         </w:rPr>
       </w:pPr>
+      <w:r>
+        <w:rPr>
+          <w:rFonts w:eastAsiaTheme="minorEastAsia"/>
+        </w:rPr>
+        <w:t xml:space="preserve">Here </w:t>
+      </w:r>
+      <m:oMath>
+        <m:sSubSup>
+          <m:sSubSupPr>
+            <m:ctrlPr>
+              <w:rPr>
+                <w:rFonts w:ascii="Cambria Math" w:eastAsiaTheme="minorEastAsia" w:hAnsi="Cambria Math"/>
+                <w:i/>
+              </w:rPr>
+            </m:ctrlPr>
+          </m:sSubSupPr>
+          <m:e>
+            <m:r>
+              <w:rPr>
+                <w:rFonts w:ascii="Cambria Math" w:eastAsiaTheme="minorEastAsia" w:hAnsi="Cambria Math"/>
+              </w:rPr>
+              <m:t>I</m:t>
+            </m:r>
+          </m:e>
+          <m:sub>
+            <m:r>
+              <w:rPr>
+                <w:rFonts w:ascii="Cambria Math" w:eastAsiaTheme="minorEastAsia" w:hAnsi="Cambria Math"/>
+              </w:rPr>
+              <m:t>f</m:t>
+            </m:r>
+          </m:sub>
+          <m:sup>
+            <m:r>
+              <w:rPr>
+                <w:rFonts w:ascii="Cambria Math" w:eastAsiaTheme="minorEastAsia" w:hAnsi="Cambria Math"/>
+              </w:rPr>
+              <m:t>2</m:t>
+            </m:r>
+          </m:sup>
+        </m:sSubSup>
+        <m:sSub>
+          <m:sSubPr>
+            <m:ctrlPr>
+              <w:rPr>
+                <w:rFonts w:ascii="Cambria Math" w:eastAsiaTheme="minorEastAsia" w:hAnsi="Cambria Math"/>
+                <w:i/>
+              </w:rPr>
+            </m:ctrlPr>
+          </m:sSubPr>
+          <m:e>
+            <m:r>
+              <w:rPr>
+                <w:rFonts w:ascii="Cambria Math" w:eastAsiaTheme="minorEastAsia" w:hAnsi="Cambria Math"/>
+              </w:rPr>
+              <m:t>R</m:t>
+            </m:r>
+          </m:e>
+          <m:sub>
+            <m:r>
+              <w:rPr>
+                <w:rFonts w:ascii="Cambria Math" w:eastAsiaTheme="minorEastAsia" w:hAnsi="Cambria Math"/>
+              </w:rPr>
+              <m:t>a</m:t>
+            </m:r>
+          </m:sub>
+        </m:sSub>
+      </m:oMath>
+      <w:r>
+        <w:rPr>
+          <w:rFonts w:eastAsiaTheme="minorEastAsia"/>
+        </w:rPr>
+        <w:t xml:space="preserve"> Represents the losses </w:t>
+      </w:r>
+    </w:p>
+    <w:p>
+      <w:pPr>
+        <w:pStyle w:val="ListParagraph"/>
+        <w:rPr>
+          <w:rFonts w:eastAsiaTheme="minorEastAsia"/>
+        </w:rPr>
+      </w:pPr>
     </w:p>
     <w:p>
       <w:pPr>
@@ -948,6 +6426,7 @@
     <w:p>
       <w:pPr>
         <w:pStyle w:val="ListParagraph"/>
+        <w:jc w:val="center"/>
         <w:rPr>
           <w:rFonts w:eastAsiaTheme="minorEastAsia"/>
           <w:b/>
@@ -955,82 +6434,552 @@
           <w:u w:val="single"/>
         </w:rPr>
       </w:pPr>
-    </w:p>
-    <w:p>
-      <w:pPr>
-        <w:pStyle w:val="ListParagraph"/>
-        <w:rPr>
-          <w:rFonts w:eastAsiaTheme="minorEastAsia"/>
-        </w:rPr>
-      </w:pPr>
-    </w:p>
-    <w:p>
-      <w:pPr>
-        <w:pStyle w:val="ListParagraph"/>
+      <w:r>
+        <w:rPr>
+          <w:rFonts w:eastAsiaTheme="minorEastAsia"/>
+          <w:b/>
+          <w:bCs/>
+          <w:noProof/>
+          <w:u w:val="single"/>
+        </w:rPr>
+        <w:drawing>
+          <wp:inline distT="0" distB="0" distL="0" distR="0" wp14:anchorId="56205A52" wp14:editId="3235E537">
+            <wp:extent cx="4487172" cy="2438464"/>
+            <wp:effectExtent l="0" t="0" r="0" b="0"/>
+            <wp:docPr id="7" name="Picture 7" descr="Chart, line chart&#10;&#10;Description automatically generated"/>
+            <wp:cNvGraphicFramePr>
+              <a:graphicFrameLocks xmlns:a="http://schemas.openxmlformats.org/drawingml/2006/main" noChangeAspect="1"/>
+            </wp:cNvGraphicFramePr>
+            <a:graphic xmlns:a="http://schemas.openxmlformats.org/drawingml/2006/main">
+              <a:graphicData uri="http://schemas.openxmlformats.org/drawingml/2006/picture">
+                <pic:pic xmlns:pic="http://schemas.openxmlformats.org/drawingml/2006/picture">
+                  <pic:nvPicPr>
+                    <pic:cNvPr id="7" name="Picture 7" descr="Chart, line chart&#10;&#10;Description automatically generated"/>
+                    <pic:cNvPicPr/>
+                  </pic:nvPicPr>
+                  <pic:blipFill>
+                    <a:blip r:embed="rId12" cstate="print">
+                      <a:extLst>
+                        <a:ext uri="{28A0092B-C50C-407E-A947-70E740481C1C}">
+                          <a14:useLocalDpi xmlns:a14="http://schemas.microsoft.com/office/drawing/2010/main" val="0"/>
+                        </a:ext>
+                      </a:extLst>
+                    </a:blip>
+                    <a:stretch>
+                      <a:fillRect/>
+                    </a:stretch>
+                  </pic:blipFill>
+                  <pic:spPr>
+                    <a:xfrm>
+                      <a:off x="0" y="0"/>
+                      <a:ext cx="4493032" cy="2441649"/>
+                    </a:xfrm>
+                    <a:prstGeom prst="rect">
+                      <a:avLst/>
+                    </a:prstGeom>
+                  </pic:spPr>
+                </pic:pic>
+              </a:graphicData>
+            </a:graphic>
+          </wp:inline>
+        </w:drawing>
+      </w:r>
+    </w:p>
+    <w:p>
+      <w:pPr>
+        <w:pStyle w:val="ListParagraph"/>
+        <w:rPr>
+          <w:rFonts w:eastAsiaTheme="minorEastAsia"/>
+        </w:rPr>
+      </w:pPr>
+      <w:r>
+        <w:rPr>
+          <w:rFonts w:eastAsiaTheme="minorEastAsia"/>
+        </w:rPr>
+        <w:t xml:space="preserve">Script for this problem can be found in Part 1 folder </w:t>
+      </w:r>
+    </w:p>
+    <w:p>
+      <w:pPr>
+        <w:pStyle w:val="ListParagraph"/>
+        <w:jc w:val="both"/>
+        <w:rPr>
+          <w:rFonts w:eastAsiaTheme="minorEastAsia"/>
+        </w:rPr>
+      </w:pPr>
+      <w:r>
         <w:rPr>
           <w:rFonts w:eastAsiaTheme="minorEastAsia"/>
           <w:b/>
           <w:bCs/>
           <w:u w:val="single"/>
         </w:rPr>
-      </w:pPr>
-    </w:p>
-    <w:p>
-      <w:pPr>
-        <w:pStyle w:val="ListParagraph"/>
-        <w:rPr>
-          <w:rFonts w:eastAsiaTheme="minorEastAsia"/>
-        </w:rPr>
-      </w:pPr>
-    </w:p>
-    <w:p>
-      <w:pPr>
-        <w:pStyle w:val="ListParagraph"/>
-        <w:rPr>
-          <w:rFonts w:eastAsiaTheme="minorEastAsia"/>
-        </w:rPr>
-      </w:pPr>
-    </w:p>
-    <w:p>
-      <w:pPr>
-        <w:pStyle w:val="ListParagraph"/>
-        <w:rPr>
-          <w:rFonts w:eastAsiaTheme="minorEastAsia"/>
-        </w:rPr>
-      </w:pPr>
-    </w:p>
-    <w:p>
-      <w:pPr>
-        <w:pStyle w:val="ListParagraph"/>
-        <w:rPr>
-          <w:rFonts w:eastAsiaTheme="minorEastAsia"/>
-        </w:rPr>
-      </w:pPr>
-    </w:p>
-    <w:p>
-      <w:pPr>
-        <w:pStyle w:val="ListParagraph"/>
-        <w:rPr>
-          <w:rFonts w:eastAsiaTheme="minorEastAsia"/>
-        </w:rPr>
-      </w:pPr>
-    </w:p>
-    <w:p>
-      <w:pPr>
-        <w:pStyle w:val="ListParagraph"/>
+        <w:t>Part 2.</w:t>
+      </w:r>
+      <w:r>
+        <w:rPr>
+          <w:rFonts w:eastAsiaTheme="minorEastAsia"/>
+        </w:rPr>
+        <w:t xml:space="preserve"> The maximum torque required for the application is 22.3 ft-</w:t>
+      </w:r>
+      <w:r>
+        <w:rPr>
+          <w:rFonts w:eastAsiaTheme="minorEastAsia"/>
+        </w:rPr>
+        <w:t>lbs.</w:t>
+      </w:r>
+      <w:r>
+        <w:rPr>
+          <w:rFonts w:eastAsiaTheme="minorEastAsia"/>
+        </w:rPr>
+        <w:t xml:space="preserve"> But the DC motor can only generate a max torque of 2.05 ft-lb. </w:t>
+      </w:r>
+    </w:p>
+    <w:p>
+      <w:pPr>
+        <w:pStyle w:val="ListParagraph"/>
+        <w:rPr>
+          <w:rFonts w:eastAsiaTheme="minorEastAsia"/>
+        </w:rPr>
+      </w:pPr>
+    </w:p>
+    <w:p>
+      <w:pPr>
+        <w:pStyle w:val="ListParagraph"/>
+        <w:rPr>
+          <w:rFonts w:eastAsiaTheme="minorEastAsia"/>
+        </w:rPr>
+      </w:pPr>
+      <w:r>
+        <w:rPr>
+          <w:rFonts w:eastAsiaTheme="minorEastAsia"/>
+        </w:rPr>
+        <w:t xml:space="preserve">To solve this problem, we can design a drive train with a gear ratio of </w:t>
+      </w:r>
+      <m:oMath>
+        <m:f>
+          <m:fPr>
+            <m:ctrlPr>
+              <w:rPr>
+                <w:rFonts w:ascii="Cambria Math" w:eastAsiaTheme="minorEastAsia" w:hAnsi="Cambria Math"/>
+                <w:i/>
+              </w:rPr>
+            </m:ctrlPr>
+          </m:fPr>
+          <m:num>
+            <m:r>
+              <w:rPr>
+                <w:rFonts w:ascii="Cambria Math" w:eastAsiaTheme="minorEastAsia" w:hAnsi="Cambria Math"/>
+              </w:rPr>
+              <m:t>22.3</m:t>
+            </m:r>
+          </m:num>
+          <m:den>
+            <m:r>
+              <w:rPr>
+                <w:rFonts w:ascii="Cambria Math" w:eastAsiaTheme="minorEastAsia" w:hAnsi="Cambria Math"/>
+              </w:rPr>
+              <m:t>2.05</m:t>
+            </m:r>
+          </m:den>
+        </m:f>
+        <m:r>
+          <w:rPr>
+            <w:rFonts w:ascii="Cambria Math" w:eastAsiaTheme="minorEastAsia" w:hAnsi="Cambria Math"/>
+          </w:rPr>
+          <m:t>=10.87</m:t>
+        </m:r>
+        <m:r>
+          <w:rPr>
+            <w:rFonts w:ascii="Cambria Math" w:eastAsiaTheme="minorEastAsia" w:hAnsi="Cambria Math"/>
+            <w:i/>
+          </w:rPr>
+          <w:sym w:font="Symbol" w:char="F07E"/>
+        </m:r>
+        <m:r>
+          <w:rPr>
+            <w:rFonts w:ascii="Cambria Math" w:eastAsiaTheme="minorEastAsia" w:hAnsi="Cambria Math"/>
+          </w:rPr>
+          <m:t xml:space="preserve"> 11  </m:t>
+        </m:r>
+      </m:oMath>
+      <w:r>
+        <w:rPr>
+          <w:rFonts w:eastAsiaTheme="minorEastAsia"/>
+        </w:rPr>
+        <w:t xml:space="preserve">  </w:t>
+      </w:r>
+    </w:p>
+    <w:p>
+      <w:pPr>
+        <w:pStyle w:val="ListParagraph"/>
+        <w:rPr>
+          <w:rFonts w:eastAsiaTheme="minorEastAsia"/>
+        </w:rPr>
+      </w:pPr>
+      <w:r>
+        <w:rPr>
+          <w:rFonts w:eastAsiaTheme="minorEastAsia"/>
+          <w:b/>
+          <w:bCs/>
+          <w:u w:val="single"/>
+        </w:rPr>
+        <w:t>Part 3.</w:t>
+      </w:r>
+      <w:r>
+        <w:rPr>
+          <w:rFonts w:eastAsiaTheme="minorEastAsia"/>
+        </w:rPr>
+        <w:t xml:space="preserve">  Back emf of the dc motor is computed </w:t>
+      </w:r>
+      <w:proofErr w:type="gramStart"/>
+      <w:r>
+        <w:rPr>
+          <w:rFonts w:eastAsiaTheme="minorEastAsia"/>
+        </w:rPr>
+        <w:t>by :</w:t>
+      </w:r>
+      <w:proofErr w:type="gramEnd"/>
+    </w:p>
+    <w:p>
+      <w:pPr>
+        <w:pStyle w:val="ListParagraph"/>
+        <w:jc w:val="center"/>
+        <w:rPr>
+          <w:rFonts w:eastAsiaTheme="minorEastAsia"/>
+          <w:iCs/>
+        </w:rPr>
       </w:pPr>
       <m:oMathPara>
         <m:oMath>
+          <m:sSub>
+            <m:sSubPr>
+              <m:ctrlPr>
+                <w:rPr>
+                  <w:rFonts w:ascii="Cambria Math" w:eastAsiaTheme="minorEastAsia" w:hAnsi="Cambria Math"/>
+                  <w:iCs/>
+                </w:rPr>
+              </m:ctrlPr>
+            </m:sSubPr>
+            <m:e>
+              <m:r>
+                <m:rPr>
+                  <m:sty m:val="p"/>
+                </m:rPr>
+                <w:rPr>
+                  <w:rFonts w:ascii="Cambria Math" w:eastAsiaTheme="minorEastAsia" w:hAnsi="Cambria Math"/>
+                </w:rPr>
+                <m:t>E</m:t>
+              </m:r>
+            </m:e>
+            <m:sub>
+              <m:r>
+                <m:rPr>
+                  <m:sty m:val="p"/>
+                </m:rPr>
+                <w:rPr>
+                  <w:rFonts w:ascii="Cambria Math" w:eastAsiaTheme="minorEastAsia" w:hAnsi="Cambria Math"/>
+                </w:rPr>
+                <m:t>b</m:t>
+              </m:r>
+            </m:sub>
+          </m:sSub>
           <m:r>
             <w:rPr>
-              <w:rFonts w:ascii="Cambria Math" w:hAnsi="Cambria Math"/>
+              <w:rFonts w:ascii="Cambria Math" w:eastAsiaTheme="minorEastAsia" w:hAnsi="Cambria Math"/>
             </w:rPr>
-            <m:t xml:space="preserve"> </m:t>
+            <m:t>=</m:t>
+          </m:r>
+          <m:sSub>
+            <m:sSubPr>
+              <m:ctrlPr>
+                <w:rPr>
+                  <w:rFonts w:ascii="Cambria Math" w:eastAsiaTheme="minorEastAsia" w:hAnsi="Cambria Math"/>
+                  <w:i/>
+                  <w:iCs/>
+                </w:rPr>
+              </m:ctrlPr>
+            </m:sSubPr>
+            <m:e>
+              <m:r>
+                <w:rPr>
+                  <w:rFonts w:ascii="Cambria Math" w:eastAsiaTheme="minorEastAsia" w:hAnsi="Cambria Math"/>
+                </w:rPr>
+                <m:t>V</m:t>
+              </m:r>
+            </m:e>
+            <m:sub>
+              <m:r>
+                <w:rPr>
+                  <w:rFonts w:ascii="Cambria Math" w:eastAsiaTheme="minorEastAsia" w:hAnsi="Cambria Math"/>
+                </w:rPr>
+                <m:t>t</m:t>
+              </m:r>
+            </m:sub>
+          </m:sSub>
+          <m:r>
+            <w:rPr>
+              <w:rFonts w:ascii="Cambria Math" w:eastAsiaTheme="minorEastAsia" w:hAnsi="Cambria Math"/>
+            </w:rPr>
+            <m:t>-</m:t>
+          </m:r>
+          <m:sSub>
+            <m:sSubPr>
+              <m:ctrlPr>
+                <w:rPr>
+                  <w:rFonts w:ascii="Cambria Math" w:eastAsiaTheme="minorEastAsia" w:hAnsi="Cambria Math"/>
+                  <w:i/>
+                  <w:iCs/>
+                </w:rPr>
+              </m:ctrlPr>
+            </m:sSubPr>
+            <m:e>
+              <m:r>
+                <w:rPr>
+                  <w:rFonts w:ascii="Cambria Math" w:eastAsiaTheme="minorEastAsia" w:hAnsi="Cambria Math"/>
+                </w:rPr>
+                <m:t>I</m:t>
+              </m:r>
+            </m:e>
+            <m:sub>
+              <m:r>
+                <w:rPr>
+                  <w:rFonts w:ascii="Cambria Math" w:eastAsiaTheme="minorEastAsia" w:hAnsi="Cambria Math"/>
+                </w:rPr>
+                <m:t>a</m:t>
+              </m:r>
+            </m:sub>
+          </m:sSub>
+          <m:sSub>
+            <m:sSubPr>
+              <m:ctrlPr>
+                <w:rPr>
+                  <w:rFonts w:ascii="Cambria Math" w:eastAsiaTheme="minorEastAsia" w:hAnsi="Cambria Math"/>
+                  <w:i/>
+                  <w:iCs/>
+                </w:rPr>
+              </m:ctrlPr>
+            </m:sSubPr>
+            <m:e>
+              <m:r>
+                <w:rPr>
+                  <w:rFonts w:ascii="Cambria Math" w:eastAsiaTheme="minorEastAsia" w:hAnsi="Cambria Math"/>
+                </w:rPr>
+                <m:t>R</m:t>
+              </m:r>
+            </m:e>
+            <m:sub>
+              <m:r>
+                <w:rPr>
+                  <w:rFonts w:ascii="Cambria Math" w:eastAsiaTheme="minorEastAsia" w:hAnsi="Cambria Math"/>
+                </w:rPr>
+                <m:t>a</m:t>
+              </m:r>
+            </m:sub>
+          </m:sSub>
+        </m:oMath>
+      </m:oMathPara>
+    </w:p>
+    <w:p>
+      <w:pPr>
+        <w:pStyle w:val="ListParagraph"/>
+        <w:jc w:val="both"/>
+        <w:rPr>
+          <w:rFonts w:eastAsiaTheme="minorEastAsia"/>
+        </w:rPr>
+      </w:pPr>
+      <w:r>
+        <w:rPr>
+          <w:rFonts w:eastAsiaTheme="minorEastAsia"/>
+        </w:rPr>
+        <w:tab/>
+        <w:t xml:space="preserve">Terminal voltage </w:t>
+      </w:r>
+      <m:oMath>
+        <m:sSub>
+          <m:sSubPr>
+            <m:ctrlPr>
+              <w:rPr>
+                <w:rFonts w:ascii="Cambria Math" w:eastAsiaTheme="minorEastAsia" w:hAnsi="Cambria Math"/>
+                <w:i/>
+              </w:rPr>
+            </m:ctrlPr>
+          </m:sSubPr>
+          <m:e>
+            <m:r>
+              <w:rPr>
+                <w:rFonts w:ascii="Cambria Math" w:eastAsiaTheme="minorEastAsia" w:hAnsi="Cambria Math"/>
+              </w:rPr>
+              <m:t>V</m:t>
+            </m:r>
+          </m:e>
+          <m:sub>
+            <m:r>
+              <w:rPr>
+                <w:rFonts w:ascii="Cambria Math" w:eastAsiaTheme="minorEastAsia" w:hAnsi="Cambria Math"/>
+              </w:rPr>
+              <m:t>t</m:t>
+            </m:r>
+          </m:sub>
+        </m:sSub>
+      </m:oMath>
+      <w:r>
+        <w:rPr>
+          <w:rFonts w:eastAsiaTheme="minorEastAsia"/>
+        </w:rPr>
+        <w:t xml:space="preserve"> is given as 12V. The current at maximum efficiency is called free current. And it is </w:t>
+      </w:r>
+      <m:oMath>
+        <m:r>
+          <w:rPr>
+            <w:rFonts w:ascii="Cambria Math" w:eastAsiaTheme="minorEastAsia" w:hAnsi="Cambria Math"/>
+          </w:rPr>
+          <m:t>2.4 A</m:t>
+        </m:r>
+      </m:oMath>
+      <w:r>
+        <w:rPr>
+          <w:rFonts w:eastAsiaTheme="minorEastAsia"/>
+        </w:rPr>
+        <w:t xml:space="preserve"> </w:t>
+      </w:r>
+    </w:p>
+    <w:p>
+      <w:pPr>
+        <w:pStyle w:val="ListParagraph"/>
+        <w:rPr>
+          <w:rFonts w:eastAsiaTheme="minorEastAsia"/>
+        </w:rPr>
+      </w:pPr>
+    </w:p>
+    <w:p>
+      <w:pPr>
+        <w:pStyle w:val="ListParagraph"/>
+        <w:rPr>
+          <w:rFonts w:eastAsiaTheme="minorEastAsia"/>
+        </w:rPr>
+      </w:pPr>
+      <m:oMathPara>
+        <m:oMath>
+          <m:sSub>
+            <m:sSubPr>
+              <m:ctrlPr>
+                <w:rPr>
+                  <w:rFonts w:ascii="Cambria Math" w:eastAsiaTheme="minorEastAsia" w:hAnsi="Cambria Math"/>
+                  <w:i/>
+                </w:rPr>
+              </m:ctrlPr>
+            </m:sSubPr>
+            <m:e>
+              <m:r>
+                <w:rPr>
+                  <w:rFonts w:ascii="Cambria Math" w:eastAsiaTheme="minorEastAsia" w:hAnsi="Cambria Math"/>
+                </w:rPr>
+                <m:t>E</m:t>
+              </m:r>
+            </m:e>
+            <m:sub>
+              <m:r>
+                <w:rPr>
+                  <w:rFonts w:ascii="Cambria Math" w:eastAsiaTheme="minorEastAsia" w:hAnsi="Cambria Math"/>
+                </w:rPr>
+                <m:t>b</m:t>
+              </m:r>
+            </m:sub>
+          </m:sSub>
+          <m:r>
+            <w:rPr>
+              <w:rFonts w:ascii="Cambria Math" w:eastAsiaTheme="minorEastAsia" w:hAnsi="Cambria Math"/>
+            </w:rPr>
+            <m:t>=12-2.4*0.12</m:t>
           </m:r>
         </m:oMath>
       </m:oMathPara>
     </w:p>
+    <w:p>
+      <w:pPr>
+        <w:pStyle w:val="ListParagraph"/>
+        <w:jc w:val="center"/>
+        <w:rPr>
+          <w:rFonts w:eastAsiaTheme="minorEastAsia"/>
+        </w:rPr>
+      </w:pPr>
+      <m:oMathPara>
+        <m:oMath>
+          <m:sSub>
+            <m:sSubPr>
+              <m:ctrlPr>
+                <w:rPr>
+                  <w:rFonts w:ascii="Cambria Math" w:eastAsiaTheme="minorEastAsia" w:hAnsi="Cambria Math"/>
+                  <w:i/>
+                </w:rPr>
+              </m:ctrlPr>
+            </m:sSubPr>
+            <m:e>
+              <m:r>
+                <w:rPr>
+                  <w:rFonts w:ascii="Cambria Math" w:eastAsiaTheme="minorEastAsia" w:hAnsi="Cambria Math"/>
+                </w:rPr>
+                <m:t>E</m:t>
+              </m:r>
+            </m:e>
+            <m:sub>
+              <m:r>
+                <w:rPr>
+                  <w:rFonts w:ascii="Cambria Math" w:eastAsiaTheme="minorEastAsia" w:hAnsi="Cambria Math"/>
+                </w:rPr>
+                <m:t>b</m:t>
+              </m:r>
+            </m:sub>
+          </m:sSub>
+          <m:r>
+            <w:rPr>
+              <w:rFonts w:ascii="Cambria Math" w:eastAsiaTheme="minorEastAsia" w:hAnsi="Cambria Math"/>
+            </w:rPr>
+            <m:t xml:space="preserve">=11.712 </m:t>
+          </m:r>
+        </m:oMath>
+      </m:oMathPara>
+    </w:p>
+    <w:p>
+      <w:pPr>
+        <w:pStyle w:val="ListParagraph"/>
+        <w:rPr>
+          <w:rFonts w:eastAsiaTheme="minorEastAsia"/>
+          <w:b/>
+          <w:bCs/>
+          <w:u w:val="single"/>
+        </w:rPr>
+      </w:pPr>
+      <w:r>
+        <w:rPr>
+          <w:rFonts w:eastAsiaTheme="minorEastAsia"/>
+          <w:b/>
+          <w:bCs/>
+          <w:u w:val="single"/>
+        </w:rPr>
+        <w:t>Part 4:</w:t>
+      </w:r>
+      <w:r>
+        <w:rPr>
+          <w:rFonts w:eastAsiaTheme="minorEastAsia"/>
+          <w:b/>
+          <w:bCs/>
+          <w:u w:val="single"/>
+        </w:rPr>
+        <w:t xml:space="preserve"> </w:t>
+      </w:r>
+    </w:p>
+    <w:p>
+      <w:pPr>
+        <w:ind w:left="720"/>
+        <w:rPr>
+          <w:rFonts w:eastAsiaTheme="minorEastAsia"/>
+        </w:rPr>
+      </w:pPr>
+    </w:p>
     <w:sectPr>
+      <w:headerReference w:type="default" r:id="rId13"/>
       <w:pgSz w:w="11906" w:h="16838"/>
       <w:pgMar w:top="1440" w:right="1440" w:bottom="1440" w:left="1440" w:header="720" w:footer="720" w:gutter="0"/>
       <w:cols w:space="720"/>
@@ -1038,6 +6987,63 @@
     </w:sectPr>
   </w:body>
 </w:document>
+</file>
+
+<file path=word/endnotes.xml><?xml version="1.0" encoding="utf-8"?>
+<w:endnotes xmlns:wpc="http://schemas.microsoft.com/office/word/2010/wordprocessingCanvas" xmlns:cx="http://schemas.microsoft.com/office/drawing/2014/chartex" xmlns:cx1="http://schemas.microsoft.com/office/drawing/2015/9/8/chartex" xmlns:cx2="http://schemas.microsoft.com/office/drawing/2015/10/21/chartex" xmlns:cx3="http://schemas.microsoft.com/office/drawing/2016/5/9/chartex" xmlns:cx4="http://schemas.microsoft.com/office/drawing/2016/5/10/chartex" xmlns:cx5="http://schemas.microsoft.com/office/drawing/2016/5/11/chartex" xmlns:cx6="http://schemas.microsoft.com/office/drawing/2016/5/12/chartex" xmlns:cx7="http://schemas.microsoft.com/office/drawing/2016/5/13/chartex" xmlns:cx8="http://schemas.microsoft.com/office/drawing/2016/5/14/chartex" xmlns:mc="http://schemas.openxmlformats.org/markup-compatibility/2006" xmlns:aink="http://schemas.microsoft.com/office/drawing/2016/ink" xmlns:am3d="http://schemas.microsoft.com/office/drawing/2017/model3d" xmlns:o="urn:schemas-microsoft-com:office:office" xmlns:oel="http://schemas.microsoft.com/office/2019/extlst" xmlns:r="http://schemas.openxmlformats.org/officeDocument/2006/relationships" xmlns:m="http://schemas.openxmlformats.org/officeDocument/2006/math" xmlns:v="urn:schemas-microsoft-com:vml" xmlns:wp14="http://schemas.microsoft.com/office/word/2010/wordprocessingDrawing" xmlns:wp="http://schemas.openxmlformats.org/drawingml/2006/wordprocessingDrawing" xmlns:w10="urn:schemas-microsoft-com:office:word" xmlns:w="http://schemas.openxmlformats.org/wordprocessingml/2006/main" xmlns:w14="http://schemas.microsoft.com/office/word/2010/wordml" xmlns:w15="http://schemas.microsoft.com/office/word/2012/wordml" xmlns:w16cex="http://schemas.microsoft.com/office/word/2018/wordml/cex" xmlns:w16cid="http://schemas.microsoft.com/office/word/2016/wordml/cid" xmlns:w16="http://schemas.microsoft.com/office/word/2018/wordml" xmlns:w16sdtdh="http://schemas.microsoft.com/office/word/2020/wordml/sdtdatahash" xmlns:w16se="http://schemas.microsoft.com/office/word/2015/wordml/symex" xmlns:wpg="http://schemas.microsoft.com/office/word/2010/wordprocessingGroup" xmlns:wpi="http://schemas.microsoft.com/office/word/2010/wordprocessingInk" xmlns:wne="http://schemas.microsoft.com/office/word/2006/wordml" xmlns:wps="http://schemas.microsoft.com/office/word/2010/wordprocessingShape" mc:Ignorable="w14 w15 w16se w16cid w16 w16cex w16sdtdh wp14">
+  <w:endnote w:type="separator" w:id="-1">
+    <w:p>
+      <w:r>
+        <w:separator/>
+      </w:r>
+    </w:p>
+  </w:endnote>
+  <w:endnote w:type="continuationSeparator" w:id="0">
+    <w:p>
+      <w:r>
+        <w:continuationSeparator/>
+      </w:r>
+    </w:p>
+  </w:endnote>
+</w:endnotes>
+</file>
+
+<file path=word/footnotes.xml><?xml version="1.0" encoding="utf-8"?>
+<w:footnotes xmlns:wpc="http://schemas.microsoft.com/office/word/2010/wordprocessingCanvas" xmlns:cx="http://schemas.microsoft.com/office/drawing/2014/chartex" xmlns:cx1="http://schemas.microsoft.com/office/drawing/2015/9/8/chartex" xmlns:cx2="http://schemas.microsoft.com/office/drawing/2015/10/21/chartex" xmlns:cx3="http://schemas.microsoft.com/office/drawing/2016/5/9/chartex" xmlns:cx4="http://schemas.microsoft.com/office/drawing/2016/5/10/chartex" xmlns:cx5="http://schemas.microsoft.com/office/drawing/2016/5/11/chartex" xmlns:cx6="http://schemas.microsoft.com/office/drawing/2016/5/12/chartex" xmlns:cx7="http://schemas.microsoft.com/office/drawing/2016/5/13/chartex" xmlns:cx8="http://schemas.microsoft.com/office/drawing/2016/5/14/chartex" xmlns:mc="http://schemas.openxmlformats.org/markup-compatibility/2006" xmlns:aink="http://schemas.microsoft.com/office/drawing/2016/ink" xmlns:am3d="http://schemas.microsoft.com/office/drawing/2017/model3d" xmlns:o="urn:schemas-microsoft-com:office:office" xmlns:oel="http://schemas.microsoft.com/office/2019/extlst" xmlns:r="http://schemas.openxmlformats.org/officeDocument/2006/relationships" xmlns:m="http://schemas.openxmlformats.org/officeDocument/2006/math" xmlns:v="urn:schemas-microsoft-com:vml" xmlns:wp14="http://schemas.microsoft.com/office/word/2010/wordprocessingDrawing" xmlns:wp="http://schemas.openxmlformats.org/drawingml/2006/wordprocessingDrawing" xmlns:w10="urn:schemas-microsoft-com:office:word" xmlns:w="http://schemas.openxmlformats.org/wordprocessingml/2006/main" xmlns:w14="http://schemas.microsoft.com/office/word/2010/wordml" xmlns:w15="http://schemas.microsoft.com/office/word/2012/wordml" xmlns:w16cex="http://schemas.microsoft.com/office/word/2018/wordml/cex" xmlns:w16cid="http://schemas.microsoft.com/office/word/2016/wordml/cid" xmlns:w16="http://schemas.microsoft.com/office/word/2018/wordml" xmlns:w16sdtdh="http://schemas.microsoft.com/office/word/2020/wordml/sdtdatahash" xmlns:w16se="http://schemas.microsoft.com/office/word/2015/wordml/symex" xmlns:wpg="http://schemas.microsoft.com/office/word/2010/wordprocessingGroup" xmlns:wpi="http://schemas.microsoft.com/office/word/2010/wordprocessingInk" xmlns:wne="http://schemas.microsoft.com/office/word/2006/wordml" xmlns:wps="http://schemas.microsoft.com/office/word/2010/wordprocessingShape" mc:Ignorable="w14 w15 w16se w16cid w16 w16cex w16sdtdh wp14">
+  <w:footnote w:type="separator" w:id="-1">
+    <w:p>
+      <w:r>
+        <w:separator/>
+      </w:r>
+    </w:p>
+  </w:footnote>
+  <w:footnote w:type="continuationSeparator" w:id="0">
+    <w:p>
+      <w:r>
+        <w:continuationSeparator/>
+      </w:r>
+    </w:p>
+  </w:footnote>
+</w:footnotes>
+</file>
+
+<file path=word/header1.xml><?xml version="1.0" encoding="utf-8"?>
+<w:hdr xmlns:wpc="http://schemas.microsoft.com/office/word/2010/wordprocessingCanvas" xmlns:cx="http://schemas.microsoft.com/office/drawing/2014/chartex" xmlns:cx1="http://schemas.microsoft.com/office/drawing/2015/9/8/chartex" xmlns:cx2="http://schemas.microsoft.com/office/drawing/2015/10/21/chartex" xmlns:cx3="http://schemas.microsoft.com/office/drawing/2016/5/9/chartex" xmlns:cx4="http://schemas.microsoft.com/office/drawing/2016/5/10/chartex" xmlns:cx5="http://schemas.microsoft.com/office/drawing/2016/5/11/chartex" xmlns:cx6="http://schemas.microsoft.com/office/drawing/2016/5/12/chartex" xmlns:cx7="http://schemas.microsoft.com/office/drawing/2016/5/13/chartex" xmlns:cx8="http://schemas.microsoft.com/office/drawing/2016/5/14/chartex" xmlns:mc="http://schemas.openxmlformats.org/markup-compatibility/2006" xmlns:aink="http://schemas.microsoft.com/office/drawing/2016/ink" xmlns:am3d="http://schemas.microsoft.com/office/drawing/2017/model3d" xmlns:o="urn:schemas-microsoft-com:office:office" xmlns:oel="http://schemas.microsoft.com/office/2019/extlst" xmlns:r="http://schemas.openxmlformats.org/officeDocument/2006/relationships" xmlns:m="http://schemas.openxmlformats.org/officeDocument/2006/math" xmlns:v="urn:schemas-microsoft-com:vml" xmlns:wp14="http://schemas.microsoft.com/office/word/2010/wordprocessingDrawing" xmlns:wp="http://schemas.openxmlformats.org/drawingml/2006/wordprocessingDrawing" xmlns:w10="urn:schemas-microsoft-com:office:word" xmlns:w="http://schemas.openxmlformats.org/wordprocessingml/2006/main" xmlns:w14="http://schemas.microsoft.com/office/word/2010/wordml" xmlns:w15="http://schemas.microsoft.com/office/word/2012/wordml" xmlns:w16cex="http://schemas.microsoft.com/office/word/2018/wordml/cex" xmlns:w16cid="http://schemas.microsoft.com/office/word/2016/wordml/cid" xmlns:w16="http://schemas.microsoft.com/office/word/2018/wordml" xmlns:w16sdtdh="http://schemas.microsoft.com/office/word/2020/wordml/sdtdatahash" xmlns:w16se="http://schemas.microsoft.com/office/word/2015/wordml/symex" xmlns:wpg="http://schemas.microsoft.com/office/word/2010/wordprocessingGroup" xmlns:wpi="http://schemas.microsoft.com/office/word/2010/wordprocessingInk" xmlns:wne="http://schemas.microsoft.com/office/word/2006/wordml" xmlns:wps="http://schemas.microsoft.com/office/word/2010/wordprocessingShape" mc:Ignorable="w14 w15 w16se w16cid w16 w16cex w16sdtdh wp14">
+  <w:p>
+    <w:pPr>
+      <w:pStyle w:val="Header"/>
+    </w:pPr>
+    <w:r>
+      <w:t xml:space="preserve">Shiva Kumar Tekumatla(stekumatla@wpi.edu) </w:t>
+    </w:r>
+    <w:r>
+      <w:ptab w:relativeTo="margin" w:alignment="right" w:leader="none"/>
+    </w:r>
+    <w:r>
+      <w:t>Rho Beta Epsilon Assignment</w:t>
+    </w:r>
+  </w:p>
+</w:hdr>
 </file>
 
 <file path=word/numbering.xml><?xml version="1.0" encoding="utf-8"?>
@@ -1131,8 +7137,554 @@
       </w:pPr>
     </w:lvl>
   </w:abstractNum>
+  <w:abstractNum w:abstractNumId="1" w15:restartNumberingAfterBreak="0">
+    <w:nsid w:val="34915B41"/>
+    <w:multiLevelType w:val="hybridMultilevel"/>
+    <w:tmpl w:val="561E26CA"/>
+    <w:lvl w:ilvl="0" w:tplc="CD6E6F38">
+      <w:start w:val="1"/>
+      <w:numFmt w:val="decimal"/>
+      <w:lvlText w:val="%1."/>
+      <w:lvlJc w:val="left"/>
+      <w:pPr>
+        <w:ind w:left="1800" w:hanging="360"/>
+      </w:pPr>
+      <w:rPr>
+        <w:rFonts w:hint="default"/>
+      </w:rPr>
+    </w:lvl>
+    <w:lvl w:ilvl="1" w:tplc="08090019" w:tentative="1">
+      <w:start w:val="1"/>
+      <w:numFmt w:val="lowerLetter"/>
+      <w:lvlText w:val="%2."/>
+      <w:lvlJc w:val="left"/>
+      <w:pPr>
+        <w:ind w:left="2520" w:hanging="360"/>
+      </w:pPr>
+    </w:lvl>
+    <w:lvl w:ilvl="2" w:tplc="0809001B" w:tentative="1">
+      <w:start w:val="1"/>
+      <w:numFmt w:val="lowerRoman"/>
+      <w:lvlText w:val="%3."/>
+      <w:lvlJc w:val="right"/>
+      <w:pPr>
+        <w:ind w:left="3240" w:hanging="180"/>
+      </w:pPr>
+    </w:lvl>
+    <w:lvl w:ilvl="3" w:tplc="0809000F" w:tentative="1">
+      <w:start w:val="1"/>
+      <w:numFmt w:val="decimal"/>
+      <w:lvlText w:val="%4."/>
+      <w:lvlJc w:val="left"/>
+      <w:pPr>
+        <w:ind w:left="3960" w:hanging="360"/>
+      </w:pPr>
+    </w:lvl>
+    <w:lvl w:ilvl="4" w:tplc="08090019" w:tentative="1">
+      <w:start w:val="1"/>
+      <w:numFmt w:val="lowerLetter"/>
+      <w:lvlText w:val="%5."/>
+      <w:lvlJc w:val="left"/>
+      <w:pPr>
+        <w:ind w:left="4680" w:hanging="360"/>
+      </w:pPr>
+    </w:lvl>
+    <w:lvl w:ilvl="5" w:tplc="0809001B" w:tentative="1">
+      <w:start w:val="1"/>
+      <w:numFmt w:val="lowerRoman"/>
+      <w:lvlText w:val="%6."/>
+      <w:lvlJc w:val="right"/>
+      <w:pPr>
+        <w:ind w:left="5400" w:hanging="180"/>
+      </w:pPr>
+    </w:lvl>
+    <w:lvl w:ilvl="6" w:tplc="0809000F" w:tentative="1">
+      <w:start w:val="1"/>
+      <w:numFmt w:val="decimal"/>
+      <w:lvlText w:val="%7."/>
+      <w:lvlJc w:val="left"/>
+      <w:pPr>
+        <w:ind w:left="6120" w:hanging="360"/>
+      </w:pPr>
+    </w:lvl>
+    <w:lvl w:ilvl="7" w:tplc="08090019" w:tentative="1">
+      <w:start w:val="1"/>
+      <w:numFmt w:val="lowerLetter"/>
+      <w:lvlText w:val="%8."/>
+      <w:lvlJc w:val="left"/>
+      <w:pPr>
+        <w:ind w:left="6840" w:hanging="360"/>
+      </w:pPr>
+    </w:lvl>
+    <w:lvl w:ilvl="8" w:tplc="0809001B" w:tentative="1">
+      <w:start w:val="1"/>
+      <w:numFmt w:val="lowerRoman"/>
+      <w:lvlText w:val="%9."/>
+      <w:lvlJc w:val="right"/>
+      <w:pPr>
+        <w:ind w:left="7560" w:hanging="180"/>
+      </w:pPr>
+    </w:lvl>
+  </w:abstractNum>
+  <w:abstractNum w:abstractNumId="2" w15:restartNumberingAfterBreak="0">
+    <w:nsid w:val="396A64E0"/>
+    <w:multiLevelType w:val="hybridMultilevel"/>
+    <w:tmpl w:val="8AF8BF78"/>
+    <w:lvl w:ilvl="0" w:tplc="620C0296">
+      <w:start w:val="1"/>
+      <w:numFmt w:val="bullet"/>
+      <w:lvlText w:val="-"/>
+      <w:lvlJc w:val="left"/>
+      <w:pPr>
+        <w:ind w:left="1080" w:hanging="360"/>
+      </w:pPr>
+      <w:rPr>
+        <w:rFonts w:ascii="Calibri" w:eastAsiaTheme="minorEastAsia" w:hAnsi="Calibri" w:cs="Calibri" w:hint="default"/>
+      </w:rPr>
+    </w:lvl>
+    <w:lvl w:ilvl="1" w:tplc="08090003" w:tentative="1">
+      <w:start w:val="1"/>
+      <w:numFmt w:val="bullet"/>
+      <w:lvlText w:val="o"/>
+      <w:lvlJc w:val="left"/>
+      <w:pPr>
+        <w:ind w:left="1800" w:hanging="360"/>
+      </w:pPr>
+      <w:rPr>
+        <w:rFonts w:ascii="Courier New" w:hAnsi="Courier New" w:hint="default"/>
+      </w:rPr>
+    </w:lvl>
+    <w:lvl w:ilvl="2" w:tplc="08090005" w:tentative="1">
+      <w:start w:val="1"/>
+      <w:numFmt w:val="bullet"/>
+      <w:lvlText w:val=""/>
+      <w:lvlJc w:val="left"/>
+      <w:pPr>
+        <w:ind w:left="2520" w:hanging="360"/>
+      </w:pPr>
+      <w:rPr>
+        <w:rFonts w:ascii="Wingdings" w:hAnsi="Wingdings" w:hint="default"/>
+      </w:rPr>
+    </w:lvl>
+    <w:lvl w:ilvl="3" w:tplc="08090001" w:tentative="1">
+      <w:start w:val="1"/>
+      <w:numFmt w:val="bullet"/>
+      <w:lvlText w:val=""/>
+      <w:lvlJc w:val="left"/>
+      <w:pPr>
+        <w:ind w:left="3240" w:hanging="360"/>
+      </w:pPr>
+      <w:rPr>
+        <w:rFonts w:ascii="Symbol" w:hAnsi="Symbol" w:hint="default"/>
+      </w:rPr>
+    </w:lvl>
+    <w:lvl w:ilvl="4" w:tplc="08090003" w:tentative="1">
+      <w:start w:val="1"/>
+      <w:numFmt w:val="bullet"/>
+      <w:lvlText w:val="o"/>
+      <w:lvlJc w:val="left"/>
+      <w:pPr>
+        <w:ind w:left="3960" w:hanging="360"/>
+      </w:pPr>
+      <w:rPr>
+        <w:rFonts w:ascii="Courier New" w:hAnsi="Courier New" w:hint="default"/>
+      </w:rPr>
+    </w:lvl>
+    <w:lvl w:ilvl="5" w:tplc="08090005" w:tentative="1">
+      <w:start w:val="1"/>
+      <w:numFmt w:val="bullet"/>
+      <w:lvlText w:val=""/>
+      <w:lvlJc w:val="left"/>
+      <w:pPr>
+        <w:ind w:left="4680" w:hanging="360"/>
+      </w:pPr>
+      <w:rPr>
+        <w:rFonts w:ascii="Wingdings" w:hAnsi="Wingdings" w:hint="default"/>
+      </w:rPr>
+    </w:lvl>
+    <w:lvl w:ilvl="6" w:tplc="08090001" w:tentative="1">
+      <w:start w:val="1"/>
+      <w:numFmt w:val="bullet"/>
+      <w:lvlText w:val=""/>
+      <w:lvlJc w:val="left"/>
+      <w:pPr>
+        <w:ind w:left="5400" w:hanging="360"/>
+      </w:pPr>
+      <w:rPr>
+        <w:rFonts w:ascii="Symbol" w:hAnsi="Symbol" w:hint="default"/>
+      </w:rPr>
+    </w:lvl>
+    <w:lvl w:ilvl="7" w:tplc="08090003" w:tentative="1">
+      <w:start w:val="1"/>
+      <w:numFmt w:val="bullet"/>
+      <w:lvlText w:val="o"/>
+      <w:lvlJc w:val="left"/>
+      <w:pPr>
+        <w:ind w:left="6120" w:hanging="360"/>
+      </w:pPr>
+      <w:rPr>
+        <w:rFonts w:ascii="Courier New" w:hAnsi="Courier New" w:hint="default"/>
+      </w:rPr>
+    </w:lvl>
+    <w:lvl w:ilvl="8" w:tplc="08090005" w:tentative="1">
+      <w:start w:val="1"/>
+      <w:numFmt w:val="bullet"/>
+      <w:lvlText w:val=""/>
+      <w:lvlJc w:val="left"/>
+      <w:pPr>
+        <w:ind w:left="6840" w:hanging="360"/>
+      </w:pPr>
+      <w:rPr>
+        <w:rFonts w:ascii="Wingdings" w:hAnsi="Wingdings" w:hint="default"/>
+      </w:rPr>
+    </w:lvl>
+  </w:abstractNum>
+  <w:abstractNum w:abstractNumId="3" w15:restartNumberingAfterBreak="0">
+    <w:nsid w:val="4D173780"/>
+    <w:multiLevelType w:val="hybridMultilevel"/>
+    <w:tmpl w:val="962C91D0"/>
+    <w:lvl w:ilvl="0" w:tplc="B32889EC">
+      <w:start w:val="1"/>
+      <w:numFmt w:val="decimal"/>
+      <w:lvlText w:val="%1."/>
+      <w:lvlJc w:val="left"/>
+      <w:pPr>
+        <w:ind w:left="1080" w:hanging="360"/>
+      </w:pPr>
+      <w:rPr>
+        <w:rFonts w:hint="default"/>
+        <w:i/>
+      </w:rPr>
+    </w:lvl>
+    <w:lvl w:ilvl="1" w:tplc="08090019" w:tentative="1">
+      <w:start w:val="1"/>
+      <w:numFmt w:val="lowerLetter"/>
+      <w:lvlText w:val="%2."/>
+      <w:lvlJc w:val="left"/>
+      <w:pPr>
+        <w:ind w:left="1800" w:hanging="360"/>
+      </w:pPr>
+    </w:lvl>
+    <w:lvl w:ilvl="2" w:tplc="0809001B" w:tentative="1">
+      <w:start w:val="1"/>
+      <w:numFmt w:val="lowerRoman"/>
+      <w:lvlText w:val="%3."/>
+      <w:lvlJc w:val="right"/>
+      <w:pPr>
+        <w:ind w:left="2520" w:hanging="180"/>
+      </w:pPr>
+    </w:lvl>
+    <w:lvl w:ilvl="3" w:tplc="0809000F" w:tentative="1">
+      <w:start w:val="1"/>
+      <w:numFmt w:val="decimal"/>
+      <w:lvlText w:val="%4."/>
+      <w:lvlJc w:val="left"/>
+      <w:pPr>
+        <w:ind w:left="3240" w:hanging="360"/>
+      </w:pPr>
+    </w:lvl>
+    <w:lvl w:ilvl="4" w:tplc="08090019" w:tentative="1">
+      <w:start w:val="1"/>
+      <w:numFmt w:val="lowerLetter"/>
+      <w:lvlText w:val="%5."/>
+      <w:lvlJc w:val="left"/>
+      <w:pPr>
+        <w:ind w:left="3960" w:hanging="360"/>
+      </w:pPr>
+    </w:lvl>
+    <w:lvl w:ilvl="5" w:tplc="0809001B" w:tentative="1">
+      <w:start w:val="1"/>
+      <w:numFmt w:val="lowerRoman"/>
+      <w:lvlText w:val="%6."/>
+      <w:lvlJc w:val="right"/>
+      <w:pPr>
+        <w:ind w:left="4680" w:hanging="180"/>
+      </w:pPr>
+    </w:lvl>
+    <w:lvl w:ilvl="6" w:tplc="0809000F" w:tentative="1">
+      <w:start w:val="1"/>
+      <w:numFmt w:val="decimal"/>
+      <w:lvlText w:val="%7."/>
+      <w:lvlJc w:val="left"/>
+      <w:pPr>
+        <w:ind w:left="5400" w:hanging="360"/>
+      </w:pPr>
+    </w:lvl>
+    <w:lvl w:ilvl="7" w:tplc="08090019" w:tentative="1">
+      <w:start w:val="1"/>
+      <w:numFmt w:val="lowerLetter"/>
+      <w:lvlText w:val="%8."/>
+      <w:lvlJc w:val="left"/>
+      <w:pPr>
+        <w:ind w:left="6120" w:hanging="360"/>
+      </w:pPr>
+    </w:lvl>
+    <w:lvl w:ilvl="8" w:tplc="0809001B" w:tentative="1">
+      <w:start w:val="1"/>
+      <w:numFmt w:val="lowerRoman"/>
+      <w:lvlText w:val="%9."/>
+      <w:lvlJc w:val="right"/>
+      <w:pPr>
+        <w:ind w:left="6840" w:hanging="180"/>
+      </w:pPr>
+    </w:lvl>
+  </w:abstractNum>
+  <w:abstractNum w:abstractNumId="4" w15:restartNumberingAfterBreak="0">
+    <w:nsid w:val="6DAA6E3B"/>
+    <w:multiLevelType w:val="multilevel"/>
+    <w:tmpl w:val="1BBE9662"/>
+    <w:lvl w:ilvl="0">
+      <w:start w:val="1"/>
+      <w:numFmt w:val="bullet"/>
+      <w:lvlText w:val=""/>
+      <w:lvlJc w:val="left"/>
+      <w:pPr>
+        <w:tabs>
+          <w:tab w:val="num" w:pos="720"/>
+        </w:tabs>
+        <w:ind w:left="720" w:hanging="360"/>
+      </w:pPr>
+      <w:rPr>
+        <w:rFonts w:ascii="Symbol" w:hAnsi="Symbol" w:hint="default"/>
+        <w:sz w:val="20"/>
+      </w:rPr>
+    </w:lvl>
+    <w:lvl w:ilvl="1" w:tentative="1">
+      <w:start w:val="1"/>
+      <w:numFmt w:val="bullet"/>
+      <w:lvlText w:val=""/>
+      <w:lvlJc w:val="left"/>
+      <w:pPr>
+        <w:tabs>
+          <w:tab w:val="num" w:pos="1440"/>
+        </w:tabs>
+        <w:ind w:left="1440" w:hanging="360"/>
+      </w:pPr>
+      <w:rPr>
+        <w:rFonts w:ascii="Symbol" w:hAnsi="Symbol" w:hint="default"/>
+        <w:sz w:val="20"/>
+      </w:rPr>
+    </w:lvl>
+    <w:lvl w:ilvl="2" w:tentative="1">
+      <w:start w:val="1"/>
+      <w:numFmt w:val="bullet"/>
+      <w:lvlText w:val=""/>
+      <w:lvlJc w:val="left"/>
+      <w:pPr>
+        <w:tabs>
+          <w:tab w:val="num" w:pos="2160"/>
+        </w:tabs>
+        <w:ind w:left="2160" w:hanging="360"/>
+      </w:pPr>
+      <w:rPr>
+        <w:rFonts w:ascii="Symbol" w:hAnsi="Symbol" w:hint="default"/>
+        <w:sz w:val="20"/>
+      </w:rPr>
+    </w:lvl>
+    <w:lvl w:ilvl="3" w:tentative="1">
+      <w:start w:val="1"/>
+      <w:numFmt w:val="bullet"/>
+      <w:lvlText w:val=""/>
+      <w:lvlJc w:val="left"/>
+      <w:pPr>
+        <w:tabs>
+          <w:tab w:val="num" w:pos="2880"/>
+        </w:tabs>
+        <w:ind w:left="2880" w:hanging="360"/>
+      </w:pPr>
+      <w:rPr>
+        <w:rFonts w:ascii="Symbol" w:hAnsi="Symbol" w:hint="default"/>
+        <w:sz w:val="20"/>
+      </w:rPr>
+    </w:lvl>
+    <w:lvl w:ilvl="4" w:tentative="1">
+      <w:start w:val="1"/>
+      <w:numFmt w:val="bullet"/>
+      <w:lvlText w:val=""/>
+      <w:lvlJc w:val="left"/>
+      <w:pPr>
+        <w:tabs>
+          <w:tab w:val="num" w:pos="3600"/>
+        </w:tabs>
+        <w:ind w:left="3600" w:hanging="360"/>
+      </w:pPr>
+      <w:rPr>
+        <w:rFonts w:ascii="Symbol" w:hAnsi="Symbol" w:hint="default"/>
+        <w:sz w:val="20"/>
+      </w:rPr>
+    </w:lvl>
+    <w:lvl w:ilvl="5" w:tentative="1">
+      <w:start w:val="1"/>
+      <w:numFmt w:val="bullet"/>
+      <w:lvlText w:val=""/>
+      <w:lvlJc w:val="left"/>
+      <w:pPr>
+        <w:tabs>
+          <w:tab w:val="num" w:pos="4320"/>
+        </w:tabs>
+        <w:ind w:left="4320" w:hanging="360"/>
+      </w:pPr>
+      <w:rPr>
+        <w:rFonts w:ascii="Symbol" w:hAnsi="Symbol" w:hint="default"/>
+        <w:sz w:val="20"/>
+      </w:rPr>
+    </w:lvl>
+    <w:lvl w:ilvl="6" w:tentative="1">
+      <w:start w:val="1"/>
+      <w:numFmt w:val="bullet"/>
+      <w:lvlText w:val=""/>
+      <w:lvlJc w:val="left"/>
+      <w:pPr>
+        <w:tabs>
+          <w:tab w:val="num" w:pos="5040"/>
+        </w:tabs>
+        <w:ind w:left="5040" w:hanging="360"/>
+      </w:pPr>
+      <w:rPr>
+        <w:rFonts w:ascii="Symbol" w:hAnsi="Symbol" w:hint="default"/>
+        <w:sz w:val="20"/>
+      </w:rPr>
+    </w:lvl>
+    <w:lvl w:ilvl="7" w:tentative="1">
+      <w:start w:val="1"/>
+      <w:numFmt w:val="bullet"/>
+      <w:lvlText w:val=""/>
+      <w:lvlJc w:val="left"/>
+      <w:pPr>
+        <w:tabs>
+          <w:tab w:val="num" w:pos="5760"/>
+        </w:tabs>
+        <w:ind w:left="5760" w:hanging="360"/>
+      </w:pPr>
+      <w:rPr>
+        <w:rFonts w:ascii="Symbol" w:hAnsi="Symbol" w:hint="default"/>
+        <w:sz w:val="20"/>
+      </w:rPr>
+    </w:lvl>
+    <w:lvl w:ilvl="8" w:tentative="1">
+      <w:start w:val="1"/>
+      <w:numFmt w:val="bullet"/>
+      <w:lvlText w:val=""/>
+      <w:lvlJc w:val="left"/>
+      <w:pPr>
+        <w:tabs>
+          <w:tab w:val="num" w:pos="6480"/>
+        </w:tabs>
+        <w:ind w:left="6480" w:hanging="360"/>
+      </w:pPr>
+      <w:rPr>
+        <w:rFonts w:ascii="Symbol" w:hAnsi="Symbol" w:hint="default"/>
+        <w:sz w:val="20"/>
+      </w:rPr>
+    </w:lvl>
+  </w:abstractNum>
+  <w:abstractNum w:abstractNumId="5" w15:restartNumberingAfterBreak="0">
+    <w:nsid w:val="798A0445"/>
+    <w:multiLevelType w:val="hybridMultilevel"/>
+    <w:tmpl w:val="CA5EF138"/>
+    <w:lvl w:ilvl="0" w:tplc="44806442">
+      <w:start w:val="1"/>
+      <w:numFmt w:val="lowerLetter"/>
+      <w:lvlText w:val="%1."/>
+      <w:lvlJc w:val="left"/>
+      <w:pPr>
+        <w:ind w:left="1080" w:hanging="360"/>
+      </w:pPr>
+      <w:rPr>
+        <w:rFonts w:hint="default"/>
+        <w:i w:val="0"/>
+      </w:rPr>
+    </w:lvl>
+    <w:lvl w:ilvl="1" w:tplc="08090019" w:tentative="1">
+      <w:start w:val="1"/>
+      <w:numFmt w:val="lowerLetter"/>
+      <w:lvlText w:val="%2."/>
+      <w:lvlJc w:val="left"/>
+      <w:pPr>
+        <w:ind w:left="1800" w:hanging="360"/>
+      </w:pPr>
+    </w:lvl>
+    <w:lvl w:ilvl="2" w:tplc="0809001B" w:tentative="1">
+      <w:start w:val="1"/>
+      <w:numFmt w:val="lowerRoman"/>
+      <w:lvlText w:val="%3."/>
+      <w:lvlJc w:val="right"/>
+      <w:pPr>
+        <w:ind w:left="2520" w:hanging="180"/>
+      </w:pPr>
+    </w:lvl>
+    <w:lvl w:ilvl="3" w:tplc="0809000F" w:tentative="1">
+      <w:start w:val="1"/>
+      <w:numFmt w:val="decimal"/>
+      <w:lvlText w:val="%4."/>
+      <w:lvlJc w:val="left"/>
+      <w:pPr>
+        <w:ind w:left="3240" w:hanging="360"/>
+      </w:pPr>
+    </w:lvl>
+    <w:lvl w:ilvl="4" w:tplc="08090019" w:tentative="1">
+      <w:start w:val="1"/>
+      <w:numFmt w:val="lowerLetter"/>
+      <w:lvlText w:val="%5."/>
+      <w:lvlJc w:val="left"/>
+      <w:pPr>
+        <w:ind w:left="3960" w:hanging="360"/>
+      </w:pPr>
+    </w:lvl>
+    <w:lvl w:ilvl="5" w:tplc="0809001B" w:tentative="1">
+      <w:start w:val="1"/>
+      <w:numFmt w:val="lowerRoman"/>
+      <w:lvlText w:val="%6."/>
+      <w:lvlJc w:val="right"/>
+      <w:pPr>
+        <w:ind w:left="4680" w:hanging="180"/>
+      </w:pPr>
+    </w:lvl>
+    <w:lvl w:ilvl="6" w:tplc="0809000F" w:tentative="1">
+      <w:start w:val="1"/>
+      <w:numFmt w:val="decimal"/>
+      <w:lvlText w:val="%7."/>
+      <w:lvlJc w:val="left"/>
+      <w:pPr>
+        <w:ind w:left="5400" w:hanging="360"/>
+      </w:pPr>
+    </w:lvl>
+    <w:lvl w:ilvl="7" w:tplc="08090019" w:tentative="1">
+      <w:start w:val="1"/>
+      <w:numFmt w:val="lowerLetter"/>
+      <w:lvlText w:val="%8."/>
+      <w:lvlJc w:val="left"/>
+      <w:pPr>
+        <w:ind w:left="6120" w:hanging="360"/>
+      </w:pPr>
+    </w:lvl>
+    <w:lvl w:ilvl="8" w:tplc="0809001B" w:tentative="1">
+      <w:start w:val="1"/>
+      <w:numFmt w:val="lowerRoman"/>
+      <w:lvlText w:val="%9."/>
+      <w:lvlJc w:val="right"/>
+      <w:pPr>
+        <w:ind w:left="6840" w:hanging="180"/>
+      </w:pPr>
+    </w:lvl>
+  </w:abstractNum>
   <w:num w:numId="1" w16cid:durableId="1001393919">
     <w:abstractNumId w:val="0"/>
+  </w:num>
+  <w:num w:numId="2" w16cid:durableId="766656872">
+    <w:abstractNumId w:val="1"/>
+  </w:num>
+  <w:num w:numId="3" w16cid:durableId="1979720420">
+    <w:abstractNumId w:val="2"/>
+  </w:num>
+  <w:num w:numId="4" w16cid:durableId="436414393">
+    <w:abstractNumId w:val="4"/>
+  </w:num>
+  <w:num w:numId="5" w16cid:durableId="63644084">
+    <w:abstractNumId w:val="5"/>
+  </w:num>
+  <w:num w:numId="6" w16cid:durableId="161043253">
+    <w:abstractNumId w:val="3"/>
   </w:num>
 </w:numbering>
 </file>
@@ -1535,7 +8087,6 @@
   <w:style w:type="character" w:default="1" w:styleId="DefaultParagraphFont">
     <w:name w:val="Default Paragraph Font"/>
     <w:uiPriority w:val="1"/>
-    <w:semiHidden/>
     <w:unhideWhenUsed/>
   </w:style>
   <w:style w:type="table" w:default="1" w:styleId="TableNormal">
@@ -1578,6 +8129,60 @@
     <w:rsid w:val="00927C7F"/>
     <w:rPr>
       <w:color w:val="808080"/>
+    </w:rPr>
+  </w:style>
+  <w:style w:type="paragraph" w:styleId="Header">
+    <w:name w:val="header"/>
+    <w:basedOn w:val="Normal"/>
+    <w:link w:val="HeaderChar"/>
+    <w:uiPriority w:val="99"/>
+    <w:unhideWhenUsed/>
+    <w:rsid w:val="005E33FC"/>
+    <w:pPr>
+      <w:tabs>
+        <w:tab w:val="center" w:pos="4513"/>
+        <w:tab w:val="right" w:pos="9026"/>
+      </w:tabs>
+    </w:pPr>
+  </w:style>
+  <w:style w:type="character" w:customStyle="1" w:styleId="HeaderChar">
+    <w:name w:val="Header Char"/>
+    <w:basedOn w:val="DefaultParagraphFont"/>
+    <w:link w:val="Header"/>
+    <w:uiPriority w:val="99"/>
+    <w:rsid w:val="005E33FC"/>
+  </w:style>
+  <w:style w:type="paragraph" w:styleId="Footer">
+    <w:name w:val="footer"/>
+    <w:basedOn w:val="Normal"/>
+    <w:link w:val="FooterChar"/>
+    <w:uiPriority w:val="99"/>
+    <w:unhideWhenUsed/>
+    <w:rsid w:val="005E33FC"/>
+    <w:pPr>
+      <w:tabs>
+        <w:tab w:val="center" w:pos="4513"/>
+        <w:tab w:val="right" w:pos="9026"/>
+      </w:tabs>
+    </w:pPr>
+  </w:style>
+  <w:style w:type="character" w:customStyle="1" w:styleId="FooterChar">
+    <w:name w:val="Footer Char"/>
+    <w:basedOn w:val="DefaultParagraphFont"/>
+    <w:link w:val="Footer"/>
+    <w:uiPriority w:val="99"/>
+    <w:rsid w:val="005E33FC"/>
+  </w:style>
+  <w:style w:type="paragraph" w:styleId="NoSpacing">
+    <w:name w:val="No Spacing"/>
+    <w:uiPriority w:val="1"/>
+    <w:qFormat/>
+    <w:rsid w:val="005E33FC"/>
+    <w:rPr>
+      <w:rFonts w:eastAsiaTheme="minorEastAsia"/>
+      <w:sz w:val="22"/>
+      <w:szCs w:val="22"/>
+      <w:lang w:eastAsia="zh-CN"/>
     </w:rPr>
   </w:style>
 </w:styles>
